--- a/User Manual Major work.docx
+++ b/User Manual Major work.docx
@@ -266,7 +266,7 @@
               </mc:Choice>
               <mc:Fallback>
                 <w:pict>
-                  <v:group w14:anchorId="240D440F" id="Group 51" o:spid="_x0000_s1026" style="position:absolute;margin-left:0;margin-top:0;width:8in;height:95.7pt;z-index:251662336;mso-width-percent:941;mso-height-percent:121;mso-top-percent:23;mso-position-horizontal:center;mso-position-horizontal-relative:page;mso-position-vertical-relative:page;mso-width-percent:941;mso-height-percent:121;mso-top-percent:23" coordorigin="" coordsize="73152,12161" o:gfxdata="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">
+                  <v:group w14:anchorId="629A2756" id="Group 51" o:spid="_x0000_s1026" style="position:absolute;margin-left:0;margin-top:0;width:8in;height:95.7pt;z-index:251662336;mso-width-percent:941;mso-height-percent:121;mso-top-percent:23;mso-position-horizontal:center;mso-position-horizontal-relative:page;mso-position-vertical-relative:page;mso-width-percent:941;mso-height-percent:121;mso-top-percent:23" coordorigin="" coordsize="73152,12161" o:gfxdata="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">
                     <v:shape id="Rectangle 51" o:spid="_x0000_s1027" style="position:absolute;width:73152;height:11303;visibility:visible;mso-wrap-style:square;v-text-anchor:middle" coordsize="7312660,1129665" o:gfxdata="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" path="m,l7312660,r,1129665l3619500,733425,,1091565,,xe" fillcolor="#4472c4 [3204]" stroked="f" strokeweight="1pt">
                       <v:stroke joinstyle="miter"/>
                       <v:path arrowok="t" o:connecttype="custom" o:connectlocs="0,0;7315200,0;7315200,1130373;3620757,733885;0,1092249;0,0" o:connectangles="0,0,0,0,0,0"/>
@@ -809,7 +809,15 @@
           </w:r>
           <w:r>
             <w:br/>
-            <w:t xml:space="preserve">On boards Notes are look like this </w:t>
+            <w:t xml:space="preserve">On boards Notes are look like </w:t>
+          </w:r>
+          <w:proofErr w:type="gramStart"/>
+          <w:r>
+            <w:t>this</w:t>
+          </w:r>
+          <w:proofErr w:type="gramEnd"/>
+          <w:r>
+            <w:t xml:space="preserve"> </w:t>
           </w:r>
         </w:p>
         <w:p>
@@ -822,7 +830,14 @@
         </w:p>
         <w:p>
           <w:r>
-            <w:t>A board is a storage container for the notes you create. It has a name and are used throughout the application to select where you want Notes from and where you need Notes. It consists of three columns each being, ToDo, Doing and Done.</w:t>
+            <w:t>A board is a storage container for the notes you create. It has a name and are used throughout the application to select where you want Notes from and where you need Notes. It consists of three columns each being, ToDo, Doing and Done</w:t>
+          </w:r>
+          <w:r>
+            <w:t>.</w:t>
+          </w:r>
+          <w:r>
+            <w:br/>
+            <w:t>for more information see Boards in the Pages tab</w:t>
           </w:r>
           <w:r>
             <w:br w:type="page"/>
@@ -913,11 +928,24 @@
     </w:p>
     <w:p>
       <w:r>
-        <w:t>When pressing the sign up butto</w:t>
-      </w:r>
-      <w:r>
-        <w:t>n your entered Username and Passwords will create a profile for you. It will then log you into the Homepage</w:t>
-      </w:r>
+        <w:t xml:space="preserve">When pressing the </w:t>
+      </w:r>
+      <w:proofErr w:type="gramStart"/>
+      <w:r>
+        <w:t>sign up</w:t>
+      </w:r>
+      <w:proofErr w:type="gramEnd"/>
+      <w:r>
+        <w:t xml:space="preserve"> butto</w:t>
+      </w:r>
+      <w:r>
+        <w:t xml:space="preserve">n your entered Username and Passwords will create a profile for you. It will then log you into the </w:t>
+      </w:r>
+      <w:proofErr w:type="gramStart"/>
+      <w:r>
+        <w:t>Homepage</w:t>
+      </w:r>
+      <w:proofErr w:type="gramEnd"/>
     </w:p>
     <w:p>
       <w:pPr>
@@ -973,8 +1001,13 @@
     </w:p>
     <w:p>
       <w:r>
-        <w:t>The homepage where you will be able to see up coming tasks, stuff that needs to be done and navigate to boards</w:t>
-      </w:r>
+        <w:t xml:space="preserve">The homepage where you will be able to see up coming tasks, stuff that needs to be done and navigate to </w:t>
+      </w:r>
+      <w:proofErr w:type="gramStart"/>
+      <w:r>
+        <w:t>boards</w:t>
+      </w:r>
+      <w:proofErr w:type="gramEnd"/>
     </w:p>
     <w:p>
       <w:pPr>
@@ -1196,8 +1229,13 @@
       </w:r>
       <w:r>
         <w:br/>
-        <w:t>this button opens the settings Page for more detailed information please go to the settings Page</w:t>
-      </w:r>
+        <w:t xml:space="preserve">this button opens the settings Page for more detailed information please go to the settings </w:t>
+      </w:r>
+      <w:proofErr w:type="gramStart"/>
+      <w:r>
+        <w:t>Page</w:t>
+      </w:r>
+      <w:proofErr w:type="gramEnd"/>
     </w:p>
     <w:p>
       <w:r>
@@ -1403,7 +1441,15 @@
         <w:t>you’re</w:t>
       </w:r>
       <w:r>
-        <w:t xml:space="preserve"> on the board you want you’ll see all your notes displayed underneath the selector. To access more information on the note select it from the list by simply clicking on it.</w:t>
+        <w:t xml:space="preserve"> on the board you </w:t>
+      </w:r>
+      <w:proofErr w:type="gramStart"/>
+      <w:r>
+        <w:t>want</w:t>
+      </w:r>
+      <w:proofErr w:type="gramEnd"/>
+      <w:r>
+        <w:t xml:space="preserve"> you’ll see all your notes displayed underneath the selector. To access more information on the note select it from the list by simply clicking on it.</w:t>
       </w:r>
     </w:p>
     <w:p>
@@ -1411,10 +1457,12 @@
         <w:t xml:space="preserve">Once selected you’ll see that the three buttons on the left have been enabled as the text becomes clearer. </w:t>
       </w:r>
       <w:proofErr w:type="spellStart"/>
+      <w:proofErr w:type="gramStart"/>
       <w:r>
         <w:t>Lets</w:t>
       </w:r>
       <w:proofErr w:type="spellEnd"/>
+      <w:proofErr w:type="gramEnd"/>
       <w:r>
         <w:t xml:space="preserve"> go through each of the buttons</w:t>
       </w:r>
@@ -1530,7 +1578,15 @@
     </w:p>
     <w:p>
       <w:r>
-        <w:t xml:space="preserve">This button deletes the selected note from the Board, once this action is done it cannot be undone, don’t worry though as a safety pop up will ask for confirmation </w:t>
+        <w:t xml:space="preserve">This button deletes the selected note from the Board, once this action is done it cannot be undone, don’t worry though as a safety pop up will ask for </w:t>
+      </w:r>
+      <w:proofErr w:type="gramStart"/>
+      <w:r>
+        <w:t>confirmation</w:t>
+      </w:r>
+      <w:proofErr w:type="gramEnd"/>
+      <w:r>
+        <w:t xml:space="preserve"> </w:t>
       </w:r>
     </w:p>
     <w:p/>
@@ -1894,8 +1950,13 @@
         <w:t>This is the note deletion screen that pops up when “Delete Note is selected”, here you can delete a note by entering its name into the text box provided. After entering the name select “OK” to remove the note. This action cannot be undone.</w:t>
       </w:r>
       <w:r>
-        <w:t xml:space="preserve"> Pressing cancel at anytime before you press “OK” will stop this action</w:t>
-      </w:r>
+        <w:t xml:space="preserve"> Pressing cancel at anytime before you press “OK” will stop this </w:t>
+      </w:r>
+      <w:proofErr w:type="gramStart"/>
+      <w:r>
+        <w:t>action</w:t>
+      </w:r>
+      <w:proofErr w:type="gramEnd"/>
     </w:p>
     <w:p>
       <w:pPr>
@@ -1997,7 +2058,15 @@
         <w:t>side</w:t>
       </w:r>
       <w:r>
-        <w:t xml:space="preserve"> of the screen you have the NoteGrid</w:t>
+        <w:t xml:space="preserve"> of the </w:t>
+      </w:r>
+      <w:proofErr w:type="gramStart"/>
+      <w:r>
+        <w:t>screen</w:t>
+      </w:r>
+      <w:proofErr w:type="gramEnd"/>
+      <w:r>
+        <w:t xml:space="preserve"> you have the NoteGrid</w:t>
       </w:r>
       <w:r>
         <w:t xml:space="preserve">, this is where the boards magic shines. </w:t>
@@ -2068,8 +2137,13 @@
         <w:t xml:space="preserve">The ToDo column </w:t>
       </w:r>
       <w:r>
-        <w:t>is where notes go when they are created. This column represents the stuff that you need to do. Use this column to have everything you need to do in it</w:t>
-      </w:r>
+        <w:t xml:space="preserve">is where notes go when they are created. This column represents the stuff that you need to do. Use this column to have everything you need to do in </w:t>
+      </w:r>
+      <w:proofErr w:type="gramStart"/>
+      <w:r>
+        <w:t>it</w:t>
+      </w:r>
+      <w:proofErr w:type="gramEnd"/>
     </w:p>
     <w:p>
       <w:pPr>
@@ -2081,8 +2155,13 @@
     </w:p>
     <w:p>
       <w:r>
-        <w:t>The Doing Column represents what you are currently working on and completing</w:t>
-      </w:r>
+        <w:t xml:space="preserve">The Doing Column represents what you are currently working on and </w:t>
+      </w:r>
+      <w:proofErr w:type="gramStart"/>
+      <w:r>
+        <w:t>completing</w:t>
+      </w:r>
+      <w:proofErr w:type="gramEnd"/>
     </w:p>
     <w:p>
       <w:pPr>
@@ -2094,8 +2173,13 @@
     </w:p>
     <w:p>
       <w:r>
-        <w:t>This column represents what Is done in your project and can be cleared out by deleting the notes</w:t>
-      </w:r>
+        <w:t xml:space="preserve">This column represents what Is done in your project and can be cleared out by deleting the </w:t>
+      </w:r>
+      <w:proofErr w:type="gramStart"/>
+      <w:r>
+        <w:t>notes</w:t>
+      </w:r>
+      <w:proofErr w:type="gramEnd"/>
     </w:p>
     <w:p/>
     <w:p>

--- a/User Manual Major work.docx
+++ b/User Manual Major work.docx
@@ -287,247 +287,7 @@
             <mc:AlternateContent>
               <mc:Choice Requires="wps">
                 <w:drawing>
-                  <wp:anchor distT="0" distB="0" distL="114300" distR="114300" simplePos="0" relativeHeight="251660288" behindDoc="0" locked="0" layoutInCell="1" allowOverlap="1" wp14:anchorId="209C64DE" wp14:editId="2AD654E4">
-                    <wp:simplePos x="0" y="0"/>
-                    <wp:positionH relativeFrom="page">
-                      <wp:align>center</wp:align>
-                    </wp:positionH>
-                    <mc:AlternateContent>
-                      <mc:Choice Requires="wp14">
-                        <wp:positionV relativeFrom="page">
-                          <wp14:pctPosVOffset>81800</wp14:pctPosVOffset>
-                        </wp:positionV>
-                      </mc:Choice>
-                      <mc:Fallback>
-                        <wp:positionV relativeFrom="page">
-                          <wp:posOffset>8745855</wp:posOffset>
-                        </wp:positionV>
-                      </mc:Fallback>
-                    </mc:AlternateContent>
-                    <wp:extent cx="7315200" cy="914400"/>
-                    <wp:effectExtent l="0" t="0" r="0" b="8255"/>
-                    <wp:wrapSquare wrapText="bothSides"/>
-                    <wp:docPr id="152" name="Text Box 52"/>
-                    <wp:cNvGraphicFramePr/>
-                    <a:graphic xmlns:a="http://schemas.openxmlformats.org/drawingml/2006/main">
-                      <a:graphicData uri="http://schemas.microsoft.com/office/word/2010/wordprocessingShape">
-                        <wps:wsp>
-                          <wps:cNvSpPr txBox="1"/>
-                          <wps:spPr>
-                            <a:xfrm>
-                              <a:off x="0" y="0"/>
-                              <a:ext cx="7315200" cy="914400"/>
-                            </a:xfrm>
-                            <a:prstGeom prst="rect">
-                              <a:avLst/>
-                            </a:prstGeom>
-                            <a:noFill/>
-                            <a:ln w="6350">
-                              <a:noFill/>
-                            </a:ln>
-                            <a:effectLst/>
-                          </wps:spPr>
-                          <wps:style>
-                            <a:lnRef idx="0">
-                              <a:schemeClr val="accent1"/>
-                            </a:lnRef>
-                            <a:fillRef idx="0">
-                              <a:schemeClr val="accent1"/>
-                            </a:fillRef>
-                            <a:effectRef idx="0">
-                              <a:schemeClr val="accent1"/>
-                            </a:effectRef>
-                            <a:fontRef idx="minor">
-                              <a:schemeClr val="dk1"/>
-                            </a:fontRef>
-                          </wps:style>
-                          <wps:txbx>
-                            <w:txbxContent>
-                              <w:sdt>
-                                <w:sdtPr>
-                                  <w:rPr>
-                                    <w:color w:val="595959" w:themeColor="text1" w:themeTint="A6"/>
-                                    <w:sz w:val="28"/>
-                                    <w:szCs w:val="28"/>
-                                  </w:rPr>
-                                  <w:alias w:val="Author"/>
-                                  <w:tag w:val=""/>
-                                  <w:id w:val="789243997"/>
-                                  <w:dataBinding w:prefixMappings="xmlns:ns0='http://purl.org/dc/elements/1.1/' xmlns:ns1='http://schemas.openxmlformats.org/package/2006/metadata/core-properties' " w:xpath="/ns1:coreProperties[1]/ns0:creator[1]" w:storeItemID="{6C3C8BC8-F283-45AE-878A-BAB7291924A1}"/>
-                                  <w:text/>
-                                </w:sdtPr>
-                                <w:sdtContent>
-                                  <w:p>
-                                    <w:pPr>
-                                      <w:pStyle w:val="NoSpacing"/>
-                                      <w:jc w:val="right"/>
-                                      <w:rPr>
-                                        <w:color w:val="595959" w:themeColor="text1" w:themeTint="A6"/>
-                                        <w:sz w:val="28"/>
-                                        <w:szCs w:val="28"/>
-                                      </w:rPr>
-                                    </w:pPr>
-                                    <w:r>
-                                      <w:rPr>
-                                        <w:color w:val="595959" w:themeColor="text1" w:themeTint="A6"/>
-                                        <w:sz w:val="28"/>
-                                        <w:szCs w:val="28"/>
-                                      </w:rPr>
-                                      <w:t>Maddie Derrick</w:t>
-                                    </w:r>
-                                  </w:p>
-                                </w:sdtContent>
-                              </w:sdt>
-                              <w:p>
-                                <w:pPr>
-                                  <w:pStyle w:val="NoSpacing"/>
-                                  <w:jc w:val="right"/>
-                                  <w:rPr>
-                                    <w:color w:val="595959" w:themeColor="text1" w:themeTint="A6"/>
-                                    <w:sz w:val="18"/>
-                                    <w:szCs w:val="18"/>
-                                  </w:rPr>
-                                </w:pPr>
-                                <w:sdt>
-                                  <w:sdtPr>
-                                    <w:rPr>
-                                      <w:color w:val="595959" w:themeColor="text1" w:themeTint="A6"/>
-                                      <w:sz w:val="18"/>
-                                      <w:szCs w:val="18"/>
-                                    </w:rPr>
-                                    <w:alias w:val="Email"/>
-                                    <w:tag w:val="Email"/>
-                                    <w:id w:val="942260680"/>
-                                    <w:dataBinding w:prefixMappings="xmlns:ns0='http://schemas.microsoft.com/office/2006/coverPageProps' " w:xpath="/ns0:CoverPageProperties[1]/ns0:CompanyEmail[1]" w:storeItemID="{55AF091B-3C7A-41E3-B477-F2FDAA23CFDA}"/>
-                                    <w:text/>
-                                  </w:sdtPr>
-                                  <w:sdtContent>
-                                    <w:r>
-                                      <w:rPr>
-                                        <w:color w:val="595959" w:themeColor="text1" w:themeTint="A6"/>
-                                        <w:sz w:val="18"/>
-                                        <w:szCs w:val="18"/>
-                                      </w:rPr>
-                                      <w:t>Matthew.derrick1@education.nsw.gov.au</w:t>
-                                    </w:r>
-                                  </w:sdtContent>
-                                </w:sdt>
-                              </w:p>
-                            </w:txbxContent>
-                          </wps:txbx>
-                          <wps:bodyPr rot="0" spcFirstLastPara="0" vertOverflow="overflow" horzOverflow="overflow" vert="horz" wrap="square" lIns="1600200" tIns="0" rIns="685800" bIns="0" numCol="1" spcCol="0" rtlCol="0" fromWordArt="0" anchor="b" anchorCtr="0" forceAA="0" compatLnSpc="1">
-                            <a:prstTxWarp prst="textNoShape">
-                              <a:avLst/>
-                            </a:prstTxWarp>
-                            <a:noAutofit/>
-                          </wps:bodyPr>
-                        </wps:wsp>
-                      </a:graphicData>
-                    </a:graphic>
-                    <wp14:sizeRelH relativeFrom="page">
-                      <wp14:pctWidth>94100</wp14:pctWidth>
-                    </wp14:sizeRelH>
-                    <wp14:sizeRelV relativeFrom="page">
-                      <wp14:pctHeight>9200</wp14:pctHeight>
-                    </wp14:sizeRelV>
-                  </wp:anchor>
-                </w:drawing>
-              </mc:Choice>
-              <mc:Fallback>
-                <w:pict>
-                  <v:shapetype w14:anchorId="209C64DE" id="_x0000_t202" coordsize="21600,21600" o:spt="202" path="m,l,21600r21600,l21600,xe">
-                    <v:stroke joinstyle="miter"/>
-                    <v:path gradientshapeok="t" o:connecttype="rect"/>
-                  </v:shapetype>
-                  <v:shape id="Text Box 52" o:spid="_x0000_s1026" type="#_x0000_t202" style="position:absolute;margin-left:0;margin-top:0;width:8in;height:1in;z-index:251660288;visibility:visible;mso-wrap-style:square;mso-width-percent:941;mso-height-percent:92;mso-top-percent:818;mso-wrap-distance-left:9pt;mso-wrap-distance-top:0;mso-wrap-distance-right:9pt;mso-wrap-distance-bottom:0;mso-position-horizontal:center;mso-position-horizontal-relative:page;mso-position-vertical-relative:page;mso-width-percent:941;mso-height-percent:92;mso-top-percent:818;mso-width-relative:page;mso-height-relative:page;v-text-anchor:bottom" o:gfxdata="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" filled="f" stroked="f" strokeweight=".5pt">
-                    <v:textbox inset="126pt,0,54pt,0">
-                      <w:txbxContent>
-                        <w:sdt>
-                          <w:sdtPr>
-                            <w:rPr>
-                              <w:color w:val="595959" w:themeColor="text1" w:themeTint="A6"/>
-                              <w:sz w:val="28"/>
-                              <w:szCs w:val="28"/>
-                            </w:rPr>
-                            <w:alias w:val="Author"/>
-                            <w:tag w:val=""/>
-                            <w:id w:val="789243997"/>
-                            <w:dataBinding w:prefixMappings="xmlns:ns0='http://purl.org/dc/elements/1.1/' xmlns:ns1='http://schemas.openxmlformats.org/package/2006/metadata/core-properties' " w:xpath="/ns1:coreProperties[1]/ns0:creator[1]" w:storeItemID="{6C3C8BC8-F283-45AE-878A-BAB7291924A1}"/>
-                            <w:text/>
-                          </w:sdtPr>
-                          <w:sdtContent>
-                            <w:p>
-                              <w:pPr>
-                                <w:pStyle w:val="NoSpacing"/>
-                                <w:jc w:val="right"/>
-                                <w:rPr>
-                                  <w:color w:val="595959" w:themeColor="text1" w:themeTint="A6"/>
-                                  <w:sz w:val="28"/>
-                                  <w:szCs w:val="28"/>
-                                </w:rPr>
-                              </w:pPr>
-                              <w:r>
-                                <w:rPr>
-                                  <w:color w:val="595959" w:themeColor="text1" w:themeTint="A6"/>
-                                  <w:sz w:val="28"/>
-                                  <w:szCs w:val="28"/>
-                                </w:rPr>
-                                <w:t>Maddie Derrick</w:t>
-                              </w:r>
-                            </w:p>
-                          </w:sdtContent>
-                        </w:sdt>
-                        <w:p>
-                          <w:pPr>
-                            <w:pStyle w:val="NoSpacing"/>
-                            <w:jc w:val="right"/>
-                            <w:rPr>
-                              <w:color w:val="595959" w:themeColor="text1" w:themeTint="A6"/>
-                              <w:sz w:val="18"/>
-                              <w:szCs w:val="18"/>
-                            </w:rPr>
-                          </w:pPr>
-                          <w:sdt>
-                            <w:sdtPr>
-                              <w:rPr>
-                                <w:color w:val="595959" w:themeColor="text1" w:themeTint="A6"/>
-                                <w:sz w:val="18"/>
-                                <w:szCs w:val="18"/>
-                              </w:rPr>
-                              <w:alias w:val="Email"/>
-                              <w:tag w:val="Email"/>
-                              <w:id w:val="942260680"/>
-                              <w:dataBinding w:prefixMappings="xmlns:ns0='http://schemas.microsoft.com/office/2006/coverPageProps' " w:xpath="/ns0:CoverPageProperties[1]/ns0:CompanyEmail[1]" w:storeItemID="{55AF091B-3C7A-41E3-B477-F2FDAA23CFDA}"/>
-                              <w:text/>
-                            </w:sdtPr>
-                            <w:sdtContent>
-                              <w:r>
-                                <w:rPr>
-                                  <w:color w:val="595959" w:themeColor="text1" w:themeTint="A6"/>
-                                  <w:sz w:val="18"/>
-                                  <w:szCs w:val="18"/>
-                                </w:rPr>
-                                <w:t>Matthew.derrick1@education.nsw.gov.au</w:t>
-                              </w:r>
-                            </w:sdtContent>
-                          </w:sdt>
-                        </w:p>
-                      </w:txbxContent>
-                    </v:textbox>
-                    <w10:wrap type="square" anchorx="page" anchory="page"/>
-                  </v:shape>
-                </w:pict>
-              </mc:Fallback>
-            </mc:AlternateContent>
-          </w:r>
-          <w:r>
-            <w:rPr>
-              <w:noProof/>
-            </w:rPr>
-            <mc:AlternateContent>
-              <mc:Choice Requires="wps">
-                <w:drawing>
-                  <wp:anchor distT="0" distB="0" distL="114300" distR="114300" simplePos="0" relativeHeight="251659264" behindDoc="0" locked="0" layoutInCell="1" allowOverlap="1" wp14:anchorId="58166019" wp14:editId="3D5A963F">
+                  <wp:anchor distT="0" distB="0" distL="114300" distR="114300" simplePos="0" relativeHeight="251659264" behindDoc="0" locked="0" layoutInCell="1" allowOverlap="1" wp14:anchorId="58166019" wp14:editId="283DA8A0">
                     <wp:simplePos x="0" y="0"/>
                     <wp:positionH relativeFrom="page">
                       <wp:align>center</wp:align>
@@ -681,7 +441,11 @@
               </mc:Choice>
               <mc:Fallback>
                 <w:pict>
-                  <v:shape w14:anchorId="58166019" id="Text Box 54" o:spid="_x0000_s1027" type="#_x0000_t202" style="position:absolute;margin-left:0;margin-top:0;width:8in;height:286.5pt;z-index:251659264;visibility:visible;mso-wrap-style:square;mso-width-percent:941;mso-height-percent:363;mso-top-percent:300;mso-wrap-distance-left:9pt;mso-wrap-distance-top:0;mso-wrap-distance-right:9pt;mso-wrap-distance-bottom:0;mso-position-horizontal:center;mso-position-horizontal-relative:page;mso-position-vertical-relative:page;mso-width-percent:941;mso-height-percent:363;mso-top-percent:300;mso-width-relative:page;mso-height-relative:page;v-text-anchor:bottom" o:gfxdata="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" filled="f" stroked="f" strokeweight=".5pt">
+                  <v:shapetype w14:anchorId="58166019" id="_x0000_t202" coordsize="21600,21600" o:spt="202" path="m,l,21600r21600,l21600,xe">
+                    <v:stroke joinstyle="miter"/>
+                    <v:path gradientshapeok="t" o:connecttype="rect"/>
+                  </v:shapetype>
+                  <v:shape id="Text Box 54" o:spid="_x0000_s1026" type="#_x0000_t202" style="position:absolute;margin-left:0;margin-top:0;width:8in;height:286.5pt;z-index:251659264;visibility:visible;mso-wrap-style:square;mso-width-percent:941;mso-height-percent:363;mso-top-percent:300;mso-wrap-distance-left:9pt;mso-wrap-distance-top:0;mso-wrap-distance-right:9pt;mso-wrap-distance-bottom:0;mso-position-horizontal:center;mso-position-horizontal-relative:page;mso-position-vertical-relative:page;mso-width-percent:941;mso-height-percent:363;mso-top-percent:300;mso-width-relative:page;mso-height-relative:page;v-text-anchor:bottom" o:gfxdata="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" filled="f" stroked="f" strokeweight=".5pt">
                     <v:textbox inset="126pt,0,54pt,0">
                       <w:txbxContent>
                         <w:p>
@@ -809,15 +573,7 @@
           </w:r>
           <w:r>
             <w:br/>
-            <w:t xml:space="preserve">On boards Notes are look like </w:t>
-          </w:r>
-          <w:proofErr w:type="gramStart"/>
-          <w:r>
-            <w:t>this</w:t>
-          </w:r>
-          <w:proofErr w:type="gramEnd"/>
-          <w:r>
-            <w:t xml:space="preserve"> </w:t>
+            <w:t xml:space="preserve">On boards Notes are look like this </w:t>
           </w:r>
         </w:p>
         <w:p>
@@ -876,6 +632,9 @@
     </w:p>
     <w:p>
       <w:r>
+        <w:rPr>
+          <w:noProof/>
+        </w:rPr>
         <w:drawing>
           <wp:inline distT="0" distB="0" distL="0" distR="0" wp14:anchorId="2935CDE3" wp14:editId="10283763">
             <wp:extent cx="3143689" cy="3162741"/>
@@ -928,24 +687,11 @@
     </w:p>
     <w:p>
       <w:r>
-        <w:t xml:space="preserve">When pressing the </w:t>
-      </w:r>
-      <w:proofErr w:type="gramStart"/>
-      <w:r>
-        <w:t>sign up</w:t>
-      </w:r>
-      <w:proofErr w:type="gramEnd"/>
-      <w:r>
-        <w:t xml:space="preserve"> butto</w:t>
-      </w:r>
-      <w:r>
-        <w:t xml:space="preserve">n your entered Username and Passwords will create a profile for you. It will then log you into the </w:t>
-      </w:r>
-      <w:proofErr w:type="gramStart"/>
-      <w:r>
-        <w:t>Homepage</w:t>
-      </w:r>
-      <w:proofErr w:type="gramEnd"/>
+        <w:t>When pressing the sign up butto</w:t>
+      </w:r>
+      <w:r>
+        <w:t>n your entered Username and Passwords will create a profile for you. It will then log you into the Homepage</w:t>
+      </w:r>
     </w:p>
     <w:p>
       <w:pPr>
@@ -1001,13 +747,8 @@
     </w:p>
     <w:p>
       <w:r>
-        <w:t xml:space="preserve">The homepage where you will be able to see up coming tasks, stuff that needs to be done and navigate to </w:t>
-      </w:r>
-      <w:proofErr w:type="gramStart"/>
-      <w:r>
-        <w:t>boards</w:t>
-      </w:r>
-      <w:proofErr w:type="gramEnd"/>
+        <w:t>The homepage where you will be able to see up coming tasks, stuff that needs to be done and navigate to boards</w:t>
+      </w:r>
     </w:p>
     <w:p>
       <w:pPr>
@@ -1019,6 +760,9 @@
     </w:p>
     <w:p>
       <w:r>
+        <w:rPr>
+          <w:noProof/>
+        </w:rPr>
         <w:drawing>
           <wp:anchor distT="0" distB="0" distL="114300" distR="114300" simplePos="0" relativeHeight="251663360" behindDoc="0" locked="0" layoutInCell="1" allowOverlap="1" wp14:anchorId="6ECEE01F" wp14:editId="7BF7D930">
             <wp:simplePos x="0" y="0"/>
@@ -1076,13 +820,7 @@
         </w:drawing>
       </w:r>
       <w:r>
-        <w:t xml:space="preserve">this navigation bar allows you to </w:t>
-      </w:r>
-      <w:r>
-        <w:t>navigat</w:t>
-      </w:r>
-      <w:r>
-        <w:t>e around the rest of the application, on the top portion, you’ll see your profile picture and your username.</w:t>
+        <w:t>this navigation bar allows you to navigate around the rest of the application, on the top portion, you’ll see your profile picture and your username.</w:t>
       </w:r>
     </w:p>
     <w:p>
@@ -1105,6 +843,9 @@
         <w:t xml:space="preserve"> menu and select your board. </w:t>
       </w:r>
       <w:r>
+        <w:rPr>
+          <w:noProof/>
+        </w:rPr>
         <w:drawing>
           <wp:inline distT="0" distB="0" distL="0" distR="0" wp14:anchorId="555041B8" wp14:editId="02F607D0">
             <wp:extent cx="3686689" cy="562053"/>
@@ -1181,6 +922,9 @@
         <w:t xml:space="preserve">opens the board creation tool, a simple dialogue box. </w:t>
       </w:r>
       <w:r>
+        <w:rPr>
+          <w:noProof/>
+        </w:rPr>
         <w:drawing>
           <wp:inline distT="0" distB="0" distL="0" distR="0" wp14:anchorId="65471C56" wp14:editId="617BACE3">
             <wp:extent cx="3590365" cy="1371600"/>
@@ -1229,13 +973,8 @@
       </w:r>
       <w:r>
         <w:br/>
-        <w:t xml:space="preserve">this button opens the settings Page for more detailed information please go to the settings </w:t>
-      </w:r>
-      <w:proofErr w:type="gramStart"/>
-      <w:r>
-        <w:t>Page</w:t>
-      </w:r>
-      <w:proofErr w:type="gramEnd"/>
+        <w:t>this button opens the settings Page for more detailed information please go to the settings Page</w:t>
+      </w:r>
     </w:p>
     <w:p>
       <w:r>
@@ -1265,6 +1004,9 @@
         <w:br/>
       </w:r>
       <w:r>
+        <w:rPr>
+          <w:noProof/>
+        </w:rPr>
         <w:drawing>
           <wp:anchor distT="0" distB="0" distL="114300" distR="114300" simplePos="0" relativeHeight="251664384" behindDoc="0" locked="0" layoutInCell="1" allowOverlap="1" wp14:anchorId="07FC94C2" wp14:editId="338EBD62">
             <wp:simplePos x="0" y="0"/>
@@ -1321,15 +1063,13 @@
           </wp:anchor>
         </w:drawing>
       </w:r>
-      <w:proofErr w:type="spellStart"/>
-      <w:r>
-        <w:t>Lets</w:t>
-      </w:r>
-      <w:proofErr w:type="spellEnd"/>
-      <w:r>
-        <w:t xml:space="preserve"> start at the top.</w:t>
-      </w:r>
-      <w:r>
+      <w:r>
+        <w:t>Lets start at the top.</w:t>
+      </w:r>
+      <w:r>
+        <w:rPr>
+          <w:noProof/>
+        </w:rPr>
         <w:drawing>
           <wp:inline distT="0" distB="0" distL="0" distR="0" wp14:anchorId="47EC3BF5" wp14:editId="4CC502D7">
             <wp:extent cx="2191056" cy="257211"/>
@@ -1376,6 +1116,9 @@
     <w:p/>
     <w:p>
       <w:r>
+        <w:rPr>
+          <w:noProof/>
+        </w:rPr>
         <w:drawing>
           <wp:anchor distT="0" distB="0" distL="114300" distR="114300" simplePos="0" relativeHeight="251665408" behindDoc="0" locked="0" layoutInCell="1" allowOverlap="1" wp14:anchorId="19267515" wp14:editId="4954CDA5">
             <wp:simplePos x="0" y="0"/>
@@ -1435,36 +1178,12 @@
     </w:p>
     <w:p>
       <w:r>
-        <w:t xml:space="preserve">Once </w:t>
-      </w:r>
-      <w:r>
-        <w:t>you’re</w:t>
-      </w:r>
-      <w:r>
-        <w:t xml:space="preserve"> on the board you </w:t>
-      </w:r>
-      <w:proofErr w:type="gramStart"/>
-      <w:r>
-        <w:t>want</w:t>
-      </w:r>
-      <w:proofErr w:type="gramEnd"/>
-      <w:r>
-        <w:t xml:space="preserve"> you’ll see all your notes displayed underneath the selector. To access more information on the note select it from the list by simply clicking on it.</w:t>
-      </w:r>
-    </w:p>
-    <w:p>
-      <w:r>
-        <w:t xml:space="preserve">Once selected you’ll see that the three buttons on the left have been enabled as the text becomes clearer. </w:t>
-      </w:r>
-      <w:proofErr w:type="spellStart"/>
-      <w:proofErr w:type="gramStart"/>
-      <w:r>
-        <w:t>Lets</w:t>
-      </w:r>
-      <w:proofErr w:type="spellEnd"/>
-      <w:proofErr w:type="gramEnd"/>
-      <w:r>
-        <w:t xml:space="preserve"> go through each of the buttons</w:t>
+        <w:t>Once you’re on the board you want you’ll see all your notes displayed underneath the selector. To access more information on the note select it from the list by simply clicking on it.</w:t>
+      </w:r>
+    </w:p>
+    <w:p>
+      <w:r>
+        <w:t>Once selected you’ll see that the three buttons on the left have been enabled as the text becomes clearer. Lets go through each of the buttons</w:t>
       </w:r>
       <w:r>
         <w:t>.</w:t>
@@ -1485,6 +1204,9 @@
     </w:p>
     <w:p>
       <w:r>
+        <w:rPr>
+          <w:noProof/>
+        </w:rPr>
         <w:drawing>
           <wp:anchor distT="0" distB="0" distL="114300" distR="114300" simplePos="0" relativeHeight="251666432" behindDoc="1" locked="0" layoutInCell="1" allowOverlap="1" wp14:anchorId="6C3FC1D9" wp14:editId="5BE5F563">
             <wp:simplePos x="0" y="0"/>
@@ -1578,15 +1300,7 @@
     </w:p>
     <w:p>
       <w:r>
-        <w:t xml:space="preserve">This button deletes the selected note from the Board, once this action is done it cannot be undone, don’t worry though as a safety pop up will ask for </w:t>
-      </w:r>
-      <w:proofErr w:type="gramStart"/>
-      <w:r>
-        <w:t>confirmation</w:t>
-      </w:r>
-      <w:proofErr w:type="gramEnd"/>
-      <w:r>
-        <w:t xml:space="preserve"> </w:t>
+        <w:t xml:space="preserve">This button deletes the selected note from the Board, once this action is done it cannot be undone, don’t worry though as a safety pop up will ask for confirmation </w:t>
       </w:r>
     </w:p>
     <w:p/>
@@ -1604,6 +1318,9 @@
     </w:p>
     <w:p>
       <w:r>
+        <w:rPr>
+          <w:noProof/>
+        </w:rPr>
         <w:drawing>
           <wp:anchor distT="0" distB="0" distL="114300" distR="114300" simplePos="0" relativeHeight="251667456" behindDoc="1" locked="0" layoutInCell="1" allowOverlap="1" wp14:anchorId="5F9A9BFD" wp14:editId="3086ABD9">
             <wp:simplePos x="0" y="0"/>
@@ -1689,6 +1406,9 @@
     </w:p>
     <w:p>
       <w:r>
+        <w:rPr>
+          <w:noProof/>
+        </w:rPr>
         <w:drawing>
           <wp:inline distT="0" distB="0" distL="0" distR="0" wp14:anchorId="4A1BEE6E" wp14:editId="2C96DC83">
             <wp:extent cx="4534533" cy="2429214"/>
@@ -1765,6 +1485,9 @@
     </w:p>
     <w:p>
       <w:r>
+        <w:rPr>
+          <w:noProof/>
+        </w:rPr>
         <w:drawing>
           <wp:inline distT="0" distB="0" distL="0" distR="0" wp14:anchorId="6C4EE1D7" wp14:editId="5BEBDE63">
             <wp:extent cx="3604860" cy="561975"/>
@@ -1812,6 +1535,9 @@
     </w:p>
     <w:p>
       <w:r>
+        <w:rPr>
+          <w:noProof/>
+        </w:rPr>
         <w:drawing>
           <wp:inline distT="0" distB="0" distL="0" distR="0" wp14:anchorId="26E75A20" wp14:editId="3A727A08">
             <wp:extent cx="3613981" cy="771525"/>
@@ -1908,6 +1634,9 @@
     </w:p>
     <w:p>
       <w:r>
+        <w:rPr>
+          <w:noProof/>
+        </w:rPr>
         <w:drawing>
           <wp:inline distT="0" distB="0" distL="0" distR="0" wp14:anchorId="16D6D8E0" wp14:editId="4B4AC817">
             <wp:extent cx="4258269" cy="1686160"/>
@@ -1950,13 +1679,8 @@
         <w:t>This is the note deletion screen that pops up when “Delete Note is selected”, here you can delete a note by entering its name into the text box provided. After entering the name select “OK” to remove the note. This action cannot be undone.</w:t>
       </w:r>
       <w:r>
-        <w:t xml:space="preserve"> Pressing cancel at anytime before you press “OK” will stop this </w:t>
-      </w:r>
-      <w:proofErr w:type="gramStart"/>
-      <w:r>
-        <w:t>action</w:t>
-      </w:r>
-      <w:proofErr w:type="gramEnd"/>
+        <w:t xml:space="preserve"> Pressing cancel at anytime before you press “OK” will stop this action</w:t>
+      </w:r>
     </w:p>
     <w:p>
       <w:pPr>
@@ -1990,6 +1714,9 @@
         <w:br/>
       </w:r>
       <w:r>
+        <w:rPr>
+          <w:noProof/>
+        </w:rPr>
         <w:drawing>
           <wp:inline distT="0" distB="0" distL="0" distR="0" wp14:anchorId="14AE8368" wp14:editId="05F3E043">
             <wp:extent cx="2038635" cy="1133633"/>
@@ -2052,28 +1779,14 @@
     </w:p>
     <w:p>
       <w:r>
-        <w:t xml:space="preserve">On the bottom </w:t>
-      </w:r>
-      <w:r>
-        <w:t>side</w:t>
-      </w:r>
-      <w:r>
-        <w:t xml:space="preserve"> of the </w:t>
-      </w:r>
-      <w:proofErr w:type="gramStart"/>
-      <w:r>
-        <w:t>screen</w:t>
-      </w:r>
-      <w:proofErr w:type="gramEnd"/>
-      <w:r>
-        <w:t xml:space="preserve"> you have the NoteGrid</w:t>
-      </w:r>
-      <w:r>
-        <w:t xml:space="preserve">, this is where the boards magic shines. </w:t>
-      </w:r>
-    </w:p>
-    <w:p>
-      <w:r>
+        <w:t xml:space="preserve">On the bottom side of the screen you have the NoteGrid, this is where the boards magic shines. </w:t>
+      </w:r>
+    </w:p>
+    <w:p>
+      <w:r>
+        <w:rPr>
+          <w:noProof/>
+        </w:rPr>
         <w:drawing>
           <wp:inline distT="0" distB="0" distL="0" distR="0" wp14:anchorId="1927DA3C" wp14:editId="743E71CF">
             <wp:extent cx="6143625" cy="3005789"/>
@@ -2137,13 +1850,8 @@
         <w:t xml:space="preserve">The ToDo column </w:t>
       </w:r>
       <w:r>
-        <w:t xml:space="preserve">is where notes go when they are created. This column represents the stuff that you need to do. Use this column to have everything you need to do in </w:t>
-      </w:r>
-      <w:proofErr w:type="gramStart"/>
-      <w:r>
-        <w:t>it</w:t>
-      </w:r>
-      <w:proofErr w:type="gramEnd"/>
+        <w:t>is where notes go when they are created. This column represents the stuff that you need to do. Use this column to have everything you need to do in it</w:t>
+      </w:r>
     </w:p>
     <w:p>
       <w:pPr>
@@ -2155,13 +1863,8 @@
     </w:p>
     <w:p>
       <w:r>
-        <w:t xml:space="preserve">The Doing Column represents what you are currently working on and </w:t>
-      </w:r>
-      <w:proofErr w:type="gramStart"/>
-      <w:r>
-        <w:t>completing</w:t>
-      </w:r>
-      <w:proofErr w:type="gramEnd"/>
+        <w:t>The Doing Column represents what you are currently working on and completing</w:t>
+      </w:r>
     </w:p>
     <w:p>
       <w:pPr>
@@ -2173,13 +1876,8 @@
     </w:p>
     <w:p>
       <w:r>
-        <w:t xml:space="preserve">This column represents what Is done in your project and can be cleared out by deleting the </w:t>
-      </w:r>
-      <w:proofErr w:type="gramStart"/>
-      <w:r>
-        <w:t>notes</w:t>
-      </w:r>
-      <w:proofErr w:type="gramEnd"/>
+        <w:t>This column represents what Is done in your project and can be cleared out by deleting the notes</w:t>
+      </w:r>
     </w:p>
     <w:p/>
     <w:p>

--- a/User Manual Major work.docx
+++ b/User Manual Major work.docx
@@ -573,7 +573,94 @@
           </w:r>
           <w:r>
             <w:br/>
-            <w:t xml:space="preserve">On boards Notes are look like this </w:t>
+            <w:t>On boards Notes are look like this</w:t>
+          </w:r>
+        </w:p>
+        <w:p>
+          <w:r>
+            <w:t xml:space="preserve"> </w:t>
+          </w:r>
+          <w:r>
+            <w:drawing>
+              <wp:inline distT="0" distB="0" distL="0" distR="0" wp14:anchorId="7AE4D523" wp14:editId="636E3920">
+                <wp:extent cx="3467584" cy="1200318"/>
+                <wp:effectExtent l="0" t="0" r="0" b="0"/>
+                <wp:docPr id="1" name="Picture 1" descr="A blue and black text&#10;&#10;Description automatically generated"/>
+                <wp:cNvGraphicFramePr>
+                  <a:graphicFrameLocks xmlns:a="http://schemas.openxmlformats.org/drawingml/2006/main" noChangeAspect="1"/>
+                </wp:cNvGraphicFramePr>
+                <a:graphic xmlns:a="http://schemas.openxmlformats.org/drawingml/2006/main">
+                  <a:graphicData uri="http://schemas.openxmlformats.org/drawingml/2006/picture">
+                    <pic:pic xmlns:pic="http://schemas.openxmlformats.org/drawingml/2006/picture">
+                      <pic:nvPicPr>
+                        <pic:cNvPr id="1" name="Picture 1" descr="A blue and black text&#10;&#10;Description automatically generated"/>
+                        <pic:cNvPicPr/>
+                      </pic:nvPicPr>
+                      <pic:blipFill>
+                        <a:blip r:embed="rId10"/>
+                        <a:stretch>
+                          <a:fillRect/>
+                        </a:stretch>
+                      </pic:blipFill>
+                      <pic:spPr>
+                        <a:xfrm>
+                          <a:off x="0" y="0"/>
+                          <a:ext cx="3467584" cy="1200318"/>
+                        </a:xfrm>
+                        <a:prstGeom prst="rect">
+                          <a:avLst/>
+                        </a:prstGeom>
+                      </pic:spPr>
+                    </pic:pic>
+                  </a:graphicData>
+                </a:graphic>
+              </wp:inline>
+            </w:drawing>
+          </w:r>
+        </w:p>
+        <w:p>
+          <w:r>
+            <w:t xml:space="preserve">In the top left corner you have the name of the note, this is there to give you the general idea of what the note about and the task name. </w:t>
+          </w:r>
+        </w:p>
+        <w:p>
+          <w:r>
+            <w:t>On the bottom half you have the preview of the note</w:t>
+          </w:r>
+          <w:r>
+            <w:t>s description</w:t>
+          </w:r>
+          <w:r>
+            <w:t xml:space="preserve">, this is set to give you an idea of what to expect from the </w:t>
+          </w:r>
+          <w:r>
+            <w:t>task the note is assigned</w:t>
+          </w:r>
+        </w:p>
+        <w:p>
+          <w:r>
+            <w:t xml:space="preserve">In the top right corner you’ll see an “S” this is the settings </w:t>
+          </w:r>
+          <w:r>
+            <w:t>which opens the note up allowing you to edit the note</w:t>
+          </w:r>
+        </w:p>
+        <w:p/>
+        <w:p>
+          <w:r>
+            <w:t>Tips</w:t>
+          </w:r>
+          <w:r>
+            <w:br/>
+            <w:t>notes are moved around by clicking and holding on that right bar of the note then simply drag them into the next column or back.</w:t>
+          </w:r>
+        </w:p>
+        <w:p>
+          <w:r>
+            <w:t xml:space="preserve">Double clicking the note will also open up the note editor  </w:t>
+          </w:r>
+          <w:r>
+            <w:t xml:space="preserve"> </w:t>
           </w:r>
         </w:p>
         <w:p>
@@ -586,7 +673,15 @@
         </w:p>
         <w:p>
           <w:r>
-            <w:t>A board is a storage container for the notes you create. It has a name and are used throughout the application to select where you want Notes from and where you need Notes. It consists of three columns each being, ToDo, Doing and Done</w:t>
+            <w:t xml:space="preserve">A board is a storage container for the notes you create. It has a name and are used throughout the application to select where you want Notes from and where you need Notes. It consists of three columns each being, </w:t>
+          </w:r>
+          <w:proofErr w:type="spellStart"/>
+          <w:r>
+            <w:t>ToDo</w:t>
+          </w:r>
+          <w:proofErr w:type="spellEnd"/>
+          <w:r>
+            <w:t>, Doing and Done</w:t>
           </w:r>
           <w:r>
             <w:t>.</w:t>
@@ -651,7 +746,7 @@
                     <pic:cNvPicPr/>
                   </pic:nvPicPr>
                   <pic:blipFill>
-                    <a:blip r:embed="rId10"/>
+                    <a:blip r:embed="rId11"/>
                     <a:stretch>
                       <a:fillRect/>
                     </a:stretch>
@@ -747,7 +842,15 @@
     </w:p>
     <w:p>
       <w:r>
-        <w:t>The homepage where you will be able to see up coming tasks, stuff that needs to be done and navigate to boards</w:t>
+        <w:t xml:space="preserve">The homepage where you will be able to see </w:t>
+      </w:r>
+      <w:proofErr w:type="spellStart"/>
+      <w:r>
+        <w:t>up coming</w:t>
+      </w:r>
+      <w:proofErr w:type="spellEnd"/>
+      <w:r>
+        <w:t xml:space="preserve"> tasks, stuff that needs to be done and navigate to boards</w:t>
       </w:r>
     </w:p>
     <w:p>
@@ -787,7 +890,7 @@
                     <pic:cNvPicPr/>
                   </pic:nvPicPr>
                   <pic:blipFill>
-                    <a:blip r:embed="rId11">
+                    <a:blip r:embed="rId12">
                       <a:extLst>
                         <a:ext uri="{28A0092B-C50C-407E-A947-70E740481C1C}">
                           <a14:useLocalDpi xmlns:a14="http://schemas.microsoft.com/office/drawing/2010/main" val="0"/>
@@ -862,7 +965,7 @@
                     <pic:cNvPicPr/>
                   </pic:nvPicPr>
                   <pic:blipFill>
-                    <a:blip r:embed="rId12"/>
+                    <a:blip r:embed="rId13"/>
                     <a:stretch>
                       <a:fillRect/>
                     </a:stretch>
@@ -941,7 +1044,7 @@
                     <pic:cNvPicPr/>
                   </pic:nvPicPr>
                   <pic:blipFill>
-                    <a:blip r:embed="rId13"/>
+                    <a:blip r:embed="rId14"/>
                     <a:stretch>
                       <a:fillRect/>
                     </a:stretch>
@@ -991,14 +1094,24 @@
       <w:pPr>
         <w:pStyle w:val="Heading3"/>
       </w:pPr>
+      <w:proofErr w:type="spellStart"/>
       <w:r>
         <w:lastRenderedPageBreak/>
         <w:t>ToDo</w:t>
       </w:r>
-    </w:p>
-    <w:p>
-      <w:r>
-        <w:t>Welcome to the ToDo Segment, this nifty little panel will allow you to cycle through all your boards and see what is left to do.</w:t>
+      <w:proofErr w:type="spellEnd"/>
+    </w:p>
+    <w:p>
+      <w:r>
+        <w:t xml:space="preserve">Welcome to the </w:t>
+      </w:r>
+      <w:proofErr w:type="spellStart"/>
+      <w:r>
+        <w:t>ToDo</w:t>
+      </w:r>
+      <w:proofErr w:type="spellEnd"/>
+      <w:r>
+        <w:t xml:space="preserve"> Segment, this nifty little panel will allow you to cycle through all your boards and see what is left to do.</w:t>
       </w:r>
       <w:r>
         <w:br/>
@@ -1031,7 +1144,7 @@
                     <pic:cNvPicPr/>
                   </pic:nvPicPr>
                   <pic:blipFill>
-                    <a:blip r:embed="rId14">
+                    <a:blip r:embed="rId15">
                       <a:extLst>
                         <a:ext uri="{28A0092B-C50C-407E-A947-70E740481C1C}">
                           <a14:useLocalDpi xmlns:a14="http://schemas.microsoft.com/office/drawing/2010/main" val="0"/>
@@ -1063,8 +1176,13 @@
           </wp:anchor>
         </w:drawing>
       </w:r>
-      <w:r>
-        <w:t>Lets start at the top.</w:t>
+      <w:proofErr w:type="spellStart"/>
+      <w:r>
+        <w:t>Lets</w:t>
+      </w:r>
+      <w:proofErr w:type="spellEnd"/>
+      <w:r>
+        <w:t xml:space="preserve"> start at the top.</w:t>
       </w:r>
       <w:r>
         <w:rPr>
@@ -1086,7 +1204,7 @@
                     <pic:cNvPicPr/>
                   </pic:nvPicPr>
                   <pic:blipFill>
-                    <a:blip r:embed="rId15"/>
+                    <a:blip r:embed="rId16"/>
                     <a:stretch>
                       <a:fillRect/>
                     </a:stretch>
@@ -1143,7 +1261,7 @@
                     <pic:cNvPicPr/>
                   </pic:nvPicPr>
                   <pic:blipFill>
-                    <a:blip r:embed="rId16">
+                    <a:blip r:embed="rId17">
                       <a:extLst>
                         <a:ext uri="{28A0092B-C50C-407E-A947-70E740481C1C}">
                           <a14:useLocalDpi xmlns:a14="http://schemas.microsoft.com/office/drawing/2010/main" val="0"/>
@@ -1183,7 +1301,15 @@
     </w:p>
     <w:p>
       <w:r>
-        <w:t>Once selected you’ll see that the three buttons on the left have been enabled as the text becomes clearer. Lets go through each of the buttons</w:t>
+        <w:t xml:space="preserve">Once selected you’ll see that the three buttons on the left have been enabled as the text becomes clearer. </w:t>
+      </w:r>
+      <w:proofErr w:type="spellStart"/>
+      <w:r>
+        <w:t>Lets</w:t>
+      </w:r>
+      <w:proofErr w:type="spellEnd"/>
+      <w:r>
+        <w:t xml:space="preserve"> go through each of the buttons</w:t>
       </w:r>
       <w:r>
         <w:t>.</w:t>
@@ -1231,7 +1357,7 @@
                     <pic:cNvPicPr/>
                   </pic:nvPicPr>
                   <pic:blipFill>
-                    <a:blip r:embed="rId17">
+                    <a:blip r:embed="rId18">
                       <a:extLst>
                         <a:ext uri="{28A0092B-C50C-407E-A947-70E740481C1C}">
                           <a14:useLocalDpi xmlns:a14="http://schemas.microsoft.com/office/drawing/2010/main" val="0"/>
@@ -1353,7 +1479,7 @@
                     <pic:cNvPicPr/>
                   </pic:nvPicPr>
                   <pic:blipFill>
-                    <a:blip r:embed="rId18">
+                    <a:blip r:embed="rId19">
                       <a:extLst>
                         <a:ext uri="{28A0092B-C50C-407E-A947-70E740481C1C}">
                           <a14:useLocalDpi xmlns:a14="http://schemas.microsoft.com/office/drawing/2010/main" val="0"/>
@@ -1425,7 +1551,7 @@
                     <pic:cNvPicPr/>
                   </pic:nvPicPr>
                   <pic:blipFill>
-                    <a:blip r:embed="rId19"/>
+                    <a:blip r:embed="rId20"/>
                     <a:stretch>
                       <a:fillRect/>
                     </a:stretch>
@@ -1504,7 +1630,7 @@
                     <pic:cNvPicPr/>
                   </pic:nvPicPr>
                   <pic:blipFill>
-                    <a:blip r:embed="rId20"/>
+                    <a:blip r:embed="rId21"/>
                     <a:stretch>
                       <a:fillRect/>
                     </a:stretch>
@@ -1554,7 +1680,7 @@
                     <pic:cNvPicPr/>
                   </pic:nvPicPr>
                   <pic:blipFill>
-                    <a:blip r:embed="rId21"/>
+                    <a:blip r:embed="rId22"/>
                     <a:stretch>
                       <a:fillRect/>
                     </a:stretch>
@@ -1653,7 +1779,7 @@
                     <pic:cNvPicPr/>
                   </pic:nvPicPr>
                   <pic:blipFill>
-                    <a:blip r:embed="rId22"/>
+                    <a:blip r:embed="rId23"/>
                     <a:stretch>
                       <a:fillRect/>
                     </a:stretch>
@@ -1679,7 +1805,15 @@
         <w:t>This is the note deletion screen that pops up when “Delete Note is selected”, here you can delete a note by entering its name into the text box provided. After entering the name select “OK” to remove the note. This action cannot be undone.</w:t>
       </w:r>
       <w:r>
-        <w:t xml:space="preserve"> Pressing cancel at anytime before you press “OK” will stop this action</w:t>
+        <w:t xml:space="preserve"> Pressing cancel at </w:t>
+      </w:r>
+      <w:proofErr w:type="spellStart"/>
+      <w:r>
+        <w:t>anytime</w:t>
+      </w:r>
+      <w:proofErr w:type="spellEnd"/>
+      <w:r>
+        <w:t xml:space="preserve"> before you press “OK” will stop this action</w:t>
       </w:r>
     </w:p>
     <w:p>
@@ -1733,7 +1867,7 @@
                     <pic:cNvPicPr/>
                   </pic:nvPicPr>
                   <pic:blipFill>
-                    <a:blip r:embed="rId23"/>
+                    <a:blip r:embed="rId24"/>
                     <a:stretch>
                       <a:fillRect/>
                     </a:stretch>
@@ -1774,12 +1908,24 @@
       </w:pPr>
       <w:r>
         <w:br/>
+      </w:r>
+      <w:proofErr w:type="spellStart"/>
+      <w:r>
         <w:t>NoteGrid</w:t>
       </w:r>
-    </w:p>
-    <w:p>
-      <w:r>
-        <w:t xml:space="preserve">On the bottom side of the screen you have the NoteGrid, this is where the boards magic shines. </w:t>
+      <w:proofErr w:type="spellEnd"/>
+    </w:p>
+    <w:p>
+      <w:r>
+        <w:t xml:space="preserve">On the bottom side of the screen you have the </w:t>
+      </w:r>
+      <w:proofErr w:type="spellStart"/>
+      <w:r>
+        <w:t>NoteGrid</w:t>
+      </w:r>
+      <w:proofErr w:type="spellEnd"/>
+      <w:r>
+        <w:t xml:space="preserve">, this is where the boards magic shines. </w:t>
       </w:r>
     </w:p>
     <w:p>
@@ -1803,7 +1949,7 @@
                     <pic:cNvPicPr/>
                   </pic:nvPicPr>
                   <pic:blipFill>
-                    <a:blip r:embed="rId24"/>
+                    <a:blip r:embed="rId25"/>
                     <a:stretch>
                       <a:fillRect/>
                     </a:stretch>
@@ -1829,25 +1975,56 @@
         <w:pStyle w:val="Heading4"/>
       </w:pPr>
       <w:r>
-        <w:t>Understanding the NoteGrid</w:t>
-      </w:r>
-    </w:p>
-    <w:p>
-      <w:r>
-        <w:t xml:space="preserve">The NoteGrid is simple and easy to use. To move your notes around between the three columns you can simply drag them across. This is done by holding click down on them and dragging between the columns. The NoteGrid is split into three different columns. To Do, Doing and Done each column represents three stages of production. </w:t>
+        <w:t xml:space="preserve">Understanding the </w:t>
+      </w:r>
+      <w:proofErr w:type="spellStart"/>
+      <w:r>
+        <w:t>NoteGrid</w:t>
+      </w:r>
+      <w:proofErr w:type="spellEnd"/>
+    </w:p>
+    <w:p>
+      <w:r>
+        <w:t xml:space="preserve">The </w:t>
+      </w:r>
+      <w:proofErr w:type="spellStart"/>
+      <w:r>
+        <w:t>NoteGrid</w:t>
+      </w:r>
+      <w:proofErr w:type="spellEnd"/>
+      <w:r>
+        <w:t xml:space="preserve"> is simple and easy to use. To move your notes around between the three columns you can simply drag them across. This is done by holding click down on them and dragging between the columns. The </w:t>
+      </w:r>
+      <w:proofErr w:type="spellStart"/>
+      <w:r>
+        <w:t>NoteGrid</w:t>
+      </w:r>
+      <w:proofErr w:type="spellEnd"/>
+      <w:r>
+        <w:t xml:space="preserve"> is split into three different columns. To Do, Doing and Done each column represents three stages of production. </w:t>
       </w:r>
     </w:p>
     <w:p>
       <w:pPr>
         <w:pStyle w:val="Heading4"/>
       </w:pPr>
+      <w:proofErr w:type="spellStart"/>
       <w:r>
         <w:t>ToDo</w:t>
       </w:r>
-    </w:p>
-    <w:p>
-      <w:r>
-        <w:t xml:space="preserve">The ToDo column </w:t>
+      <w:proofErr w:type="spellEnd"/>
+    </w:p>
+    <w:p>
+      <w:r>
+        <w:t xml:space="preserve">The </w:t>
+      </w:r>
+      <w:proofErr w:type="spellStart"/>
+      <w:r>
+        <w:t>ToDo</w:t>
+      </w:r>
+      <w:proofErr w:type="spellEnd"/>
+      <w:r>
+        <w:t xml:space="preserve"> column </w:t>
       </w:r>
       <w:r>
         <w:t>is where notes go when they are created. This column represents the stuff that you need to do. Use this column to have everything you need to do in it</w:t>

--- a/User Manual Major work.docx
+++ b/User Manual Major work.docx
@@ -537,8 +537,1411 @@
           <w:r>
             <w:br w:type="page"/>
           </w:r>
+        </w:p>
+        <w:p>
+          <w:pPr>
+            <w:pStyle w:val="TOC1"/>
+            <w:tabs>
+              <w:tab w:val="right" w:pos="9016"/>
+            </w:tabs>
+            <w:rPr>
+              <w:rFonts w:asciiTheme="minorHAnsi" w:eastAsiaTheme="minorEastAsia" w:hAnsiTheme="minorHAnsi" w:cstheme="minorBidi"/>
+              <w:b w:val="0"/>
+              <w:bCs w:val="0"/>
+              <w:caps w:val="0"/>
+              <w:noProof/>
+              <w:sz w:val="22"/>
+              <w:szCs w:val="22"/>
+              <w:lang w:eastAsia="en-AU"/>
+            </w:rPr>
+          </w:pPr>
           <w:r>
             <w:lastRenderedPageBreak/>
+            <w:fldChar w:fldCharType="begin"/>
+          </w:r>
+          <w:r>
+            <w:instrText xml:space="preserve"> TOC \o "1-3" \h \z \u </w:instrText>
+          </w:r>
+          <w:r>
+            <w:fldChar w:fldCharType="separate"/>
+          </w:r>
+          <w:hyperlink w:anchor="_Toc142383122" w:history="1">
+            <w:r>
+              <w:rPr>
+                <w:rStyle w:val="Hyperlink"/>
+                <w:noProof/>
+              </w:rPr>
+              <w:t>General information</w:t>
+            </w:r>
+            <w:r>
+              <w:rPr>
+                <w:noProof/>
+                <w:webHidden/>
+              </w:rPr>
+              <w:tab/>
+            </w:r>
+            <w:r>
+              <w:rPr>
+                <w:noProof/>
+                <w:webHidden/>
+              </w:rPr>
+              <w:fldChar w:fldCharType="begin"/>
+            </w:r>
+            <w:r>
+              <w:rPr>
+                <w:noProof/>
+                <w:webHidden/>
+              </w:rPr>
+              <w:instrText xml:space="preserve"> PAGEREF _Toc142383122 \h </w:instrText>
+            </w:r>
+            <w:r>
+              <w:rPr>
+                <w:noProof/>
+                <w:webHidden/>
+              </w:rPr>
+            </w:r>
+            <w:r>
+              <w:rPr>
+                <w:noProof/>
+                <w:webHidden/>
+              </w:rPr>
+              <w:fldChar w:fldCharType="separate"/>
+            </w:r>
+            <w:r>
+              <w:rPr>
+                <w:noProof/>
+                <w:webHidden/>
+              </w:rPr>
+              <w:t>2</w:t>
+            </w:r>
+            <w:r>
+              <w:rPr>
+                <w:noProof/>
+                <w:webHidden/>
+              </w:rPr>
+              <w:fldChar w:fldCharType="end"/>
+            </w:r>
+          </w:hyperlink>
+        </w:p>
+        <w:p>
+          <w:pPr>
+            <w:pStyle w:val="TOC2"/>
+            <w:tabs>
+              <w:tab w:val="right" w:pos="9016"/>
+            </w:tabs>
+            <w:rPr>
+              <w:rFonts w:eastAsiaTheme="minorEastAsia" w:cstheme="minorBidi"/>
+              <w:b w:val="0"/>
+              <w:bCs w:val="0"/>
+              <w:noProof/>
+              <w:sz w:val="22"/>
+              <w:szCs w:val="22"/>
+              <w:lang w:eastAsia="en-AU"/>
+            </w:rPr>
+          </w:pPr>
+          <w:hyperlink w:anchor="_Toc142383123" w:history="1">
+            <w:r>
+              <w:rPr>
+                <w:rStyle w:val="Hyperlink"/>
+                <w:noProof/>
+              </w:rPr>
+              <w:t>Terms</w:t>
+            </w:r>
+            <w:r>
+              <w:rPr>
+                <w:noProof/>
+                <w:webHidden/>
+              </w:rPr>
+              <w:tab/>
+            </w:r>
+            <w:r>
+              <w:rPr>
+                <w:noProof/>
+                <w:webHidden/>
+              </w:rPr>
+              <w:fldChar w:fldCharType="begin"/>
+            </w:r>
+            <w:r>
+              <w:rPr>
+                <w:noProof/>
+                <w:webHidden/>
+              </w:rPr>
+              <w:instrText xml:space="preserve"> PAGEREF _Toc142383123 \h </w:instrText>
+            </w:r>
+            <w:r>
+              <w:rPr>
+                <w:noProof/>
+                <w:webHidden/>
+              </w:rPr>
+            </w:r>
+            <w:r>
+              <w:rPr>
+                <w:noProof/>
+                <w:webHidden/>
+              </w:rPr>
+              <w:fldChar w:fldCharType="separate"/>
+            </w:r>
+            <w:r>
+              <w:rPr>
+                <w:noProof/>
+                <w:webHidden/>
+              </w:rPr>
+              <w:t>2</w:t>
+            </w:r>
+            <w:r>
+              <w:rPr>
+                <w:noProof/>
+                <w:webHidden/>
+              </w:rPr>
+              <w:fldChar w:fldCharType="end"/>
+            </w:r>
+          </w:hyperlink>
+        </w:p>
+        <w:p>
+          <w:pPr>
+            <w:pStyle w:val="TOC3"/>
+            <w:tabs>
+              <w:tab w:val="right" w:pos="9016"/>
+            </w:tabs>
+            <w:rPr>
+              <w:rFonts w:eastAsiaTheme="minorEastAsia" w:cstheme="minorBidi"/>
+              <w:noProof/>
+              <w:sz w:val="22"/>
+              <w:szCs w:val="22"/>
+              <w:lang w:eastAsia="en-AU"/>
+            </w:rPr>
+          </w:pPr>
+          <w:hyperlink w:anchor="_Toc142383124" w:history="1">
+            <w:r>
+              <w:rPr>
+                <w:rStyle w:val="Hyperlink"/>
+                <w:noProof/>
+              </w:rPr>
+              <w:t>Notes</w:t>
+            </w:r>
+            <w:r>
+              <w:rPr>
+                <w:noProof/>
+                <w:webHidden/>
+              </w:rPr>
+              <w:tab/>
+            </w:r>
+            <w:r>
+              <w:rPr>
+                <w:noProof/>
+                <w:webHidden/>
+              </w:rPr>
+              <w:fldChar w:fldCharType="begin"/>
+            </w:r>
+            <w:r>
+              <w:rPr>
+                <w:noProof/>
+                <w:webHidden/>
+              </w:rPr>
+              <w:instrText xml:space="preserve"> PAGEREF _Toc142383124 \h </w:instrText>
+            </w:r>
+            <w:r>
+              <w:rPr>
+                <w:noProof/>
+                <w:webHidden/>
+              </w:rPr>
+            </w:r>
+            <w:r>
+              <w:rPr>
+                <w:noProof/>
+                <w:webHidden/>
+              </w:rPr>
+              <w:fldChar w:fldCharType="separate"/>
+            </w:r>
+            <w:r>
+              <w:rPr>
+                <w:noProof/>
+                <w:webHidden/>
+              </w:rPr>
+              <w:t>2</w:t>
+            </w:r>
+            <w:r>
+              <w:rPr>
+                <w:noProof/>
+                <w:webHidden/>
+              </w:rPr>
+              <w:fldChar w:fldCharType="end"/>
+            </w:r>
+          </w:hyperlink>
+        </w:p>
+        <w:p>
+          <w:pPr>
+            <w:pStyle w:val="TOC3"/>
+            <w:tabs>
+              <w:tab w:val="right" w:pos="9016"/>
+            </w:tabs>
+            <w:rPr>
+              <w:rFonts w:eastAsiaTheme="minorEastAsia" w:cstheme="minorBidi"/>
+              <w:noProof/>
+              <w:sz w:val="22"/>
+              <w:szCs w:val="22"/>
+              <w:lang w:eastAsia="en-AU"/>
+            </w:rPr>
+          </w:pPr>
+          <w:hyperlink w:anchor="_Toc142383125" w:history="1">
+            <w:r>
+              <w:rPr>
+                <w:rStyle w:val="Hyperlink"/>
+                <w:noProof/>
+              </w:rPr>
+              <w:t>Board</w:t>
+            </w:r>
+            <w:r>
+              <w:rPr>
+                <w:noProof/>
+                <w:webHidden/>
+              </w:rPr>
+              <w:tab/>
+            </w:r>
+            <w:r>
+              <w:rPr>
+                <w:noProof/>
+                <w:webHidden/>
+              </w:rPr>
+              <w:fldChar w:fldCharType="begin"/>
+            </w:r>
+            <w:r>
+              <w:rPr>
+                <w:noProof/>
+                <w:webHidden/>
+              </w:rPr>
+              <w:instrText xml:space="preserve"> PAGEREF _Toc142383125 \h </w:instrText>
+            </w:r>
+            <w:r>
+              <w:rPr>
+                <w:noProof/>
+                <w:webHidden/>
+              </w:rPr>
+            </w:r>
+            <w:r>
+              <w:rPr>
+                <w:noProof/>
+                <w:webHidden/>
+              </w:rPr>
+              <w:fldChar w:fldCharType="separate"/>
+            </w:r>
+            <w:r>
+              <w:rPr>
+                <w:noProof/>
+                <w:webHidden/>
+              </w:rPr>
+              <w:t>2</w:t>
+            </w:r>
+            <w:r>
+              <w:rPr>
+                <w:noProof/>
+                <w:webHidden/>
+              </w:rPr>
+              <w:fldChar w:fldCharType="end"/>
+            </w:r>
+          </w:hyperlink>
+        </w:p>
+        <w:p>
+          <w:pPr>
+            <w:pStyle w:val="TOC1"/>
+            <w:tabs>
+              <w:tab w:val="right" w:pos="9016"/>
+            </w:tabs>
+            <w:rPr>
+              <w:rFonts w:asciiTheme="minorHAnsi" w:eastAsiaTheme="minorEastAsia" w:hAnsiTheme="minorHAnsi" w:cstheme="minorBidi"/>
+              <w:b w:val="0"/>
+              <w:bCs w:val="0"/>
+              <w:caps w:val="0"/>
+              <w:noProof/>
+              <w:sz w:val="22"/>
+              <w:szCs w:val="22"/>
+              <w:lang w:eastAsia="en-AU"/>
+            </w:rPr>
+          </w:pPr>
+          <w:hyperlink w:anchor="_Toc142383126" w:history="1">
+            <w:r>
+              <w:rPr>
+                <w:rStyle w:val="Hyperlink"/>
+                <w:noProof/>
+              </w:rPr>
+              <w:t>Pages</w:t>
+            </w:r>
+            <w:r>
+              <w:rPr>
+                <w:noProof/>
+                <w:webHidden/>
+              </w:rPr>
+              <w:tab/>
+            </w:r>
+            <w:r>
+              <w:rPr>
+                <w:noProof/>
+                <w:webHidden/>
+              </w:rPr>
+              <w:fldChar w:fldCharType="begin"/>
+            </w:r>
+            <w:r>
+              <w:rPr>
+                <w:noProof/>
+                <w:webHidden/>
+              </w:rPr>
+              <w:instrText xml:space="preserve"> PAGEREF _Toc142383126 \h </w:instrText>
+            </w:r>
+            <w:r>
+              <w:rPr>
+                <w:noProof/>
+                <w:webHidden/>
+              </w:rPr>
+            </w:r>
+            <w:r>
+              <w:rPr>
+                <w:noProof/>
+                <w:webHidden/>
+              </w:rPr>
+              <w:fldChar w:fldCharType="separate"/>
+            </w:r>
+            <w:r>
+              <w:rPr>
+                <w:noProof/>
+                <w:webHidden/>
+              </w:rPr>
+              <w:t>3</w:t>
+            </w:r>
+            <w:r>
+              <w:rPr>
+                <w:noProof/>
+                <w:webHidden/>
+              </w:rPr>
+              <w:fldChar w:fldCharType="end"/>
+            </w:r>
+          </w:hyperlink>
+        </w:p>
+        <w:p>
+          <w:pPr>
+            <w:pStyle w:val="TOC2"/>
+            <w:tabs>
+              <w:tab w:val="right" w:pos="9016"/>
+            </w:tabs>
+            <w:rPr>
+              <w:rFonts w:eastAsiaTheme="minorEastAsia" w:cstheme="minorBidi"/>
+              <w:b w:val="0"/>
+              <w:bCs w:val="0"/>
+              <w:noProof/>
+              <w:sz w:val="22"/>
+              <w:szCs w:val="22"/>
+              <w:lang w:eastAsia="en-AU"/>
+            </w:rPr>
+          </w:pPr>
+          <w:hyperlink w:anchor="_Toc142383127" w:history="1">
+            <w:r>
+              <w:rPr>
+                <w:rStyle w:val="Hyperlink"/>
+                <w:noProof/>
+              </w:rPr>
+              <w:t>Login page</w:t>
+            </w:r>
+            <w:r>
+              <w:rPr>
+                <w:noProof/>
+                <w:webHidden/>
+              </w:rPr>
+              <w:tab/>
+            </w:r>
+            <w:r>
+              <w:rPr>
+                <w:noProof/>
+                <w:webHidden/>
+              </w:rPr>
+              <w:fldChar w:fldCharType="begin"/>
+            </w:r>
+            <w:r>
+              <w:rPr>
+                <w:noProof/>
+                <w:webHidden/>
+              </w:rPr>
+              <w:instrText xml:space="preserve"> PAGEREF _Toc142383127 \h </w:instrText>
+            </w:r>
+            <w:r>
+              <w:rPr>
+                <w:noProof/>
+                <w:webHidden/>
+              </w:rPr>
+            </w:r>
+            <w:r>
+              <w:rPr>
+                <w:noProof/>
+                <w:webHidden/>
+              </w:rPr>
+              <w:fldChar w:fldCharType="separate"/>
+            </w:r>
+            <w:r>
+              <w:rPr>
+                <w:noProof/>
+                <w:webHidden/>
+              </w:rPr>
+              <w:t>3</w:t>
+            </w:r>
+            <w:r>
+              <w:rPr>
+                <w:noProof/>
+                <w:webHidden/>
+              </w:rPr>
+              <w:fldChar w:fldCharType="end"/>
+            </w:r>
+          </w:hyperlink>
+        </w:p>
+        <w:p>
+          <w:pPr>
+            <w:pStyle w:val="TOC3"/>
+            <w:tabs>
+              <w:tab w:val="right" w:pos="9016"/>
+            </w:tabs>
+            <w:rPr>
+              <w:rFonts w:eastAsiaTheme="minorEastAsia" w:cstheme="minorBidi"/>
+              <w:noProof/>
+              <w:sz w:val="22"/>
+              <w:szCs w:val="22"/>
+              <w:lang w:eastAsia="en-AU"/>
+            </w:rPr>
+          </w:pPr>
+          <w:hyperlink w:anchor="_Toc142383128" w:history="1">
+            <w:r>
+              <w:rPr>
+                <w:rStyle w:val="Hyperlink"/>
+                <w:noProof/>
+              </w:rPr>
+              <w:t>Signup Button</w:t>
+            </w:r>
+            <w:r>
+              <w:rPr>
+                <w:noProof/>
+                <w:webHidden/>
+              </w:rPr>
+              <w:tab/>
+            </w:r>
+            <w:r>
+              <w:rPr>
+                <w:noProof/>
+                <w:webHidden/>
+              </w:rPr>
+              <w:fldChar w:fldCharType="begin"/>
+            </w:r>
+            <w:r>
+              <w:rPr>
+                <w:noProof/>
+                <w:webHidden/>
+              </w:rPr>
+              <w:instrText xml:space="preserve"> PAGEREF _Toc142383128 \h </w:instrText>
+            </w:r>
+            <w:r>
+              <w:rPr>
+                <w:noProof/>
+                <w:webHidden/>
+              </w:rPr>
+            </w:r>
+            <w:r>
+              <w:rPr>
+                <w:noProof/>
+                <w:webHidden/>
+              </w:rPr>
+              <w:fldChar w:fldCharType="separate"/>
+            </w:r>
+            <w:r>
+              <w:rPr>
+                <w:noProof/>
+                <w:webHidden/>
+              </w:rPr>
+              <w:t>3</w:t>
+            </w:r>
+            <w:r>
+              <w:rPr>
+                <w:noProof/>
+                <w:webHidden/>
+              </w:rPr>
+              <w:fldChar w:fldCharType="end"/>
+            </w:r>
+          </w:hyperlink>
+        </w:p>
+        <w:p>
+          <w:pPr>
+            <w:pStyle w:val="TOC3"/>
+            <w:tabs>
+              <w:tab w:val="right" w:pos="9016"/>
+            </w:tabs>
+            <w:rPr>
+              <w:rFonts w:eastAsiaTheme="minorEastAsia" w:cstheme="minorBidi"/>
+              <w:noProof/>
+              <w:sz w:val="22"/>
+              <w:szCs w:val="22"/>
+              <w:lang w:eastAsia="en-AU"/>
+            </w:rPr>
+          </w:pPr>
+          <w:hyperlink w:anchor="_Toc142383129" w:history="1">
+            <w:r>
+              <w:rPr>
+                <w:rStyle w:val="Hyperlink"/>
+                <w:noProof/>
+              </w:rPr>
+              <w:t>Login Button</w:t>
+            </w:r>
+            <w:r>
+              <w:rPr>
+                <w:noProof/>
+                <w:webHidden/>
+              </w:rPr>
+              <w:tab/>
+            </w:r>
+            <w:r>
+              <w:rPr>
+                <w:noProof/>
+                <w:webHidden/>
+              </w:rPr>
+              <w:fldChar w:fldCharType="begin"/>
+            </w:r>
+            <w:r>
+              <w:rPr>
+                <w:noProof/>
+                <w:webHidden/>
+              </w:rPr>
+              <w:instrText xml:space="preserve"> PAGEREF _Toc142383129 \h </w:instrText>
+            </w:r>
+            <w:r>
+              <w:rPr>
+                <w:noProof/>
+                <w:webHidden/>
+              </w:rPr>
+            </w:r>
+            <w:r>
+              <w:rPr>
+                <w:noProof/>
+                <w:webHidden/>
+              </w:rPr>
+              <w:fldChar w:fldCharType="separate"/>
+            </w:r>
+            <w:r>
+              <w:rPr>
+                <w:noProof/>
+                <w:webHidden/>
+              </w:rPr>
+              <w:t>3</w:t>
+            </w:r>
+            <w:r>
+              <w:rPr>
+                <w:noProof/>
+                <w:webHidden/>
+              </w:rPr>
+              <w:fldChar w:fldCharType="end"/>
+            </w:r>
+          </w:hyperlink>
+        </w:p>
+        <w:p>
+          <w:pPr>
+            <w:pStyle w:val="TOC3"/>
+            <w:tabs>
+              <w:tab w:val="right" w:pos="9016"/>
+            </w:tabs>
+            <w:rPr>
+              <w:rFonts w:eastAsiaTheme="minorEastAsia" w:cstheme="minorBidi"/>
+              <w:noProof/>
+              <w:sz w:val="22"/>
+              <w:szCs w:val="22"/>
+              <w:lang w:eastAsia="en-AU"/>
+            </w:rPr>
+          </w:pPr>
+          <w:hyperlink w:anchor="_Toc142383130" w:history="1">
+            <w:r>
+              <w:rPr>
+                <w:rStyle w:val="Hyperlink"/>
+                <w:noProof/>
+              </w:rPr>
+              <w:t>Other</w:t>
+            </w:r>
+            <w:r>
+              <w:rPr>
+                <w:noProof/>
+                <w:webHidden/>
+              </w:rPr>
+              <w:tab/>
+            </w:r>
+            <w:r>
+              <w:rPr>
+                <w:noProof/>
+                <w:webHidden/>
+              </w:rPr>
+              <w:fldChar w:fldCharType="begin"/>
+            </w:r>
+            <w:r>
+              <w:rPr>
+                <w:noProof/>
+                <w:webHidden/>
+              </w:rPr>
+              <w:instrText xml:space="preserve"> PAGEREF _Toc142383130 \h </w:instrText>
+            </w:r>
+            <w:r>
+              <w:rPr>
+                <w:noProof/>
+                <w:webHidden/>
+              </w:rPr>
+            </w:r>
+            <w:r>
+              <w:rPr>
+                <w:noProof/>
+                <w:webHidden/>
+              </w:rPr>
+              <w:fldChar w:fldCharType="separate"/>
+            </w:r>
+            <w:r>
+              <w:rPr>
+                <w:noProof/>
+                <w:webHidden/>
+              </w:rPr>
+              <w:t>3</w:t>
+            </w:r>
+            <w:r>
+              <w:rPr>
+                <w:noProof/>
+                <w:webHidden/>
+              </w:rPr>
+              <w:fldChar w:fldCharType="end"/>
+            </w:r>
+          </w:hyperlink>
+        </w:p>
+        <w:p>
+          <w:pPr>
+            <w:pStyle w:val="TOC2"/>
+            <w:tabs>
+              <w:tab w:val="right" w:pos="9016"/>
+            </w:tabs>
+            <w:rPr>
+              <w:rFonts w:eastAsiaTheme="minorEastAsia" w:cstheme="minorBidi"/>
+              <w:b w:val="0"/>
+              <w:bCs w:val="0"/>
+              <w:noProof/>
+              <w:sz w:val="22"/>
+              <w:szCs w:val="22"/>
+              <w:lang w:eastAsia="en-AU"/>
+            </w:rPr>
+          </w:pPr>
+          <w:hyperlink w:anchor="_Toc142383131" w:history="1">
+            <w:r>
+              <w:rPr>
+                <w:rStyle w:val="Hyperlink"/>
+                <w:noProof/>
+              </w:rPr>
+              <w:t>Homepage</w:t>
+            </w:r>
+            <w:r>
+              <w:rPr>
+                <w:noProof/>
+                <w:webHidden/>
+              </w:rPr>
+              <w:tab/>
+            </w:r>
+            <w:r>
+              <w:rPr>
+                <w:noProof/>
+                <w:webHidden/>
+              </w:rPr>
+              <w:fldChar w:fldCharType="begin"/>
+            </w:r>
+            <w:r>
+              <w:rPr>
+                <w:noProof/>
+                <w:webHidden/>
+              </w:rPr>
+              <w:instrText xml:space="preserve"> PAGEREF _Toc142383131 \h </w:instrText>
+            </w:r>
+            <w:r>
+              <w:rPr>
+                <w:noProof/>
+                <w:webHidden/>
+              </w:rPr>
+            </w:r>
+            <w:r>
+              <w:rPr>
+                <w:noProof/>
+                <w:webHidden/>
+              </w:rPr>
+              <w:fldChar w:fldCharType="separate"/>
+            </w:r>
+            <w:r>
+              <w:rPr>
+                <w:noProof/>
+                <w:webHidden/>
+              </w:rPr>
+              <w:t>4</w:t>
+            </w:r>
+            <w:r>
+              <w:rPr>
+                <w:noProof/>
+                <w:webHidden/>
+              </w:rPr>
+              <w:fldChar w:fldCharType="end"/>
+            </w:r>
+          </w:hyperlink>
+        </w:p>
+        <w:p>
+          <w:pPr>
+            <w:pStyle w:val="TOC3"/>
+            <w:tabs>
+              <w:tab w:val="right" w:pos="9016"/>
+            </w:tabs>
+            <w:rPr>
+              <w:rFonts w:eastAsiaTheme="minorEastAsia" w:cstheme="minorBidi"/>
+              <w:noProof/>
+              <w:sz w:val="22"/>
+              <w:szCs w:val="22"/>
+              <w:lang w:eastAsia="en-AU"/>
+            </w:rPr>
+          </w:pPr>
+          <w:hyperlink w:anchor="_Toc142383132" w:history="1">
+            <w:r>
+              <w:rPr>
+                <w:rStyle w:val="Hyperlink"/>
+                <w:noProof/>
+              </w:rPr>
+              <w:t>Navigation Bar</w:t>
+            </w:r>
+            <w:r>
+              <w:rPr>
+                <w:noProof/>
+                <w:webHidden/>
+              </w:rPr>
+              <w:tab/>
+            </w:r>
+            <w:r>
+              <w:rPr>
+                <w:noProof/>
+                <w:webHidden/>
+              </w:rPr>
+              <w:fldChar w:fldCharType="begin"/>
+            </w:r>
+            <w:r>
+              <w:rPr>
+                <w:noProof/>
+                <w:webHidden/>
+              </w:rPr>
+              <w:instrText xml:space="preserve"> PAGEREF _Toc142383132 \h </w:instrText>
+            </w:r>
+            <w:r>
+              <w:rPr>
+                <w:noProof/>
+                <w:webHidden/>
+              </w:rPr>
+            </w:r>
+            <w:r>
+              <w:rPr>
+                <w:noProof/>
+                <w:webHidden/>
+              </w:rPr>
+              <w:fldChar w:fldCharType="separate"/>
+            </w:r>
+            <w:r>
+              <w:rPr>
+                <w:noProof/>
+                <w:webHidden/>
+              </w:rPr>
+              <w:t>4</w:t>
+            </w:r>
+            <w:r>
+              <w:rPr>
+                <w:noProof/>
+                <w:webHidden/>
+              </w:rPr>
+              <w:fldChar w:fldCharType="end"/>
+            </w:r>
+          </w:hyperlink>
+        </w:p>
+        <w:p>
+          <w:pPr>
+            <w:pStyle w:val="TOC3"/>
+            <w:tabs>
+              <w:tab w:val="right" w:pos="9016"/>
+            </w:tabs>
+            <w:rPr>
+              <w:rFonts w:eastAsiaTheme="minorEastAsia" w:cstheme="minorBidi"/>
+              <w:noProof/>
+              <w:sz w:val="22"/>
+              <w:szCs w:val="22"/>
+              <w:lang w:eastAsia="en-AU"/>
+            </w:rPr>
+          </w:pPr>
+          <w:hyperlink w:anchor="_Toc142383133" w:history="1">
+            <w:r>
+              <w:rPr>
+                <w:rStyle w:val="Hyperlink"/>
+                <w:noProof/>
+              </w:rPr>
+              <w:t>ToDo</w:t>
+            </w:r>
+            <w:r>
+              <w:rPr>
+                <w:noProof/>
+                <w:webHidden/>
+              </w:rPr>
+              <w:tab/>
+            </w:r>
+            <w:r>
+              <w:rPr>
+                <w:noProof/>
+                <w:webHidden/>
+              </w:rPr>
+              <w:fldChar w:fldCharType="begin"/>
+            </w:r>
+            <w:r>
+              <w:rPr>
+                <w:noProof/>
+                <w:webHidden/>
+              </w:rPr>
+              <w:instrText xml:space="preserve"> PAGEREF _Toc142383133 \h </w:instrText>
+            </w:r>
+            <w:r>
+              <w:rPr>
+                <w:noProof/>
+                <w:webHidden/>
+              </w:rPr>
+            </w:r>
+            <w:r>
+              <w:rPr>
+                <w:noProof/>
+                <w:webHidden/>
+              </w:rPr>
+              <w:fldChar w:fldCharType="separate"/>
+            </w:r>
+            <w:r>
+              <w:rPr>
+                <w:noProof/>
+                <w:webHidden/>
+              </w:rPr>
+              <w:t>5</w:t>
+            </w:r>
+            <w:r>
+              <w:rPr>
+                <w:noProof/>
+                <w:webHidden/>
+              </w:rPr>
+              <w:fldChar w:fldCharType="end"/>
+            </w:r>
+          </w:hyperlink>
+        </w:p>
+        <w:p>
+          <w:pPr>
+            <w:pStyle w:val="TOC3"/>
+            <w:tabs>
+              <w:tab w:val="right" w:pos="9016"/>
+            </w:tabs>
+            <w:rPr>
+              <w:rFonts w:eastAsiaTheme="minorEastAsia" w:cstheme="minorBidi"/>
+              <w:noProof/>
+              <w:sz w:val="22"/>
+              <w:szCs w:val="22"/>
+              <w:lang w:eastAsia="en-AU"/>
+            </w:rPr>
+          </w:pPr>
+          <w:hyperlink w:anchor="_Toc142383134" w:history="1">
+            <w:r>
+              <w:rPr>
+                <w:rStyle w:val="Hyperlink"/>
+                <w:noProof/>
+              </w:rPr>
+              <w:t>Coming Up</w:t>
+            </w:r>
+            <w:r>
+              <w:rPr>
+                <w:noProof/>
+                <w:webHidden/>
+              </w:rPr>
+              <w:tab/>
+            </w:r>
+            <w:r>
+              <w:rPr>
+                <w:noProof/>
+                <w:webHidden/>
+              </w:rPr>
+              <w:fldChar w:fldCharType="begin"/>
+            </w:r>
+            <w:r>
+              <w:rPr>
+                <w:noProof/>
+                <w:webHidden/>
+              </w:rPr>
+              <w:instrText xml:space="preserve"> PAGEREF _Toc142383134 \h </w:instrText>
+            </w:r>
+            <w:r>
+              <w:rPr>
+                <w:noProof/>
+                <w:webHidden/>
+              </w:rPr>
+            </w:r>
+            <w:r>
+              <w:rPr>
+                <w:noProof/>
+                <w:webHidden/>
+              </w:rPr>
+              <w:fldChar w:fldCharType="separate"/>
+            </w:r>
+            <w:r>
+              <w:rPr>
+                <w:noProof/>
+                <w:webHidden/>
+              </w:rPr>
+              <w:t>6</w:t>
+            </w:r>
+            <w:r>
+              <w:rPr>
+                <w:noProof/>
+                <w:webHidden/>
+              </w:rPr>
+              <w:fldChar w:fldCharType="end"/>
+            </w:r>
+          </w:hyperlink>
+        </w:p>
+        <w:p>
+          <w:pPr>
+            <w:pStyle w:val="TOC2"/>
+            <w:tabs>
+              <w:tab w:val="right" w:pos="9016"/>
+            </w:tabs>
+            <w:rPr>
+              <w:rFonts w:eastAsiaTheme="minorEastAsia" w:cstheme="minorBidi"/>
+              <w:b w:val="0"/>
+              <w:bCs w:val="0"/>
+              <w:noProof/>
+              <w:sz w:val="22"/>
+              <w:szCs w:val="22"/>
+              <w:lang w:eastAsia="en-AU"/>
+            </w:rPr>
+          </w:pPr>
+          <w:hyperlink w:anchor="_Toc142383135" w:history="1">
+            <w:r>
+              <w:rPr>
+                <w:rStyle w:val="Hyperlink"/>
+                <w:noProof/>
+              </w:rPr>
+              <w:t>Boards</w:t>
+            </w:r>
+            <w:r>
+              <w:rPr>
+                <w:noProof/>
+                <w:webHidden/>
+              </w:rPr>
+              <w:tab/>
+            </w:r>
+            <w:r>
+              <w:rPr>
+                <w:noProof/>
+                <w:webHidden/>
+              </w:rPr>
+              <w:fldChar w:fldCharType="begin"/>
+            </w:r>
+            <w:r>
+              <w:rPr>
+                <w:noProof/>
+                <w:webHidden/>
+              </w:rPr>
+              <w:instrText xml:space="preserve"> PAGEREF _Toc142383135 \h </w:instrText>
+            </w:r>
+            <w:r>
+              <w:rPr>
+                <w:noProof/>
+                <w:webHidden/>
+              </w:rPr>
+            </w:r>
+            <w:r>
+              <w:rPr>
+                <w:noProof/>
+                <w:webHidden/>
+              </w:rPr>
+              <w:fldChar w:fldCharType="separate"/>
+            </w:r>
+            <w:r>
+              <w:rPr>
+                <w:noProof/>
+                <w:webHidden/>
+              </w:rPr>
+              <w:t>7</w:t>
+            </w:r>
+            <w:r>
+              <w:rPr>
+                <w:noProof/>
+                <w:webHidden/>
+              </w:rPr>
+              <w:fldChar w:fldCharType="end"/>
+            </w:r>
+          </w:hyperlink>
+        </w:p>
+        <w:p>
+          <w:pPr>
+            <w:pStyle w:val="TOC3"/>
+            <w:tabs>
+              <w:tab w:val="right" w:pos="9016"/>
+            </w:tabs>
+            <w:rPr>
+              <w:rFonts w:eastAsiaTheme="minorEastAsia" w:cstheme="minorBidi"/>
+              <w:noProof/>
+              <w:sz w:val="22"/>
+              <w:szCs w:val="22"/>
+              <w:lang w:eastAsia="en-AU"/>
+            </w:rPr>
+          </w:pPr>
+          <w:hyperlink w:anchor="_Toc142383136" w:history="1">
+            <w:r>
+              <w:rPr>
+                <w:rStyle w:val="Hyperlink"/>
+                <w:noProof/>
+              </w:rPr>
+              <w:t>Navigation bar</w:t>
+            </w:r>
+            <w:r>
+              <w:rPr>
+                <w:noProof/>
+                <w:webHidden/>
+              </w:rPr>
+              <w:tab/>
+            </w:r>
+            <w:r>
+              <w:rPr>
+                <w:noProof/>
+                <w:webHidden/>
+              </w:rPr>
+              <w:fldChar w:fldCharType="begin"/>
+            </w:r>
+            <w:r>
+              <w:rPr>
+                <w:noProof/>
+                <w:webHidden/>
+              </w:rPr>
+              <w:instrText xml:space="preserve"> PAGEREF _Toc142383136 \h </w:instrText>
+            </w:r>
+            <w:r>
+              <w:rPr>
+                <w:noProof/>
+                <w:webHidden/>
+              </w:rPr>
+            </w:r>
+            <w:r>
+              <w:rPr>
+                <w:noProof/>
+                <w:webHidden/>
+              </w:rPr>
+              <w:fldChar w:fldCharType="separate"/>
+            </w:r>
+            <w:r>
+              <w:rPr>
+                <w:noProof/>
+                <w:webHidden/>
+              </w:rPr>
+              <w:t>7</w:t>
+            </w:r>
+            <w:r>
+              <w:rPr>
+                <w:noProof/>
+                <w:webHidden/>
+              </w:rPr>
+              <w:fldChar w:fldCharType="end"/>
+            </w:r>
+          </w:hyperlink>
+        </w:p>
+        <w:p>
+          <w:pPr>
+            <w:pStyle w:val="TOC3"/>
+            <w:tabs>
+              <w:tab w:val="right" w:pos="9016"/>
+            </w:tabs>
+            <w:rPr>
+              <w:rFonts w:eastAsiaTheme="minorEastAsia" w:cstheme="minorBidi"/>
+              <w:noProof/>
+              <w:sz w:val="22"/>
+              <w:szCs w:val="22"/>
+              <w:lang w:eastAsia="en-AU"/>
+            </w:rPr>
+          </w:pPr>
+          <w:hyperlink w:anchor="_Toc142383137" w:history="1">
+            <w:r>
+              <w:rPr>
+                <w:rStyle w:val="Hyperlink"/>
+                <w:noProof/>
+              </w:rPr>
+              <w:t>NoteGrid</w:t>
+            </w:r>
+            <w:r>
+              <w:rPr>
+                <w:noProof/>
+                <w:webHidden/>
+              </w:rPr>
+              <w:tab/>
+            </w:r>
+            <w:r>
+              <w:rPr>
+                <w:noProof/>
+                <w:webHidden/>
+              </w:rPr>
+              <w:fldChar w:fldCharType="begin"/>
+            </w:r>
+            <w:r>
+              <w:rPr>
+                <w:noProof/>
+                <w:webHidden/>
+              </w:rPr>
+              <w:instrText xml:space="preserve"> PAGEREF _Toc142383137 \h </w:instrText>
+            </w:r>
+            <w:r>
+              <w:rPr>
+                <w:noProof/>
+                <w:webHidden/>
+              </w:rPr>
+            </w:r>
+            <w:r>
+              <w:rPr>
+                <w:noProof/>
+                <w:webHidden/>
+              </w:rPr>
+              <w:fldChar w:fldCharType="separate"/>
+            </w:r>
+            <w:r>
+              <w:rPr>
+                <w:noProof/>
+                <w:webHidden/>
+              </w:rPr>
+              <w:t>8</w:t>
+            </w:r>
+            <w:r>
+              <w:rPr>
+                <w:noProof/>
+                <w:webHidden/>
+              </w:rPr>
+              <w:fldChar w:fldCharType="end"/>
+            </w:r>
+          </w:hyperlink>
+        </w:p>
+        <w:p>
+          <w:pPr>
+            <w:pStyle w:val="TOC2"/>
+            <w:tabs>
+              <w:tab w:val="right" w:pos="9016"/>
+            </w:tabs>
+            <w:rPr>
+              <w:rFonts w:eastAsiaTheme="minorEastAsia" w:cstheme="minorBidi"/>
+              <w:b w:val="0"/>
+              <w:bCs w:val="0"/>
+              <w:noProof/>
+              <w:sz w:val="22"/>
+              <w:szCs w:val="22"/>
+              <w:lang w:eastAsia="en-AU"/>
+            </w:rPr>
+          </w:pPr>
+          <w:hyperlink w:anchor="_Toc142383138" w:history="1">
+            <w:r>
+              <w:rPr>
+                <w:rStyle w:val="Hyperlink"/>
+                <w:noProof/>
+              </w:rPr>
+              <w:t>Settings</w:t>
+            </w:r>
+            <w:r>
+              <w:rPr>
+                <w:noProof/>
+                <w:webHidden/>
+              </w:rPr>
+              <w:tab/>
+            </w:r>
+            <w:r>
+              <w:rPr>
+                <w:noProof/>
+                <w:webHidden/>
+              </w:rPr>
+              <w:fldChar w:fldCharType="begin"/>
+            </w:r>
+            <w:r>
+              <w:rPr>
+                <w:noProof/>
+                <w:webHidden/>
+              </w:rPr>
+              <w:instrText xml:space="preserve"> PAGEREF _Toc142383138 \h </w:instrText>
+            </w:r>
+            <w:r>
+              <w:rPr>
+                <w:noProof/>
+                <w:webHidden/>
+              </w:rPr>
+            </w:r>
+            <w:r>
+              <w:rPr>
+                <w:noProof/>
+                <w:webHidden/>
+              </w:rPr>
+              <w:fldChar w:fldCharType="separate"/>
+            </w:r>
+            <w:r>
+              <w:rPr>
+                <w:noProof/>
+                <w:webHidden/>
+              </w:rPr>
+              <w:t>9</w:t>
+            </w:r>
+            <w:r>
+              <w:rPr>
+                <w:noProof/>
+                <w:webHidden/>
+              </w:rPr>
+              <w:fldChar w:fldCharType="end"/>
+            </w:r>
+          </w:hyperlink>
+        </w:p>
+        <w:p>
+          <w:pPr>
+            <w:pStyle w:val="TOC1"/>
+            <w:tabs>
+              <w:tab w:val="right" w:pos="9016"/>
+            </w:tabs>
+            <w:rPr>
+              <w:rFonts w:asciiTheme="minorHAnsi" w:eastAsiaTheme="minorEastAsia" w:hAnsiTheme="minorHAnsi" w:cstheme="minorBidi"/>
+              <w:b w:val="0"/>
+              <w:bCs w:val="0"/>
+              <w:caps w:val="0"/>
+              <w:noProof/>
+              <w:sz w:val="22"/>
+              <w:szCs w:val="22"/>
+              <w:lang w:eastAsia="en-AU"/>
+            </w:rPr>
+          </w:pPr>
+          <w:hyperlink w:anchor="_Toc142383139" w:history="1">
+            <w:r>
+              <w:rPr>
+                <w:rStyle w:val="Hyperlink"/>
+                <w:noProof/>
+              </w:rPr>
+              <w:t>Errors</w:t>
+            </w:r>
+            <w:r>
+              <w:rPr>
+                <w:noProof/>
+                <w:webHidden/>
+              </w:rPr>
+              <w:tab/>
+            </w:r>
+            <w:r>
+              <w:rPr>
+                <w:noProof/>
+                <w:webHidden/>
+              </w:rPr>
+              <w:fldChar w:fldCharType="begin"/>
+            </w:r>
+            <w:r>
+              <w:rPr>
+                <w:noProof/>
+                <w:webHidden/>
+              </w:rPr>
+              <w:instrText xml:space="preserve"> PAGEREF _Toc142383139 \h </w:instrText>
+            </w:r>
+            <w:r>
+              <w:rPr>
+                <w:noProof/>
+                <w:webHidden/>
+              </w:rPr>
+            </w:r>
+            <w:r>
+              <w:rPr>
+                <w:noProof/>
+                <w:webHidden/>
+              </w:rPr>
+              <w:fldChar w:fldCharType="separate"/>
+            </w:r>
+            <w:r>
+              <w:rPr>
+                <w:noProof/>
+                <w:webHidden/>
+              </w:rPr>
+              <w:t>10</w:t>
+            </w:r>
+            <w:r>
+              <w:rPr>
+                <w:noProof/>
+                <w:webHidden/>
+              </w:rPr>
+              <w:fldChar w:fldCharType="end"/>
+            </w:r>
+          </w:hyperlink>
+        </w:p>
+        <w:p>
+          <w:pPr>
+            <w:pStyle w:val="TOC2"/>
+            <w:tabs>
+              <w:tab w:val="right" w:pos="9016"/>
+            </w:tabs>
+            <w:rPr>
+              <w:rFonts w:eastAsiaTheme="minorEastAsia" w:cstheme="minorBidi"/>
+              <w:b w:val="0"/>
+              <w:bCs w:val="0"/>
+              <w:noProof/>
+              <w:sz w:val="22"/>
+              <w:szCs w:val="22"/>
+              <w:lang w:eastAsia="en-AU"/>
+            </w:rPr>
+          </w:pPr>
+          <w:hyperlink w:anchor="_Toc142383140" w:history="1">
+            <w:r>
+              <w:rPr>
+                <w:rStyle w:val="Hyperlink"/>
+                <w:noProof/>
+              </w:rPr>
+              <w:t>Login Page</w:t>
+            </w:r>
+            <w:r>
+              <w:rPr>
+                <w:noProof/>
+                <w:webHidden/>
+              </w:rPr>
+              <w:tab/>
+            </w:r>
+            <w:r>
+              <w:rPr>
+                <w:noProof/>
+                <w:webHidden/>
+              </w:rPr>
+              <w:fldChar w:fldCharType="begin"/>
+            </w:r>
+            <w:r>
+              <w:rPr>
+                <w:noProof/>
+                <w:webHidden/>
+              </w:rPr>
+              <w:instrText xml:space="preserve"> PAGEREF _Toc142383140 \h </w:instrText>
+            </w:r>
+            <w:r>
+              <w:rPr>
+                <w:noProof/>
+                <w:webHidden/>
+              </w:rPr>
+            </w:r>
+            <w:r>
+              <w:rPr>
+                <w:noProof/>
+                <w:webHidden/>
+              </w:rPr>
+              <w:fldChar w:fldCharType="separate"/>
+            </w:r>
+            <w:r>
+              <w:rPr>
+                <w:noProof/>
+                <w:webHidden/>
+              </w:rPr>
+              <w:t>10</w:t>
+            </w:r>
+            <w:r>
+              <w:rPr>
+                <w:noProof/>
+                <w:webHidden/>
+              </w:rPr>
+              <w:fldChar w:fldCharType="end"/>
+            </w:r>
+          </w:hyperlink>
+        </w:p>
+        <w:p>
+          <w:r>
+            <w:fldChar w:fldCharType="end"/>
+          </w:r>
+          <w:r>
             <w:br w:type="page"/>
           </w:r>
         </w:p>
@@ -546,26 +1949,38 @@
           <w:pPr>
             <w:pStyle w:val="Heading1"/>
           </w:pPr>
+          <w:bookmarkStart w:id="0" w:name="_Toc142383103"/>
+          <w:bookmarkStart w:id="1" w:name="_Toc142383122"/>
           <w:r>
             <w:lastRenderedPageBreak/>
             <w:t>General information</w:t>
           </w:r>
+          <w:bookmarkEnd w:id="0"/>
+          <w:bookmarkEnd w:id="1"/>
         </w:p>
         <w:p>
           <w:pPr>
             <w:pStyle w:val="Heading2"/>
           </w:pPr>
+          <w:bookmarkStart w:id="2" w:name="_Toc142383104"/>
+          <w:bookmarkStart w:id="3" w:name="_Toc142383123"/>
           <w:r>
             <w:t>Terms</w:t>
           </w:r>
+          <w:bookmarkEnd w:id="2"/>
+          <w:bookmarkEnd w:id="3"/>
         </w:p>
         <w:p>
           <w:pPr>
             <w:pStyle w:val="Heading3"/>
           </w:pPr>
+          <w:bookmarkStart w:id="4" w:name="_Toc142383105"/>
+          <w:bookmarkStart w:id="5" w:name="_Toc142383124"/>
           <w:r>
             <w:t>Notes</w:t>
           </w:r>
+          <w:bookmarkEnd w:id="4"/>
+          <w:bookmarkEnd w:id="5"/>
         </w:p>
         <w:p>
           <w:r>
@@ -573,14 +1988,22 @@
           </w:r>
           <w:r>
             <w:br/>
-            <w:t>On boards Notes are look like this</w:t>
+            <w:t xml:space="preserve">On boards Notes are look like </w:t>
           </w:r>
+          <w:proofErr w:type="gramStart"/>
+          <w:r>
+            <w:t>this</w:t>
+          </w:r>
+          <w:proofErr w:type="gramEnd"/>
         </w:p>
         <w:p>
           <w:r>
             <w:t xml:space="preserve"> </w:t>
           </w:r>
           <w:r>
+            <w:rPr>
+              <w:noProof/>
+            </w:rPr>
             <w:drawing>
               <wp:inline distT="0" distB="0" distL="0" distR="0" wp14:anchorId="7AE4D523" wp14:editId="636E3920">
                 <wp:extent cx="3467584" cy="1200318"/>
@@ -620,15 +2043,34 @@
         </w:p>
         <w:p>
           <w:r>
-            <w:t xml:space="preserve">In the top left corner you have the name of the note, this is there to give you the general idea of what the note about and the task name. </w:t>
+            <w:t xml:space="preserve">In the top left </w:t>
+          </w:r>
+          <w:proofErr w:type="gramStart"/>
+          <w:r>
+            <w:t>corner</w:t>
+          </w:r>
+          <w:proofErr w:type="gramEnd"/>
+          <w:r>
+            <w:t xml:space="preserve"> you have the name of the note, this is there to give you the general idea of what the note about and the task name. </w:t>
           </w:r>
         </w:p>
         <w:p>
           <w:r>
-            <w:t>On the bottom half you have the preview of the note</w:t>
+            <w:t xml:space="preserve">On the bottom half you have the preview of the </w:t>
+          </w:r>
+          <w:proofErr w:type="gramStart"/>
+          <w:r>
+            <w:t>note</w:t>
           </w:r>
           <w:r>
-            <w:t>s description</w:t>
+            <w:t>s</w:t>
+          </w:r>
+          <w:proofErr w:type="gramEnd"/>
+          <w:r>
+            <w:t xml:space="preserve"> </w:t>
+          </w:r>
+          <w:r>
+            <w:t>blurb</w:t>
           </w:r>
           <w:r>
             <w:t xml:space="preserve">, this is set to give you an idea of what to expect from the </w:t>
@@ -639,10 +2081,27 @@
         </w:p>
         <w:p>
           <w:r>
-            <w:t xml:space="preserve">In the top right corner you’ll see an “S” this is the settings </w:t>
+            <w:t xml:space="preserve">In the top right </w:t>
+          </w:r>
+          <w:proofErr w:type="gramStart"/>
+          <w:r>
+            <w:t>corner</w:t>
+          </w:r>
+          <w:proofErr w:type="gramEnd"/>
+          <w:r>
+            <w:t xml:space="preserve"> you’ll see an “S” this is the settings </w:t>
           </w:r>
           <w:r>
             <w:t>which opens the note up allowing you to edit the note</w:t>
+          </w:r>
+          <w:r>
+            <w:t xml:space="preserve">, for more information see </w:t>
+          </w:r>
+          <w:r>
+            <w:t>Note Editor</w:t>
+          </w:r>
+          <w:r>
+            <w:t xml:space="preserve"> Page</w:t>
           </w:r>
         </w:p>
         <w:p/>
@@ -657,7 +2116,24 @@
         </w:p>
         <w:p>
           <w:r>
-            <w:t xml:space="preserve">Double clicking the note will also open up the note editor  </w:t>
+            <w:t xml:space="preserve">Double clicking the note will also </w:t>
+          </w:r>
+          <w:proofErr w:type="gramStart"/>
+          <w:r>
+            <w:t>open up</w:t>
+          </w:r>
+          <w:proofErr w:type="gramEnd"/>
+          <w:r>
+            <w:t xml:space="preserve"> the </w:t>
+          </w:r>
+          <w:r>
+            <w:t>Note</w:t>
+          </w:r>
+          <w:r>
+            <w:t xml:space="preserve"> </w:t>
+          </w:r>
+          <w:r>
+            <w:t>Editor.</w:t>
           </w:r>
           <w:r>
             <w:t xml:space="preserve"> </w:t>
@@ -667,9 +2143,13 @@
           <w:pPr>
             <w:pStyle w:val="Heading3"/>
           </w:pPr>
+          <w:bookmarkStart w:id="6" w:name="_Toc142383106"/>
+          <w:bookmarkStart w:id="7" w:name="_Toc142383125"/>
           <w:r>
             <w:t>Board</w:t>
           </w:r>
+          <w:bookmarkEnd w:id="6"/>
+          <w:bookmarkEnd w:id="7"/>
         </w:p>
         <w:p>
           <w:r>
@@ -698,27 +2178,35 @@
         <w:p/>
       </w:sdtContent>
     </w:sdt>
-    <w:bookmarkStart w:id="0" w:name="_Toc142137154" w:displacedByCustomXml="prev"/>
-    <w:bookmarkEnd w:id="0"/>
+    <w:bookmarkStart w:id="8" w:name="_Toc142137154" w:displacedByCustomXml="prev"/>
     <w:p>
       <w:pPr>
         <w:pStyle w:val="Heading1"/>
       </w:pPr>
+      <w:bookmarkStart w:id="9" w:name="_Toc142383107"/>
+      <w:bookmarkStart w:id="10" w:name="_Toc142383126"/>
+      <w:bookmarkEnd w:id="8"/>
       <w:r>
         <w:t>Pages</w:t>
       </w:r>
+      <w:bookmarkEnd w:id="9"/>
+      <w:bookmarkEnd w:id="10"/>
     </w:p>
     <w:p>
       <w:pPr>
         <w:pStyle w:val="Heading2"/>
       </w:pPr>
-      <w:bookmarkStart w:id="1" w:name="_Toc142137155"/>
-      <w:bookmarkStart w:id="2" w:name="_Toc142137192"/>
+      <w:bookmarkStart w:id="11" w:name="_Toc142137155"/>
+      <w:bookmarkStart w:id="12" w:name="_Toc142137192"/>
+      <w:bookmarkStart w:id="13" w:name="_Toc142383108"/>
+      <w:bookmarkStart w:id="14" w:name="_Toc142383127"/>
       <w:r>
         <w:t>Login page</w:t>
       </w:r>
-      <w:bookmarkEnd w:id="1"/>
-      <w:bookmarkEnd w:id="2"/>
+      <w:bookmarkEnd w:id="11"/>
+      <w:bookmarkEnd w:id="12"/>
+      <w:bookmarkEnd w:id="13"/>
+      <w:bookmarkEnd w:id="14"/>
     </w:p>
     <w:p>
       <w:r>
@@ -772,33 +2260,54 @@
       <w:pPr>
         <w:pStyle w:val="Heading3"/>
       </w:pPr>
-      <w:bookmarkStart w:id="3" w:name="_Toc142137156"/>
-      <w:bookmarkStart w:id="4" w:name="_Toc142137193"/>
+      <w:bookmarkStart w:id="15" w:name="_Toc142137156"/>
+      <w:bookmarkStart w:id="16" w:name="_Toc142137193"/>
+      <w:bookmarkStart w:id="17" w:name="_Toc142383109"/>
+      <w:bookmarkStart w:id="18" w:name="_Toc142383128"/>
       <w:r>
         <w:t>Signup Button</w:t>
       </w:r>
-      <w:bookmarkEnd w:id="3"/>
-      <w:bookmarkEnd w:id="4"/>
-    </w:p>
-    <w:p>
-      <w:r>
-        <w:t>When pressing the sign up butto</w:t>
-      </w:r>
-      <w:r>
-        <w:t>n your entered Username and Passwords will create a profile for you. It will then log you into the Homepage</w:t>
-      </w:r>
+      <w:bookmarkEnd w:id="15"/>
+      <w:bookmarkEnd w:id="16"/>
+      <w:bookmarkEnd w:id="17"/>
+      <w:bookmarkEnd w:id="18"/>
+    </w:p>
+    <w:p>
+      <w:r>
+        <w:t xml:space="preserve">When pressing the </w:t>
+      </w:r>
+      <w:proofErr w:type="gramStart"/>
+      <w:r>
+        <w:t>sign up</w:t>
+      </w:r>
+      <w:proofErr w:type="gramEnd"/>
+      <w:r>
+        <w:t xml:space="preserve"> butto</w:t>
+      </w:r>
+      <w:r>
+        <w:t xml:space="preserve">n your entered Username and Passwords will create a profile for you. It will then log you into the </w:t>
+      </w:r>
+      <w:proofErr w:type="gramStart"/>
+      <w:r>
+        <w:t>Homepage</w:t>
+      </w:r>
+      <w:proofErr w:type="gramEnd"/>
     </w:p>
     <w:p>
       <w:pPr>
         <w:pStyle w:val="Heading3"/>
       </w:pPr>
-      <w:bookmarkStart w:id="5" w:name="_Toc142137157"/>
-      <w:bookmarkStart w:id="6" w:name="_Toc142137194"/>
+      <w:bookmarkStart w:id="19" w:name="_Toc142137157"/>
+      <w:bookmarkStart w:id="20" w:name="_Toc142137194"/>
+      <w:bookmarkStart w:id="21" w:name="_Toc142383110"/>
+      <w:bookmarkStart w:id="22" w:name="_Toc142383129"/>
       <w:r>
         <w:t>Login Button</w:t>
       </w:r>
-      <w:bookmarkEnd w:id="5"/>
-      <w:bookmarkEnd w:id="6"/>
+      <w:bookmarkEnd w:id="19"/>
+      <w:bookmarkEnd w:id="20"/>
+      <w:bookmarkEnd w:id="21"/>
+      <w:bookmarkEnd w:id="22"/>
     </w:p>
     <w:p>
       <w:r>
@@ -809,9 +2318,13 @@
       <w:pPr>
         <w:pStyle w:val="Heading3"/>
       </w:pPr>
+      <w:bookmarkStart w:id="23" w:name="_Toc142383111"/>
+      <w:bookmarkStart w:id="24" w:name="_Toc142383130"/>
       <w:r>
         <w:t>Other</w:t>
       </w:r>
+      <w:bookmarkEnd w:id="23"/>
+      <w:bookmarkEnd w:id="24"/>
     </w:p>
     <w:p>
       <w:r>
@@ -832,13 +2345,17 @@
       <w:pPr>
         <w:pStyle w:val="Heading2"/>
       </w:pPr>
-      <w:bookmarkStart w:id="7" w:name="_Toc142137159"/>
-      <w:bookmarkStart w:id="8" w:name="_Toc142137195"/>
+      <w:bookmarkStart w:id="25" w:name="_Toc142137159"/>
+      <w:bookmarkStart w:id="26" w:name="_Toc142137195"/>
+      <w:bookmarkStart w:id="27" w:name="_Toc142383112"/>
+      <w:bookmarkStart w:id="28" w:name="_Toc142383131"/>
       <w:r>
         <w:t>Homepage</w:t>
       </w:r>
-      <w:bookmarkEnd w:id="7"/>
-      <w:bookmarkEnd w:id="8"/>
+      <w:bookmarkEnd w:id="25"/>
+      <w:bookmarkEnd w:id="26"/>
+      <w:bookmarkEnd w:id="27"/>
+      <w:bookmarkEnd w:id="28"/>
     </w:p>
     <w:p>
       <w:r>
@@ -850,16 +2367,25 @@
       </w:r>
       <w:proofErr w:type="spellEnd"/>
       <w:r>
-        <w:t xml:space="preserve"> tasks, stuff that needs to be done and navigate to boards</w:t>
-      </w:r>
+        <w:t xml:space="preserve"> tasks, stuff that needs to be done and navigate to </w:t>
+      </w:r>
+      <w:proofErr w:type="gramStart"/>
+      <w:r>
+        <w:t>boards</w:t>
+      </w:r>
+      <w:proofErr w:type="gramEnd"/>
     </w:p>
     <w:p>
       <w:pPr>
         <w:pStyle w:val="Heading3"/>
       </w:pPr>
+      <w:bookmarkStart w:id="29" w:name="_Toc142383113"/>
+      <w:bookmarkStart w:id="30" w:name="_Toc142383132"/>
       <w:r>
         <w:t>Navigation Bar</w:t>
       </w:r>
+      <w:bookmarkEnd w:id="29"/>
+      <w:bookmarkEnd w:id="30"/>
     </w:p>
     <w:p>
       <w:r>
@@ -1076,8 +2602,13 @@
       </w:r>
       <w:r>
         <w:br/>
-        <w:t>this button opens the settings Page for more detailed information please go to the settings Page</w:t>
-      </w:r>
+        <w:t xml:space="preserve">this button opens the settings Page for more detailed information please go to the settings </w:t>
+      </w:r>
+      <w:proofErr w:type="gramStart"/>
+      <w:r>
+        <w:t>Page</w:t>
+      </w:r>
+      <w:proofErr w:type="gramEnd"/>
     </w:p>
     <w:p>
       <w:r>
@@ -1094,11 +2625,15 @@
       <w:pPr>
         <w:pStyle w:val="Heading3"/>
       </w:pPr>
+      <w:bookmarkStart w:id="31" w:name="_Toc142383114"/>
+      <w:bookmarkStart w:id="32" w:name="_Toc142383133"/>
       <w:proofErr w:type="spellStart"/>
       <w:r>
         <w:lastRenderedPageBreak/>
         <w:t>ToDo</w:t>
       </w:r>
+      <w:bookmarkEnd w:id="31"/>
+      <w:bookmarkEnd w:id="32"/>
       <w:proofErr w:type="spellEnd"/>
     </w:p>
     <w:p>
@@ -1296,7 +2831,15 @@
     </w:p>
     <w:p>
       <w:r>
-        <w:t>Once you’re on the board you want you’ll see all your notes displayed underneath the selector. To access more information on the note select it from the list by simply clicking on it.</w:t>
+        <w:t xml:space="preserve">Once you’re on the board you </w:t>
+      </w:r>
+      <w:proofErr w:type="gramStart"/>
+      <w:r>
+        <w:t>want</w:t>
+      </w:r>
+      <w:proofErr w:type="gramEnd"/>
+      <w:r>
+        <w:t xml:space="preserve"> you’ll see all your notes displayed underneath the selector. To access more information on the note select it from the list by simply clicking on it.</w:t>
       </w:r>
     </w:p>
     <w:p>
@@ -1304,10 +2847,12 @@
         <w:t xml:space="preserve">Once selected you’ll see that the three buttons on the left have been enabled as the text becomes clearer. </w:t>
       </w:r>
       <w:proofErr w:type="spellStart"/>
+      <w:proofErr w:type="gramStart"/>
       <w:r>
         <w:t>Lets</w:t>
       </w:r>
       <w:proofErr w:type="spellEnd"/>
+      <w:proofErr w:type="gramEnd"/>
       <w:r>
         <w:t xml:space="preserve"> go through each of the buttons</w:t>
       </w:r>
@@ -1426,7 +2971,15 @@
     </w:p>
     <w:p>
       <w:r>
-        <w:t xml:space="preserve">This button deletes the selected note from the Board, once this action is done it cannot be undone, don’t worry though as a safety pop up will ask for confirmation </w:t>
+        <w:t xml:space="preserve">This button deletes the selected note from the Board, once this action is done it cannot be undone, don’t worry though as a safety pop up will ask for </w:t>
+      </w:r>
+      <w:proofErr w:type="gramStart"/>
+      <w:r>
+        <w:t>confirmation</w:t>
+      </w:r>
+      <w:proofErr w:type="gramEnd"/>
+      <w:r>
+        <w:t xml:space="preserve"> </w:t>
       </w:r>
     </w:p>
     <w:p/>
@@ -1438,9 +2991,13 @@
         <w:lastRenderedPageBreak/>
         <w:t xml:space="preserve"> </w:t>
       </w:r>
+      <w:bookmarkStart w:id="33" w:name="_Toc142383115"/>
+      <w:bookmarkStart w:id="34" w:name="_Toc142383134"/>
       <w:r>
         <w:t>Coming Up</w:t>
       </w:r>
+      <w:bookmarkEnd w:id="33"/>
+      <w:bookmarkEnd w:id="34"/>
     </w:p>
     <w:p>
       <w:r>
@@ -1587,14 +3144,18 @@
       <w:pPr>
         <w:pStyle w:val="Heading2"/>
       </w:pPr>
-      <w:bookmarkStart w:id="9" w:name="_Toc142137160"/>
-      <w:bookmarkStart w:id="10" w:name="_Toc142137196"/>
+      <w:bookmarkStart w:id="35" w:name="_Toc142137160"/>
+      <w:bookmarkStart w:id="36" w:name="_Toc142137196"/>
+      <w:bookmarkStart w:id="37" w:name="_Toc142383116"/>
+      <w:bookmarkStart w:id="38" w:name="_Toc142383135"/>
       <w:r>
         <w:lastRenderedPageBreak/>
         <w:t>Boards</w:t>
       </w:r>
-      <w:bookmarkEnd w:id="9"/>
-      <w:bookmarkEnd w:id="10"/>
+      <w:bookmarkEnd w:id="35"/>
+      <w:bookmarkEnd w:id="36"/>
+      <w:bookmarkEnd w:id="37"/>
+      <w:bookmarkEnd w:id="38"/>
     </w:p>
     <w:p>
       <w:r>
@@ -1605,9 +3166,13 @@
       <w:pPr>
         <w:pStyle w:val="Heading3"/>
       </w:pPr>
+      <w:bookmarkStart w:id="39" w:name="_Toc142383117"/>
+      <w:bookmarkStart w:id="40" w:name="_Toc142383136"/>
       <w:r>
         <w:t>Navigation bar</w:t>
       </w:r>
+      <w:bookmarkEnd w:id="39"/>
+      <w:bookmarkEnd w:id="40"/>
     </w:p>
     <w:p>
       <w:r>
@@ -1813,8 +3378,13 @@
       </w:r>
       <w:proofErr w:type="spellEnd"/>
       <w:r>
-        <w:t xml:space="preserve"> before you press “OK” will stop this action</w:t>
-      </w:r>
+        <w:t xml:space="preserve"> before you press “OK” will stop this </w:t>
+      </w:r>
+      <w:proofErr w:type="gramStart"/>
+      <w:r>
+        <w:t>action</w:t>
+      </w:r>
+      <w:proofErr w:type="gramEnd"/>
     </w:p>
     <w:p>
       <w:pPr>
@@ -1909,15 +3479,27 @@
       <w:r>
         <w:br/>
       </w:r>
+      <w:bookmarkStart w:id="41" w:name="_Toc142383118"/>
+      <w:bookmarkStart w:id="42" w:name="_Toc142383137"/>
       <w:proofErr w:type="spellStart"/>
       <w:r>
         <w:t>NoteGrid</w:t>
       </w:r>
+      <w:bookmarkEnd w:id="41"/>
+      <w:bookmarkEnd w:id="42"/>
       <w:proofErr w:type="spellEnd"/>
     </w:p>
     <w:p>
       <w:r>
-        <w:t xml:space="preserve">On the bottom side of the screen you have the </w:t>
+        <w:t xml:space="preserve">On the bottom side of the </w:t>
+      </w:r>
+      <w:proofErr w:type="gramStart"/>
+      <w:r>
+        <w:t>screen</w:t>
+      </w:r>
+      <w:proofErr w:type="gramEnd"/>
+      <w:r>
+        <w:t xml:space="preserve"> you have the </w:t>
       </w:r>
       <w:proofErr w:type="spellStart"/>
       <w:r>
@@ -2027,8 +3609,13 @@
         <w:t xml:space="preserve"> column </w:t>
       </w:r>
       <w:r>
-        <w:t>is where notes go when they are created. This column represents the stuff that you need to do. Use this column to have everything you need to do in it</w:t>
-      </w:r>
+        <w:t xml:space="preserve">is where notes go when they are created. This column represents the stuff that you need to do. Use this column to have everything you need to do in </w:t>
+      </w:r>
+      <w:proofErr w:type="gramStart"/>
+      <w:r>
+        <w:t>it</w:t>
+      </w:r>
+      <w:proofErr w:type="gramEnd"/>
     </w:p>
     <w:p>
       <w:pPr>
@@ -2040,8 +3627,13 @@
     </w:p>
     <w:p>
       <w:r>
-        <w:t>The Doing Column represents what you are currently working on and completing</w:t>
-      </w:r>
+        <w:t xml:space="preserve">The Doing Column represents what you are currently working on and </w:t>
+      </w:r>
+      <w:proofErr w:type="gramStart"/>
+      <w:r>
+        <w:t>completing</w:t>
+      </w:r>
+      <w:proofErr w:type="gramEnd"/>
     </w:p>
     <w:p>
       <w:pPr>
@@ -2053,51 +3645,496 @@
     </w:p>
     <w:p>
       <w:r>
-        <w:t>This column represents what Is done in your project and can be cleared out by deleting the notes</w:t>
-      </w:r>
-    </w:p>
-    <w:p/>
+        <w:t xml:space="preserve">This column represents what Is done in your project and can be cleared out by deleting the </w:t>
+      </w:r>
+      <w:proofErr w:type="gramStart"/>
+      <w:r>
+        <w:t>notes</w:t>
+      </w:r>
+      <w:proofErr w:type="gramEnd"/>
+    </w:p>
     <w:p>
       <w:pPr>
         <w:pStyle w:val="Heading2"/>
       </w:pPr>
-      <w:bookmarkStart w:id="11" w:name="_Toc142137161"/>
-      <w:bookmarkStart w:id="12" w:name="_Toc142137197"/>
-      <w:r>
+      <w:r>
+        <w:lastRenderedPageBreak/>
+        <w:t>Note Editor</w:t>
+      </w:r>
+    </w:p>
+    <w:p>
+      <w:r>
+        <w:t>This is where</w:t>
+      </w:r>
+      <w:r>
+        <w:t xml:space="preserve"> you can freely edit your Notes information, dates, name and description.</w:t>
+      </w:r>
+    </w:p>
+    <w:p>
+      <w:r>
+        <w:rPr>
+          <w:noProof/>
+        </w:rPr>
+        <w:drawing>
+          <wp:anchor distT="0" distB="0" distL="114300" distR="114300" simplePos="0" relativeHeight="251668480" behindDoc="0" locked="0" layoutInCell="1" allowOverlap="1" wp14:anchorId="1D80EEE0" wp14:editId="5308352A">
+            <wp:simplePos x="0" y="0"/>
+            <wp:positionH relativeFrom="column">
+              <wp:posOffset>0</wp:posOffset>
+            </wp:positionH>
+            <wp:positionV relativeFrom="paragraph">
+              <wp:posOffset>0</wp:posOffset>
+            </wp:positionV>
+            <wp:extent cx="2880610" cy="2933954"/>
+            <wp:effectExtent l="0" t="0" r="0" b="0"/>
+            <wp:wrapSquare wrapText="bothSides"/>
+            <wp:docPr id="2" name="Picture 2" descr="A screenshot of a computer screen&#10;&#10;Description automatically generated"/>
+            <wp:cNvGraphicFramePr>
+              <a:graphicFrameLocks xmlns:a="http://schemas.openxmlformats.org/drawingml/2006/main" noChangeAspect="1"/>
+            </wp:cNvGraphicFramePr>
+            <a:graphic xmlns:a="http://schemas.openxmlformats.org/drawingml/2006/main">
+              <a:graphicData uri="http://schemas.openxmlformats.org/drawingml/2006/picture">
+                <pic:pic xmlns:pic="http://schemas.openxmlformats.org/drawingml/2006/picture">
+                  <pic:nvPicPr>
+                    <pic:cNvPr id="2" name="Picture 2" descr="A screenshot of a computer screen&#10;&#10;Description automatically generated"/>
+                    <pic:cNvPicPr/>
+                  </pic:nvPicPr>
+                  <pic:blipFill>
+                    <a:blip r:embed="rId26">
+                      <a:extLst>
+                        <a:ext uri="{28A0092B-C50C-407E-A947-70E740481C1C}">
+                          <a14:useLocalDpi xmlns:a14="http://schemas.microsoft.com/office/drawing/2010/main" val="0"/>
+                        </a:ext>
+                      </a:extLst>
+                    </a:blip>
+                    <a:stretch>
+                      <a:fillRect/>
+                    </a:stretch>
+                  </pic:blipFill>
+                  <pic:spPr>
+                    <a:xfrm>
+                      <a:off x="0" y="0"/>
+                      <a:ext cx="2880610" cy="2933954"/>
+                    </a:xfrm>
+                    <a:prstGeom prst="rect">
+                      <a:avLst/>
+                    </a:prstGeom>
+                  </pic:spPr>
+                </pic:pic>
+              </a:graphicData>
+            </a:graphic>
+          </wp:anchor>
+        </w:drawing>
+      </w:r>
+      <w:r>
+        <w:t>This small popup is the Note editor.</w:t>
+      </w:r>
+      <w:r>
+        <w:br/>
+        <w:t xml:space="preserve">On the </w:t>
+      </w:r>
+      <w:proofErr w:type="gramStart"/>
+      <w:r>
+        <w:t>left hand</w:t>
+      </w:r>
+      <w:proofErr w:type="gramEnd"/>
+      <w:r>
+        <w:t xml:space="preserve"> side of this window you’ll see the names of each box, </w:t>
+      </w:r>
+    </w:p>
+    <w:p>
+      <w:pPr>
+        <w:pStyle w:val="Heading3"/>
+      </w:pPr>
+      <w:r>
+        <w:t>Name</w:t>
+      </w:r>
+    </w:p>
+    <w:p>
+      <w:r>
+        <w:t>This row allows you to set the name of the note and what name it displays on the Board.</w:t>
+      </w:r>
+    </w:p>
+    <w:p>
+      <w:pPr>
+        <w:pStyle w:val="Heading3"/>
+      </w:pPr>
+      <w:r>
+        <w:t>Blurb</w:t>
+      </w:r>
+    </w:p>
+    <w:p>
+      <w:r>
+        <w:t xml:space="preserve">This row sets the preview text of the Note this preview text can be seen from the Board and allows you to get an idea of what task you have to </w:t>
+      </w:r>
+      <w:proofErr w:type="gramStart"/>
+      <w:r>
+        <w:t>do</w:t>
+      </w:r>
+      <w:proofErr w:type="gramEnd"/>
+    </w:p>
+    <w:p>
+      <w:pPr>
+        <w:pStyle w:val="Heading3"/>
+      </w:pPr>
+      <w:r>
+        <w:t>Information</w:t>
+      </w:r>
+    </w:p>
+    <w:p>
+      <w:r>
+        <w:t xml:space="preserve">This is </w:t>
+      </w:r>
+      <w:proofErr w:type="gramStart"/>
+      <w:r>
+        <w:t>the</w:t>
+      </w:r>
+      <w:proofErr w:type="gramEnd"/>
+      <w:r>
+        <w:t xml:space="preserve"> </w:t>
+      </w:r>
+      <w:r>
+        <w:t xml:space="preserve">major part of your note </w:t>
+      </w:r>
+      <w:r>
+        <w:t xml:space="preserve">here you give the note a description about what needs to be done in it. Give it detail and depth </w:t>
+      </w:r>
+      <w:r>
+        <w:t xml:space="preserve">to understand what needs to be </w:t>
+      </w:r>
+      <w:proofErr w:type="gramStart"/>
+      <w:r>
+        <w:t>done</w:t>
+      </w:r>
+      <w:proofErr w:type="gramEnd"/>
+    </w:p>
+    <w:p>
+      <w:pPr>
+        <w:pStyle w:val="Heading3"/>
+      </w:pPr>
+      <w:r>
+        <w:t>Date</w:t>
+      </w:r>
+    </w:p>
+    <w:p>
+      <w:r>
+        <w:t xml:space="preserve">Here you set the date of when the Note needs to be completed by. This helps you stay on task and get these jobs done on </w:t>
+      </w:r>
+      <w:proofErr w:type="gramStart"/>
+      <w:r>
+        <w:t>time</w:t>
+      </w:r>
+      <w:proofErr w:type="gramEnd"/>
+    </w:p>
+    <w:p>
+      <w:pPr>
+        <w:pStyle w:val="Heading3"/>
+      </w:pPr>
+      <w:r>
+        <w:t>Buttons</w:t>
+      </w:r>
+    </w:p>
+    <w:p>
+      <w:r>
+        <w:t xml:space="preserve">Once all is done press the Apply button, this saves the change you made to the note. </w:t>
+      </w:r>
+      <w:r>
+        <w:t>Once clicked a new button will appear the close button. This button will close the note and update the board with the new data</w:t>
+      </w:r>
+      <w:r>
+        <w:t>.</w:t>
+      </w:r>
+    </w:p>
+    <w:p>
+      <w:r>
+        <w:drawing>
+          <wp:inline distT="0" distB="0" distL="0" distR="0" wp14:anchorId="6E2BB77A" wp14:editId="1E2AC7DF">
+            <wp:extent cx="3078747" cy="632515"/>
+            <wp:effectExtent l="0" t="0" r="7620" b="0"/>
+            <wp:docPr id="3" name="Picture 3"/>
+            <wp:cNvGraphicFramePr>
+              <a:graphicFrameLocks xmlns:a="http://schemas.openxmlformats.org/drawingml/2006/main" noChangeAspect="1"/>
+            </wp:cNvGraphicFramePr>
+            <a:graphic xmlns:a="http://schemas.openxmlformats.org/drawingml/2006/main">
+              <a:graphicData uri="http://schemas.openxmlformats.org/drawingml/2006/picture">
+                <pic:pic xmlns:pic="http://schemas.openxmlformats.org/drawingml/2006/picture">
+                  <pic:nvPicPr>
+                    <pic:cNvPr id="3" name="Picture 3"/>
+                    <pic:cNvPicPr/>
+                  </pic:nvPicPr>
+                  <pic:blipFill>
+                    <a:blip r:embed="rId27"/>
+                    <a:stretch>
+                      <a:fillRect/>
+                    </a:stretch>
+                  </pic:blipFill>
+                  <pic:spPr>
+                    <a:xfrm>
+                      <a:off x="0" y="0"/>
+                      <a:ext cx="3078747" cy="632515"/>
+                    </a:xfrm>
+                    <a:prstGeom prst="rect">
+                      <a:avLst/>
+                    </a:prstGeom>
+                  </pic:spPr>
+                </pic:pic>
+              </a:graphicData>
+            </a:graphic>
+          </wp:inline>
+        </w:drawing>
+      </w:r>
+    </w:p>
+    <w:p>
+      <w:r>
+        <w:t>The cancel button closes the note down without any changes</w:t>
+      </w:r>
+      <w:r>
+        <w:br w:type="page"/>
+      </w:r>
+    </w:p>
+    <w:p>
+      <w:pPr>
+        <w:pStyle w:val="Heading2"/>
+      </w:pPr>
+      <w:r>
+        <w:lastRenderedPageBreak/>
         <w:t>Settings</w:t>
       </w:r>
-      <w:bookmarkEnd w:id="11"/>
-      <w:bookmarkEnd w:id="12"/>
+    </w:p>
+    <w:p>
+      <w:r>
+        <w:t xml:space="preserve">Here you can change the look of the application as well as some more advanced </w:t>
+      </w:r>
+      <w:r>
+        <w:t>settings.</w:t>
+      </w:r>
+      <w:r>
+        <w:t xml:space="preserve"> </w:t>
+      </w:r>
+      <w:r>
+        <w:t xml:space="preserve">To change between the tabs simply click on the tabs as the </w:t>
+      </w:r>
+      <w:proofErr w:type="gramStart"/>
+      <w:r>
+        <w:t>top</w:t>
+      </w:r>
+      <w:proofErr w:type="gramEnd"/>
+    </w:p>
+    <w:p>
+      <w:pPr>
+        <w:pStyle w:val="Heading3"/>
+      </w:pPr>
+      <w:r>
+        <w:t>Graphics</w:t>
+      </w:r>
+      <w:r>
+        <w:drawing>
+          <wp:inline distT="0" distB="0" distL="0" distR="0" wp14:anchorId="1FB08583" wp14:editId="215A31D3">
+            <wp:extent cx="5731510" cy="3199130"/>
+            <wp:effectExtent l="0" t="0" r="2540" b="1270"/>
+            <wp:docPr id="4" name="Picture 4" descr="A screenshot of a computer&#10;&#10;Description automatically generated"/>
+            <wp:cNvGraphicFramePr>
+              <a:graphicFrameLocks xmlns:a="http://schemas.openxmlformats.org/drawingml/2006/main" noChangeAspect="1"/>
+            </wp:cNvGraphicFramePr>
+            <a:graphic xmlns:a="http://schemas.openxmlformats.org/drawingml/2006/main">
+              <a:graphicData uri="http://schemas.openxmlformats.org/drawingml/2006/picture">
+                <pic:pic xmlns:pic="http://schemas.openxmlformats.org/drawingml/2006/picture">
+                  <pic:nvPicPr>
+                    <pic:cNvPr id="4" name="Picture 4" descr="A screenshot of a computer&#10;&#10;Description automatically generated"/>
+                    <pic:cNvPicPr/>
+                  </pic:nvPicPr>
+                  <pic:blipFill>
+                    <a:blip r:embed="rId28"/>
+                    <a:stretch>
+                      <a:fillRect/>
+                    </a:stretch>
+                  </pic:blipFill>
+                  <pic:spPr>
+                    <a:xfrm>
+                      <a:off x="0" y="0"/>
+                      <a:ext cx="5731510" cy="3199130"/>
+                    </a:xfrm>
+                    <a:prstGeom prst="rect">
+                      <a:avLst/>
+                    </a:prstGeom>
+                  </pic:spPr>
+                </pic:pic>
+              </a:graphicData>
+            </a:graphic>
+          </wp:inline>
+        </w:drawing>
+      </w:r>
+    </w:p>
+    <w:p>
+      <w:r>
+        <w:t xml:space="preserve">Welcome to the graphics tab of the settings </w:t>
+      </w:r>
+      <w:r>
+        <w:t>here you can modify the colours and create new templates to use.</w:t>
+      </w:r>
+    </w:p>
+    <w:p>
+      <w:pPr>
+        <w:pStyle w:val="Heading4"/>
+      </w:pPr>
+      <w:r>
+        <w:t>Colour Schemes</w:t>
+      </w:r>
+    </w:p>
+    <w:p>
+      <w:r>
+        <w:t>Here there are five buttons, each button will open a colour selector menu allows you to select custom colours and apply them to the corresponding name on the buttons text</w:t>
+      </w:r>
       <w:r>
         <w:br/>
       </w:r>
-    </w:p>
+      <w:r>
+        <w:drawing>
+          <wp:inline distT="0" distB="0" distL="0" distR="0" wp14:anchorId="4B7A9F1D" wp14:editId="3A36EB42">
+            <wp:extent cx="2194750" cy="2979678"/>
+            <wp:effectExtent l="0" t="0" r="0" b="0"/>
+            <wp:docPr id="5" name="Picture 5" descr="A screenshot of a computer&#10;&#10;Description automatically generated"/>
+            <wp:cNvGraphicFramePr>
+              <a:graphicFrameLocks xmlns:a="http://schemas.openxmlformats.org/drawingml/2006/main" noChangeAspect="1"/>
+            </wp:cNvGraphicFramePr>
+            <a:graphic xmlns:a="http://schemas.openxmlformats.org/drawingml/2006/main">
+              <a:graphicData uri="http://schemas.openxmlformats.org/drawingml/2006/picture">
+                <pic:pic xmlns:pic="http://schemas.openxmlformats.org/drawingml/2006/picture">
+                  <pic:nvPicPr>
+                    <pic:cNvPr id="5" name="Picture 5" descr="A screenshot of a computer&#10;&#10;Description automatically generated"/>
+                    <pic:cNvPicPr/>
+                  </pic:nvPicPr>
+                  <pic:blipFill>
+                    <a:blip r:embed="rId29"/>
+                    <a:stretch>
+                      <a:fillRect/>
+                    </a:stretch>
+                  </pic:blipFill>
+                  <pic:spPr>
+                    <a:xfrm>
+                      <a:off x="0" y="0"/>
+                      <a:ext cx="2194750" cy="2979678"/>
+                    </a:xfrm>
+                    <a:prstGeom prst="rect">
+                      <a:avLst/>
+                    </a:prstGeom>
+                  </pic:spPr>
+                </pic:pic>
+              </a:graphicData>
+            </a:graphic>
+          </wp:inline>
+        </w:drawing>
+      </w:r>
+    </w:p>
+    <w:p>
+      <w:r>
+        <w:lastRenderedPageBreak/>
+        <w:drawing>
+          <wp:anchor distT="0" distB="0" distL="114300" distR="114300" simplePos="0" relativeHeight="251669504" behindDoc="1" locked="0" layoutInCell="1" allowOverlap="1" wp14:anchorId="0E68B213" wp14:editId="6688DE8E">
+            <wp:simplePos x="0" y="0"/>
+            <wp:positionH relativeFrom="column">
+              <wp:posOffset>-259080</wp:posOffset>
+            </wp:positionH>
+            <wp:positionV relativeFrom="paragraph">
+              <wp:posOffset>0</wp:posOffset>
+            </wp:positionV>
+            <wp:extent cx="2377440" cy="2979420"/>
+            <wp:effectExtent l="0" t="0" r="3810" b="0"/>
+            <wp:wrapSquare wrapText="bothSides"/>
+            <wp:docPr id="6" name="Picture 6" descr="A screenshot of a color palette&#10;&#10;Description automatically generated"/>
+            <wp:cNvGraphicFramePr>
+              <a:graphicFrameLocks xmlns:a="http://schemas.openxmlformats.org/drawingml/2006/main" noChangeAspect="1"/>
+            </wp:cNvGraphicFramePr>
+            <a:graphic xmlns:a="http://schemas.openxmlformats.org/drawingml/2006/main">
+              <a:graphicData uri="http://schemas.openxmlformats.org/drawingml/2006/picture">
+                <pic:pic xmlns:pic="http://schemas.openxmlformats.org/drawingml/2006/picture">
+                  <pic:nvPicPr>
+                    <pic:cNvPr id="6" name="Picture 6" descr="A screenshot of a color palette&#10;&#10;Description automatically generated"/>
+                    <pic:cNvPicPr/>
+                  </pic:nvPicPr>
+                  <pic:blipFill>
+                    <a:blip r:embed="rId30">
+                      <a:extLst>
+                        <a:ext uri="{28A0092B-C50C-407E-A947-70E740481C1C}">
+                          <a14:useLocalDpi xmlns:a14="http://schemas.microsoft.com/office/drawing/2010/main" val="0"/>
+                        </a:ext>
+                      </a:extLst>
+                    </a:blip>
+                    <a:stretch>
+                      <a:fillRect/>
+                    </a:stretch>
+                  </pic:blipFill>
+                  <pic:spPr>
+                    <a:xfrm>
+                      <a:off x="0" y="0"/>
+                      <a:ext cx="2377440" cy="2979420"/>
+                    </a:xfrm>
+                    <a:prstGeom prst="rect">
+                      <a:avLst/>
+                    </a:prstGeom>
+                  </pic:spPr>
+                </pic:pic>
+              </a:graphicData>
+            </a:graphic>
+          </wp:anchor>
+        </w:drawing>
+      </w:r>
+      <w:r>
+        <w:t xml:space="preserve">Here is the Colour selector menu, you can select from the basic colours but also by clicking the “Define Custom Colors” button the windows </w:t>
+      </w:r>
+      <w:proofErr w:type="gramStart"/>
+      <w:r>
+        <w:t>expands</w:t>
+      </w:r>
+      <w:proofErr w:type="gramEnd"/>
+      <w:r>
+        <w:t xml:space="preserve"> to show a colour selector. Simply adjust the colour selector to select the </w:t>
+      </w:r>
+      <w:proofErr w:type="gramStart"/>
+      <w:r>
+        <w:t>colour</w:t>
+      </w:r>
+      <w:proofErr w:type="gramEnd"/>
+    </w:p>
+    <w:p/>
     <w:p>
       <w:pPr>
         <w:rPr>
           <w:rFonts w:asciiTheme="majorHAnsi" w:eastAsiaTheme="majorEastAsia" w:hAnsiTheme="majorHAnsi" w:cstheme="majorBidi"/>
+          <w:i/>
+          <w:iCs/>
           <w:color w:val="2F5496" w:themeColor="accent1" w:themeShade="BF"/>
-          <w:sz w:val="26"/>
-          <w:szCs w:val="26"/>
         </w:rPr>
       </w:pPr>
       <w:r>
+        <w:t xml:space="preserve">Once you are done with your decision press “OK” to save the changes. Once this is done the preview button will change colour main settings page will change colour </w:t>
+      </w:r>
+      <w:r>
         <w:br w:type="page"/>
       </w:r>
+    </w:p>
+    <w:p>
+      <w:pPr>
+        <w:pStyle w:val="Heading4"/>
+      </w:pPr>
     </w:p>
     <w:p>
       <w:pPr>
         <w:pStyle w:val="Heading1"/>
       </w:pPr>
-      <w:r>
-        <w:lastRenderedPageBreak/>
+      <w:bookmarkStart w:id="43" w:name="_Toc142383120"/>
+      <w:bookmarkStart w:id="44" w:name="_Toc142383139"/>
+      <w:r>
         <w:t>Errors</w:t>
       </w:r>
+      <w:bookmarkEnd w:id="43"/>
+      <w:bookmarkEnd w:id="44"/>
     </w:p>
     <w:p>
       <w:pPr>
         <w:pStyle w:val="Heading2"/>
       </w:pPr>
+      <w:bookmarkStart w:id="45" w:name="_Toc142383121"/>
+      <w:bookmarkStart w:id="46" w:name="_Toc142383140"/>
       <w:r>
         <w:rPr>
           <w:rStyle w:val="Heading2Char"/>
@@ -2107,6 +4144,8 @@
       <w:r>
         <w:t xml:space="preserve"> Page</w:t>
       </w:r>
+      <w:bookmarkEnd w:id="45"/>
+      <w:bookmarkEnd w:id="46"/>
     </w:p>
     <w:p>
       <w:r>
@@ -2667,7 +4706,6 @@
   <w:style w:type="character" w:default="1" w:styleId="DefaultParagraphFont">
     <w:name w:val="Default Paragraph Font"/>
     <w:uiPriority w:val="1"/>
-    <w:semiHidden/>
     <w:unhideWhenUsed/>
   </w:style>
   <w:style w:type="table" w:default="1" w:styleId="TableNormal">
@@ -2759,16 +4797,12 @@
     <w:unhideWhenUsed/>
     <w:rsid w:val="0084446E"/>
     <w:pPr>
-      <w:pBdr>
-        <w:between w:val="double" w:sz="6" w:space="0" w:color="auto"/>
-      </w:pBdr>
-      <w:spacing w:before="120" w:after="120"/>
-      <w:jc w:val="center"/>
+      <w:spacing w:before="240" w:after="0"/>
     </w:pPr>
     <w:rPr>
       <w:rFonts w:cstheme="minorHAnsi"/>
-      <w:i/>
-      <w:iCs/>
+      <w:b/>
+      <w:bCs/>
       <w:sz w:val="20"/>
       <w:szCs w:val="20"/>
     </w:rPr>
@@ -2782,18 +4816,13 @@
     <w:unhideWhenUsed/>
     <w:rsid w:val="0084446E"/>
     <w:pPr>
-      <w:pBdr>
-        <w:between w:val="double" w:sz="6" w:space="0" w:color="auto"/>
-      </w:pBdr>
-      <w:spacing w:before="120" w:after="120"/>
-      <w:jc w:val="center"/>
+      <w:spacing w:before="360" w:after="0"/>
     </w:pPr>
     <w:rPr>
-      <w:rFonts w:cstheme="minorHAnsi"/>
+      <w:rFonts w:asciiTheme="majorHAnsi" w:hAnsiTheme="majorHAnsi" w:cstheme="majorHAnsi"/>
       <w:b/>
       <w:bCs/>
-      <w:i/>
-      <w:iCs/>
+      <w:caps/>
       <w:sz w:val="24"/>
       <w:szCs w:val="24"/>
     </w:rPr>
@@ -2807,12 +4836,8 @@
     <w:unhideWhenUsed/>
     <w:rsid w:val="0084446E"/>
     <w:pPr>
-      <w:pBdr>
-        <w:between w:val="double" w:sz="6" w:space="0" w:color="auto"/>
-      </w:pBdr>
-      <w:spacing w:before="120" w:after="120"/>
+      <w:spacing w:after="0"/>
       <w:ind w:left="220"/>
-      <w:jc w:val="center"/>
     </w:pPr>
     <w:rPr>
       <w:rFonts w:cstheme="minorHAnsi"/>
@@ -2855,12 +4880,8 @@
     <w:unhideWhenUsed/>
     <w:rsid w:val="00640AEB"/>
     <w:pPr>
-      <w:pBdr>
-        <w:between w:val="double" w:sz="6" w:space="0" w:color="auto"/>
-      </w:pBdr>
-      <w:spacing w:before="120" w:after="120"/>
+      <w:spacing w:after="0"/>
       <w:ind w:left="440"/>
-      <w:jc w:val="center"/>
     </w:pPr>
     <w:rPr>
       <w:rFonts w:cstheme="minorHAnsi"/>
@@ -2877,12 +4898,8 @@
     <w:unhideWhenUsed/>
     <w:rsid w:val="00640AEB"/>
     <w:pPr>
-      <w:pBdr>
-        <w:between w:val="double" w:sz="6" w:space="0" w:color="auto"/>
-      </w:pBdr>
-      <w:spacing w:before="120" w:after="120"/>
+      <w:spacing w:after="0"/>
       <w:ind w:left="660"/>
-      <w:jc w:val="center"/>
     </w:pPr>
     <w:rPr>
       <w:rFonts w:cstheme="minorHAnsi"/>
@@ -2899,12 +4916,8 @@
     <w:unhideWhenUsed/>
     <w:rsid w:val="00640AEB"/>
     <w:pPr>
-      <w:pBdr>
-        <w:between w:val="double" w:sz="6" w:space="0" w:color="auto"/>
-      </w:pBdr>
-      <w:spacing w:before="120" w:after="120"/>
+      <w:spacing w:after="0"/>
       <w:ind w:left="880"/>
-      <w:jc w:val="center"/>
     </w:pPr>
     <w:rPr>
       <w:rFonts w:cstheme="minorHAnsi"/>
@@ -2921,12 +4934,8 @@
     <w:unhideWhenUsed/>
     <w:rsid w:val="00640AEB"/>
     <w:pPr>
-      <w:pBdr>
-        <w:between w:val="double" w:sz="6" w:space="0" w:color="auto"/>
-      </w:pBdr>
-      <w:spacing w:before="120" w:after="120"/>
+      <w:spacing w:after="0"/>
       <w:ind w:left="1100"/>
-      <w:jc w:val="center"/>
     </w:pPr>
     <w:rPr>
       <w:rFonts w:cstheme="minorHAnsi"/>
@@ -2943,12 +4952,8 @@
     <w:unhideWhenUsed/>
     <w:rsid w:val="00640AEB"/>
     <w:pPr>
-      <w:pBdr>
-        <w:between w:val="double" w:sz="6" w:space="0" w:color="auto"/>
-      </w:pBdr>
-      <w:spacing w:before="120" w:after="120"/>
+      <w:spacing w:after="0"/>
       <w:ind w:left="1320"/>
-      <w:jc w:val="center"/>
     </w:pPr>
     <w:rPr>
       <w:rFonts w:cstheme="minorHAnsi"/>
@@ -2965,12 +4970,8 @@
     <w:unhideWhenUsed/>
     <w:rsid w:val="00640AEB"/>
     <w:pPr>
-      <w:pBdr>
-        <w:between w:val="double" w:sz="6" w:space="0" w:color="auto"/>
-      </w:pBdr>
-      <w:spacing w:before="120" w:after="120"/>
+      <w:spacing w:after="0"/>
       <w:ind w:left="1540"/>
-      <w:jc w:val="center"/>
     </w:pPr>
     <w:rPr>
       <w:rFonts w:cstheme="minorHAnsi"/>

--- a/User Manual Major work.docx
+++ b/User Manual Major work.docx
@@ -2,6 +2,8 @@
 <file path=word/document.xml><?xml version="1.0" encoding="utf-8"?>
 <w:document xmlns:wpc="http://schemas.microsoft.com/office/word/2010/wordprocessingCanvas" xmlns:cx="http://schemas.microsoft.com/office/drawing/2014/chartex" xmlns:cx1="http://schemas.microsoft.com/office/drawing/2015/9/8/chartex" xmlns:cx2="http://schemas.microsoft.com/office/drawing/2015/10/21/chartex" xmlns:cx3="http://schemas.microsoft.com/office/drawing/2016/5/9/chartex" xmlns:cx4="http://schemas.microsoft.com/office/drawing/2016/5/10/chartex" xmlns:cx5="http://schemas.microsoft.com/office/drawing/2016/5/11/chartex" xmlns:cx6="http://schemas.microsoft.com/office/drawing/2016/5/12/chartex" xmlns:cx7="http://schemas.microsoft.com/office/drawing/2016/5/13/chartex" xmlns:cx8="http://schemas.microsoft.com/office/drawing/2016/5/14/chartex" xmlns:mc="http://schemas.openxmlformats.org/markup-compatibility/2006" xmlns:aink="http://schemas.microsoft.com/office/drawing/2016/ink" xmlns:am3d="http://schemas.microsoft.com/office/drawing/2017/model3d" xmlns:o="urn:schemas-microsoft-com:office:office" xmlns:oel="http://schemas.microsoft.com/office/2019/extlst" xmlns:r="http://schemas.openxmlformats.org/officeDocument/2006/relationships" xmlns:m="http://schemas.openxmlformats.org/officeDocument/2006/math" xmlns:v="urn:schemas-microsoft-com:vml" xmlns:wp14="http://schemas.microsoft.com/office/word/2010/wordprocessingDrawing" xmlns:wp="http://schemas.openxmlformats.org/drawingml/2006/wordprocessingDrawing" xmlns:w10="urn:schemas-microsoft-com:office:word" xmlns:w="http://schemas.openxmlformats.org/wordprocessingml/2006/main" xmlns:w14="http://schemas.microsoft.com/office/word/2010/wordml" xmlns:w15="http://schemas.microsoft.com/office/word/2012/wordml" xmlns:w16cex="http://schemas.microsoft.com/office/word/2018/wordml/cex" xmlns:w16cid="http://schemas.microsoft.com/office/word/2016/wordml/cid" xmlns:w16="http://schemas.microsoft.com/office/word/2018/wordml" xmlns:w16sdtdh="http://schemas.microsoft.com/office/word/2020/wordml/sdtdatahash" xmlns:w16se="http://schemas.microsoft.com/office/word/2015/wordml/symex" xmlns:wpg="http://schemas.microsoft.com/office/word/2010/wordprocessingGroup" xmlns:wpi="http://schemas.microsoft.com/office/word/2010/wordprocessingInk" xmlns:wne="http://schemas.microsoft.com/office/word/2006/wordml" xmlns:wps="http://schemas.microsoft.com/office/word/2010/wordprocessingShape" mc:Ignorable="w14 w15 w16se w16cid w16 w16cex w16sdtdh wp14">
   <w:body>
+    <w:bookmarkStart w:id="0" w:name="_Hlk142901225" w:displacedByCustomXml="next"/>
+    <w:bookmarkEnd w:id="0" w:displacedByCustomXml="next"/>
     <w:sdt>
       <w:sdtPr>
         <w:id w:val="-941217137"/>
@@ -1949,38 +1951,38 @@
           <w:pPr>
             <w:pStyle w:val="Heading1"/>
           </w:pPr>
-          <w:bookmarkStart w:id="0" w:name="_Toc142383103"/>
-          <w:bookmarkStart w:id="1" w:name="_Toc142383122"/>
+          <w:bookmarkStart w:id="1" w:name="_Toc142383103"/>
+          <w:bookmarkStart w:id="2" w:name="_Toc142383122"/>
           <w:r>
             <w:lastRenderedPageBreak/>
             <w:t>General information</w:t>
           </w:r>
-          <w:bookmarkEnd w:id="0"/>
           <w:bookmarkEnd w:id="1"/>
+          <w:bookmarkEnd w:id="2"/>
         </w:p>
         <w:p>
           <w:pPr>
             <w:pStyle w:val="Heading2"/>
           </w:pPr>
-          <w:bookmarkStart w:id="2" w:name="_Toc142383104"/>
-          <w:bookmarkStart w:id="3" w:name="_Toc142383123"/>
+          <w:bookmarkStart w:id="3" w:name="_Toc142383104"/>
+          <w:bookmarkStart w:id="4" w:name="_Toc142383123"/>
           <w:r>
             <w:t>Terms</w:t>
           </w:r>
-          <w:bookmarkEnd w:id="2"/>
           <w:bookmarkEnd w:id="3"/>
+          <w:bookmarkEnd w:id="4"/>
         </w:p>
         <w:p>
           <w:pPr>
             <w:pStyle w:val="Heading3"/>
           </w:pPr>
-          <w:bookmarkStart w:id="4" w:name="_Toc142383105"/>
-          <w:bookmarkStart w:id="5" w:name="_Toc142383124"/>
+          <w:bookmarkStart w:id="5" w:name="_Toc142383105"/>
+          <w:bookmarkStart w:id="6" w:name="_Toc142383124"/>
           <w:r>
             <w:t>Notes</w:t>
           </w:r>
-          <w:bookmarkEnd w:id="4"/>
           <w:bookmarkEnd w:id="5"/>
+          <w:bookmarkEnd w:id="6"/>
         </w:p>
         <w:p>
           <w:r>
@@ -2143,13 +2145,13 @@
           <w:pPr>
             <w:pStyle w:val="Heading3"/>
           </w:pPr>
-          <w:bookmarkStart w:id="6" w:name="_Toc142383106"/>
-          <w:bookmarkStart w:id="7" w:name="_Toc142383125"/>
+          <w:bookmarkStart w:id="7" w:name="_Toc142383106"/>
+          <w:bookmarkStart w:id="8" w:name="_Toc142383125"/>
           <w:r>
             <w:t>Board</w:t>
           </w:r>
-          <w:bookmarkEnd w:id="6"/>
           <w:bookmarkEnd w:id="7"/>
+          <w:bookmarkEnd w:id="8"/>
         </w:p>
         <w:p>
           <w:r>
@@ -2178,35 +2180,35 @@
         <w:p/>
       </w:sdtContent>
     </w:sdt>
-    <w:bookmarkStart w:id="8" w:name="_Toc142137154" w:displacedByCustomXml="prev"/>
+    <w:bookmarkStart w:id="9" w:name="_Toc142137154" w:displacedByCustomXml="prev"/>
     <w:p>
       <w:pPr>
         <w:pStyle w:val="Heading1"/>
       </w:pPr>
-      <w:bookmarkStart w:id="9" w:name="_Toc142383107"/>
-      <w:bookmarkStart w:id="10" w:name="_Toc142383126"/>
-      <w:bookmarkEnd w:id="8"/>
+      <w:bookmarkStart w:id="10" w:name="_Toc142383107"/>
+      <w:bookmarkStart w:id="11" w:name="_Toc142383126"/>
+      <w:bookmarkEnd w:id="9"/>
       <w:r>
         <w:t>Pages</w:t>
       </w:r>
-      <w:bookmarkEnd w:id="9"/>
       <w:bookmarkEnd w:id="10"/>
+      <w:bookmarkEnd w:id="11"/>
     </w:p>
     <w:p>
       <w:pPr>
         <w:pStyle w:val="Heading2"/>
       </w:pPr>
-      <w:bookmarkStart w:id="11" w:name="_Toc142137155"/>
-      <w:bookmarkStart w:id="12" w:name="_Toc142137192"/>
-      <w:bookmarkStart w:id="13" w:name="_Toc142383108"/>
-      <w:bookmarkStart w:id="14" w:name="_Toc142383127"/>
+      <w:bookmarkStart w:id="12" w:name="_Toc142137155"/>
+      <w:bookmarkStart w:id="13" w:name="_Toc142137192"/>
+      <w:bookmarkStart w:id="14" w:name="_Toc142383108"/>
+      <w:bookmarkStart w:id="15" w:name="_Toc142383127"/>
       <w:r>
         <w:t>Login page</w:t>
       </w:r>
-      <w:bookmarkEnd w:id="11"/>
       <w:bookmarkEnd w:id="12"/>
       <w:bookmarkEnd w:id="13"/>
       <w:bookmarkEnd w:id="14"/>
+      <w:bookmarkEnd w:id="15"/>
     </w:p>
     <w:p>
       <w:r>
@@ -2260,17 +2262,17 @@
       <w:pPr>
         <w:pStyle w:val="Heading3"/>
       </w:pPr>
-      <w:bookmarkStart w:id="15" w:name="_Toc142137156"/>
-      <w:bookmarkStart w:id="16" w:name="_Toc142137193"/>
-      <w:bookmarkStart w:id="17" w:name="_Toc142383109"/>
-      <w:bookmarkStart w:id="18" w:name="_Toc142383128"/>
+      <w:bookmarkStart w:id="16" w:name="_Toc142137156"/>
+      <w:bookmarkStart w:id="17" w:name="_Toc142137193"/>
+      <w:bookmarkStart w:id="18" w:name="_Toc142383109"/>
+      <w:bookmarkStart w:id="19" w:name="_Toc142383128"/>
       <w:r>
         <w:t>Signup Button</w:t>
       </w:r>
-      <w:bookmarkEnd w:id="15"/>
       <w:bookmarkEnd w:id="16"/>
       <w:bookmarkEnd w:id="17"/>
       <w:bookmarkEnd w:id="18"/>
+      <w:bookmarkEnd w:id="19"/>
     </w:p>
     <w:p>
       <w:r>
@@ -2297,17 +2299,17 @@
       <w:pPr>
         <w:pStyle w:val="Heading3"/>
       </w:pPr>
-      <w:bookmarkStart w:id="19" w:name="_Toc142137157"/>
-      <w:bookmarkStart w:id="20" w:name="_Toc142137194"/>
-      <w:bookmarkStart w:id="21" w:name="_Toc142383110"/>
-      <w:bookmarkStart w:id="22" w:name="_Toc142383129"/>
+      <w:bookmarkStart w:id="20" w:name="_Toc142137157"/>
+      <w:bookmarkStart w:id="21" w:name="_Toc142137194"/>
+      <w:bookmarkStart w:id="22" w:name="_Toc142383110"/>
+      <w:bookmarkStart w:id="23" w:name="_Toc142383129"/>
       <w:r>
         <w:t>Login Button</w:t>
       </w:r>
-      <w:bookmarkEnd w:id="19"/>
       <w:bookmarkEnd w:id="20"/>
       <w:bookmarkEnd w:id="21"/>
       <w:bookmarkEnd w:id="22"/>
+      <w:bookmarkEnd w:id="23"/>
     </w:p>
     <w:p>
       <w:r>
@@ -2318,13 +2320,13 @@
       <w:pPr>
         <w:pStyle w:val="Heading3"/>
       </w:pPr>
-      <w:bookmarkStart w:id="23" w:name="_Toc142383111"/>
-      <w:bookmarkStart w:id="24" w:name="_Toc142383130"/>
+      <w:bookmarkStart w:id="24" w:name="_Toc142383111"/>
+      <w:bookmarkStart w:id="25" w:name="_Toc142383130"/>
       <w:r>
         <w:t>Other</w:t>
       </w:r>
-      <w:bookmarkEnd w:id="23"/>
       <w:bookmarkEnd w:id="24"/>
+      <w:bookmarkEnd w:id="25"/>
     </w:p>
     <w:p>
       <w:r>
@@ -2333,9 +2335,6 @@
     </w:p>
     <w:p/>
     <w:p>
-      <w:r>
-        <w:t>For any errors relating to this login page please check out the error page for this section</w:t>
-      </w:r>
       <w:r>
         <w:br w:type="page"/>
       </w:r>
@@ -2345,17 +2344,17 @@
       <w:pPr>
         <w:pStyle w:val="Heading2"/>
       </w:pPr>
-      <w:bookmarkStart w:id="25" w:name="_Toc142137159"/>
-      <w:bookmarkStart w:id="26" w:name="_Toc142137195"/>
-      <w:bookmarkStart w:id="27" w:name="_Toc142383112"/>
-      <w:bookmarkStart w:id="28" w:name="_Toc142383131"/>
+      <w:bookmarkStart w:id="26" w:name="_Toc142137159"/>
+      <w:bookmarkStart w:id="27" w:name="_Toc142137195"/>
+      <w:bookmarkStart w:id="28" w:name="_Toc142383112"/>
+      <w:bookmarkStart w:id="29" w:name="_Toc142383131"/>
       <w:r>
         <w:t>Homepage</w:t>
       </w:r>
-      <w:bookmarkEnd w:id="25"/>
       <w:bookmarkEnd w:id="26"/>
       <w:bookmarkEnd w:id="27"/>
       <w:bookmarkEnd w:id="28"/>
+      <w:bookmarkEnd w:id="29"/>
     </w:p>
     <w:p>
       <w:r>
@@ -2379,13 +2378,13 @@
       <w:pPr>
         <w:pStyle w:val="Heading3"/>
       </w:pPr>
-      <w:bookmarkStart w:id="29" w:name="_Toc142383113"/>
-      <w:bookmarkStart w:id="30" w:name="_Toc142383132"/>
+      <w:bookmarkStart w:id="30" w:name="_Toc142383113"/>
+      <w:bookmarkStart w:id="31" w:name="_Toc142383132"/>
       <w:r>
         <w:t>Navigation Bar</w:t>
       </w:r>
-      <w:bookmarkEnd w:id="29"/>
       <w:bookmarkEnd w:id="30"/>
+      <w:bookmarkEnd w:id="31"/>
     </w:p>
     <w:p>
       <w:r>
@@ -2625,15 +2624,15 @@
       <w:pPr>
         <w:pStyle w:val="Heading3"/>
       </w:pPr>
-      <w:bookmarkStart w:id="31" w:name="_Toc142383114"/>
-      <w:bookmarkStart w:id="32" w:name="_Toc142383133"/>
+      <w:bookmarkStart w:id="32" w:name="_Toc142383114"/>
+      <w:bookmarkStart w:id="33" w:name="_Toc142383133"/>
       <w:proofErr w:type="spellStart"/>
       <w:r>
         <w:lastRenderedPageBreak/>
         <w:t>ToDo</w:t>
       </w:r>
-      <w:bookmarkEnd w:id="31"/>
       <w:bookmarkEnd w:id="32"/>
+      <w:bookmarkEnd w:id="33"/>
       <w:proofErr w:type="spellEnd"/>
     </w:p>
     <w:p>
@@ -2991,13 +2990,13 @@
         <w:lastRenderedPageBreak/>
         <w:t xml:space="preserve"> </w:t>
       </w:r>
-      <w:bookmarkStart w:id="33" w:name="_Toc142383115"/>
-      <w:bookmarkStart w:id="34" w:name="_Toc142383134"/>
+      <w:bookmarkStart w:id="34" w:name="_Toc142383115"/>
+      <w:bookmarkStart w:id="35" w:name="_Toc142383134"/>
       <w:r>
         <w:t>Coming Up</w:t>
       </w:r>
-      <w:bookmarkEnd w:id="33"/>
       <w:bookmarkEnd w:id="34"/>
+      <w:bookmarkEnd w:id="35"/>
     </w:p>
     <w:p>
       <w:r>
@@ -3144,18 +3143,18 @@
       <w:pPr>
         <w:pStyle w:val="Heading2"/>
       </w:pPr>
-      <w:bookmarkStart w:id="35" w:name="_Toc142137160"/>
-      <w:bookmarkStart w:id="36" w:name="_Toc142137196"/>
-      <w:bookmarkStart w:id="37" w:name="_Toc142383116"/>
-      <w:bookmarkStart w:id="38" w:name="_Toc142383135"/>
+      <w:bookmarkStart w:id="36" w:name="_Toc142137160"/>
+      <w:bookmarkStart w:id="37" w:name="_Toc142137196"/>
+      <w:bookmarkStart w:id="38" w:name="_Toc142383116"/>
+      <w:bookmarkStart w:id="39" w:name="_Toc142383135"/>
       <w:r>
         <w:lastRenderedPageBreak/>
         <w:t>Boards</w:t>
       </w:r>
-      <w:bookmarkEnd w:id="35"/>
       <w:bookmarkEnd w:id="36"/>
       <w:bookmarkEnd w:id="37"/>
       <w:bookmarkEnd w:id="38"/>
+      <w:bookmarkEnd w:id="39"/>
     </w:p>
     <w:p>
       <w:r>
@@ -3166,13 +3165,13 @@
       <w:pPr>
         <w:pStyle w:val="Heading3"/>
       </w:pPr>
-      <w:bookmarkStart w:id="39" w:name="_Toc142383117"/>
-      <w:bookmarkStart w:id="40" w:name="_Toc142383136"/>
+      <w:bookmarkStart w:id="40" w:name="_Toc142383117"/>
+      <w:bookmarkStart w:id="41" w:name="_Toc142383136"/>
       <w:r>
         <w:t>Navigation bar</w:t>
       </w:r>
-      <w:bookmarkEnd w:id="39"/>
       <w:bookmarkEnd w:id="40"/>
+      <w:bookmarkEnd w:id="41"/>
     </w:p>
     <w:p>
       <w:r>
@@ -3479,14 +3478,14 @@
       <w:r>
         <w:br/>
       </w:r>
-      <w:bookmarkStart w:id="41" w:name="_Toc142383118"/>
-      <w:bookmarkStart w:id="42" w:name="_Toc142383137"/>
+      <w:bookmarkStart w:id="42" w:name="_Toc142383118"/>
+      <w:bookmarkStart w:id="43" w:name="_Toc142383137"/>
       <w:proofErr w:type="spellStart"/>
       <w:r>
         <w:t>NoteGrid</w:t>
       </w:r>
-      <w:bookmarkEnd w:id="41"/>
       <w:bookmarkEnd w:id="42"/>
+      <w:bookmarkEnd w:id="43"/>
       <w:proofErr w:type="spellEnd"/>
     </w:p>
     <w:p>
@@ -3664,10 +3663,7 @@
     </w:p>
     <w:p>
       <w:r>
-        <w:t>This is where</w:t>
-      </w:r>
-      <w:r>
-        <w:t xml:space="preserve"> you can freely edit your Notes information, dates, name and description.</w:t>
+        <w:t>This is where you can freely edit your Notes information, dates, name and description.</w:t>
       </w:r>
     </w:p>
     <w:p>
@@ -3846,6 +3842,9 @@
     </w:p>
     <w:p>
       <w:r>
+        <w:rPr>
+          <w:noProof/>
+        </w:rPr>
         <w:drawing>
           <wp:inline distT="0" distB="0" distL="0" distR="0" wp14:anchorId="6E2BB77A" wp14:editId="1E2AC7DF">
             <wp:extent cx="3078747" cy="632515"/>
@@ -3927,6 +3926,9 @@
         <w:t>Graphics</w:t>
       </w:r>
       <w:r>
+        <w:rPr>
+          <w:noProof/>
+        </w:rPr>
         <w:drawing>
           <wp:inline distT="0" distB="0" distL="0" distR="0" wp14:anchorId="1FB08583" wp14:editId="215A31D3">
             <wp:extent cx="5731510" cy="3199130"/>
@@ -3988,6 +3990,9 @@
         <w:br/>
       </w:r>
       <w:r>
+        <w:rPr>
+          <w:noProof/>
+        </w:rPr>
         <w:drawing>
           <wp:inline distT="0" distB="0" distL="0" distR="0" wp14:anchorId="4B7A9F1D" wp14:editId="3A36EB42">
             <wp:extent cx="2194750" cy="2979678"/>
@@ -4027,6 +4032,9 @@
     </w:p>
     <w:p>
       <w:r>
+        <w:rPr>
+          <w:noProof/>
+        </w:rPr>
         <w:lastRenderedPageBreak/>
         <w:drawing>
           <wp:anchor distT="0" distB="0" distL="114300" distR="114300" simplePos="0" relativeHeight="251669504" behindDoc="1" locked="0" layoutInCell="1" allowOverlap="1" wp14:anchorId="0E68B213" wp14:editId="6688DE8E">
@@ -4097,59 +4105,402 @@
     </w:p>
     <w:p/>
     <w:p>
-      <w:pPr>
-        <w:rPr>
-          <w:rFonts w:asciiTheme="majorHAnsi" w:eastAsiaTheme="majorEastAsia" w:hAnsiTheme="majorHAnsi" w:cstheme="majorBidi"/>
-          <w:i/>
-          <w:iCs/>
-          <w:color w:val="2F5496" w:themeColor="accent1" w:themeShade="BF"/>
-        </w:rPr>
-      </w:pPr>
       <w:r>
         <w:t xml:space="preserve">Once you are done with your decision press “OK” to save the changes. Once this is done the preview button will change colour main settings page will change colour </w:t>
       </w:r>
-      <w:r>
-        <w:br w:type="page"/>
-      </w:r>
-    </w:p>
+    </w:p>
+    <w:p/>
+    <w:p/>
+    <w:p/>
+    <w:p/>
+    <w:p/>
     <w:p>
       <w:pPr>
         <w:pStyle w:val="Heading4"/>
       </w:pPr>
+      <w:r>
+        <w:t>Preset and selecting a c</w:t>
+      </w:r>
+      <w:r>
+        <w:t xml:space="preserve">olour </w:t>
+      </w:r>
+      <w:proofErr w:type="gramStart"/>
+      <w:r>
+        <w:t>s</w:t>
+      </w:r>
+      <w:r>
+        <w:t>cheme</w:t>
+      </w:r>
+      <w:proofErr w:type="gramEnd"/>
+    </w:p>
+    <w:p>
+      <w:r>
+        <w:drawing>
+          <wp:inline distT="0" distB="0" distL="0" distR="0" wp14:anchorId="14FBD2F4" wp14:editId="1BD89071">
+            <wp:extent cx="1981372" cy="1402202"/>
+            <wp:effectExtent l="0" t="0" r="0" b="7620"/>
+            <wp:docPr id="8" name="Picture 8" descr="A screen shot of a computer screen&#10;&#10;Description automatically generated"/>
+            <wp:cNvGraphicFramePr>
+              <a:graphicFrameLocks xmlns:a="http://schemas.openxmlformats.org/drawingml/2006/main" noChangeAspect="1"/>
+            </wp:cNvGraphicFramePr>
+            <a:graphic xmlns:a="http://schemas.openxmlformats.org/drawingml/2006/main">
+              <a:graphicData uri="http://schemas.openxmlformats.org/drawingml/2006/picture">
+                <pic:pic xmlns:pic="http://schemas.openxmlformats.org/drawingml/2006/picture">
+                  <pic:nvPicPr>
+                    <pic:cNvPr id="8" name="Picture 8" descr="A screen shot of a computer screen&#10;&#10;Description automatically generated"/>
+                    <pic:cNvPicPr/>
+                  </pic:nvPicPr>
+                  <pic:blipFill>
+                    <a:blip r:embed="rId31"/>
+                    <a:stretch>
+                      <a:fillRect/>
+                    </a:stretch>
+                  </pic:blipFill>
+                  <pic:spPr>
+                    <a:xfrm>
+                      <a:off x="0" y="0"/>
+                      <a:ext cx="1981372" cy="1402202"/>
+                    </a:xfrm>
+                    <a:prstGeom prst="rect">
+                      <a:avLst/>
+                    </a:prstGeom>
+                  </pic:spPr>
+                </pic:pic>
+              </a:graphicData>
+            </a:graphic>
+          </wp:inline>
+        </w:drawing>
+      </w:r>
+    </w:p>
+    <w:p>
+      <w:r>
+        <w:t>These buttons and the selection box allow you to select a colour scheme, Constellation comes with 3 preset colour schemes for you to choose from.</w:t>
+      </w:r>
+      <w:r>
+        <w:t xml:space="preserve"> To select one of the preset schemes simply press on the button then click apply.</w:t>
+      </w:r>
+      <w:r>
+        <w:br/>
+        <w:t xml:space="preserve">For custom colour schemes once you have created them, you’ll be asked to save them when you hit apply here you can enter a name and the scheme will be saved. To select a </w:t>
+      </w:r>
+      <w:proofErr w:type="gramStart"/>
+      <w:r>
+        <w:t>scheme</w:t>
+      </w:r>
+      <w:proofErr w:type="gramEnd"/>
+      <w:r>
+        <w:t xml:space="preserve"> you have created click on the drop down box under the buttons then click apply and the changes will be applied </w:t>
+      </w:r>
+    </w:p>
+    <w:p/>
+    <w:p>
+      <w:pPr>
+        <w:pStyle w:val="Heading4"/>
+      </w:pPr>
+      <w:r>
+        <w:t>Fonts</w:t>
+      </w:r>
+    </w:p>
+    <w:p>
+      <w:r>
+        <w:drawing>
+          <wp:inline distT="0" distB="0" distL="0" distR="0" wp14:anchorId="17687966" wp14:editId="1E05FFEB">
+            <wp:extent cx="1920406" cy="777307"/>
+            <wp:effectExtent l="0" t="0" r="3810" b="3810"/>
+            <wp:docPr id="9" name="Picture 9" descr="A screenshot of a computer&#10;&#10;Description automatically generated"/>
+            <wp:cNvGraphicFramePr>
+              <a:graphicFrameLocks xmlns:a="http://schemas.openxmlformats.org/drawingml/2006/main" noChangeAspect="1"/>
+            </wp:cNvGraphicFramePr>
+            <a:graphic xmlns:a="http://schemas.openxmlformats.org/drawingml/2006/main">
+              <a:graphicData uri="http://schemas.openxmlformats.org/drawingml/2006/picture">
+                <pic:pic xmlns:pic="http://schemas.openxmlformats.org/drawingml/2006/picture">
+                  <pic:nvPicPr>
+                    <pic:cNvPr id="9" name="Picture 9" descr="A screenshot of a computer&#10;&#10;Description automatically generated"/>
+                    <pic:cNvPicPr/>
+                  </pic:nvPicPr>
+                  <pic:blipFill>
+                    <a:blip r:embed="rId32"/>
+                    <a:stretch>
+                      <a:fillRect/>
+                    </a:stretch>
+                  </pic:blipFill>
+                  <pic:spPr>
+                    <a:xfrm>
+                      <a:off x="0" y="0"/>
+                      <a:ext cx="1920406" cy="777307"/>
+                    </a:xfrm>
+                    <a:prstGeom prst="rect">
+                      <a:avLst/>
+                    </a:prstGeom>
+                  </pic:spPr>
+                </pic:pic>
+              </a:graphicData>
+            </a:graphic>
+          </wp:inline>
+        </w:drawing>
+      </w:r>
+    </w:p>
+    <w:p>
+      <w:r>
+        <w:t>Selecting a font allows you to change the look of the application.</w:t>
+      </w:r>
+      <w:r>
+        <w:t xml:space="preserve"> To select a font simply click on the drop box and select the font you wish to </w:t>
+      </w:r>
+      <w:proofErr w:type="gramStart"/>
+      <w:r>
+        <w:t>apply</w:t>
+      </w:r>
+      <w:proofErr w:type="gramEnd"/>
+    </w:p>
+    <w:p>
+      <w:r>
+        <w:br w:type="page"/>
+      </w:r>
+    </w:p>
+    <w:p/>
+    <w:p>
+      <w:pPr>
+        <w:pStyle w:val="Heading3"/>
+      </w:pPr>
+      <w:r>
+        <w:t>Advanced</w:t>
+      </w:r>
+    </w:p>
+    <w:p>
+      <w:r>
+        <w:drawing>
+          <wp:inline distT="0" distB="0" distL="0" distR="0" wp14:anchorId="0EDCB7EB" wp14:editId="44886A45">
+            <wp:extent cx="1249788" cy="411516"/>
+            <wp:effectExtent l="0" t="0" r="7620" b="7620"/>
+            <wp:docPr id="10" name="Picture 10" descr="A close up of words&#10;&#10;Description automatically generated"/>
+            <wp:cNvGraphicFramePr>
+              <a:graphicFrameLocks xmlns:a="http://schemas.openxmlformats.org/drawingml/2006/main" noChangeAspect="1"/>
+            </wp:cNvGraphicFramePr>
+            <a:graphic xmlns:a="http://schemas.openxmlformats.org/drawingml/2006/main">
+              <a:graphicData uri="http://schemas.openxmlformats.org/drawingml/2006/picture">
+                <pic:pic xmlns:pic="http://schemas.openxmlformats.org/drawingml/2006/picture">
+                  <pic:nvPicPr>
+                    <pic:cNvPr id="10" name="Picture 10" descr="A close up of words&#10;&#10;Description automatically generated"/>
+                    <pic:cNvPicPr/>
+                  </pic:nvPicPr>
+                  <pic:blipFill>
+                    <a:blip r:embed="rId33"/>
+                    <a:stretch>
+                      <a:fillRect/>
+                    </a:stretch>
+                  </pic:blipFill>
+                  <pic:spPr>
+                    <a:xfrm>
+                      <a:off x="0" y="0"/>
+                      <a:ext cx="1249788" cy="411516"/>
+                    </a:xfrm>
+                    <a:prstGeom prst="rect">
+                      <a:avLst/>
+                    </a:prstGeom>
+                  </pic:spPr>
+                </pic:pic>
+              </a:graphicData>
+            </a:graphic>
+          </wp:inline>
+        </w:drawing>
+      </w:r>
+    </w:p>
+    <w:p>
+      <w:r>
+        <w:rPr>
+          <w:rStyle w:val="Heading4Char"/>
+        </w:rPr>
+        <w:t xml:space="preserve">Launch on </w:t>
+      </w:r>
+      <w:proofErr w:type="spellStart"/>
+      <w:r>
+        <w:rPr>
+          <w:rStyle w:val="Heading4Char"/>
+        </w:rPr>
+        <w:t>start up</w:t>
+      </w:r>
+      <w:proofErr w:type="spellEnd"/>
+      <w:r>
+        <w:br/>
+        <w:t>launch the application on startup of your machine.</w:t>
+      </w:r>
+    </w:p>
+    <w:p>
+      <w:r>
+        <w:rPr>
+          <w:rStyle w:val="Heading4Char"/>
+        </w:rPr>
+        <w:t>Quick Close</w:t>
+      </w:r>
+      <w:r>
+        <w:rPr>
+          <w:rStyle w:val="Heading4Char"/>
+        </w:rPr>
+        <w:br/>
+      </w:r>
+      <w:r>
+        <w:t xml:space="preserve">instead of going back to the login page when pressing the close button on the homepage the application </w:t>
+      </w:r>
+      <w:proofErr w:type="gramStart"/>
+      <w:r>
+        <w:t>exits</w:t>
+      </w:r>
+      <w:proofErr w:type="gramEnd"/>
+      <w:r>
+        <w:t xml:space="preserve"> </w:t>
+      </w:r>
+    </w:p>
+    <w:p>
+      <w:pPr>
+        <w:pStyle w:val="Heading3"/>
+      </w:pPr>
+      <w:r>
+        <w:t>Saving</w:t>
+      </w:r>
+    </w:p>
+    <w:p>
+      <w:r>
+        <w:drawing>
+          <wp:inline distT="0" distB="0" distL="0" distR="0" wp14:anchorId="60AC4C1F" wp14:editId="4CF13E2B">
+            <wp:extent cx="952583" cy="838273"/>
+            <wp:effectExtent l="0" t="0" r="0" b="0"/>
+            <wp:docPr id="11" name="Picture 11" descr="A close-up of several orange rectangular signs&#10;&#10;Description automatically generated"/>
+            <wp:cNvGraphicFramePr>
+              <a:graphicFrameLocks xmlns:a="http://schemas.openxmlformats.org/drawingml/2006/main" noChangeAspect="1"/>
+            </wp:cNvGraphicFramePr>
+            <a:graphic xmlns:a="http://schemas.openxmlformats.org/drawingml/2006/main">
+              <a:graphicData uri="http://schemas.openxmlformats.org/drawingml/2006/picture">
+                <pic:pic xmlns:pic="http://schemas.openxmlformats.org/drawingml/2006/picture">
+                  <pic:nvPicPr>
+                    <pic:cNvPr id="11" name="Picture 11" descr="A close-up of several orange rectangular signs&#10;&#10;Description automatically generated"/>
+                    <pic:cNvPicPr/>
+                  </pic:nvPicPr>
+                  <pic:blipFill>
+                    <a:blip r:embed="rId34"/>
+                    <a:stretch>
+                      <a:fillRect/>
+                    </a:stretch>
+                  </pic:blipFill>
+                  <pic:spPr>
+                    <a:xfrm>
+                      <a:off x="0" y="0"/>
+                      <a:ext cx="952583" cy="838273"/>
+                    </a:xfrm>
+                    <a:prstGeom prst="rect">
+                      <a:avLst/>
+                    </a:prstGeom>
+                  </pic:spPr>
+                </pic:pic>
+              </a:graphicData>
+            </a:graphic>
+          </wp:inline>
+        </w:drawing>
+      </w:r>
+    </w:p>
+    <w:p>
+      <w:r>
+        <w:t>To save the settings click the Apply button.</w:t>
+      </w:r>
+      <w:r>
+        <w:br/>
+        <w:t>To cancel any operators click Cancel.</w:t>
+      </w:r>
+      <w:r>
+        <w:br/>
+        <w:t>To go back click Back</w:t>
+      </w:r>
+      <w:r>
+        <w:t>.</w:t>
+      </w:r>
+    </w:p>
+    <w:p>
+      <w:r>
+        <w:t xml:space="preserve"> </w:t>
+      </w:r>
+      <w:r>
+        <w:br w:type="page"/>
+      </w:r>
+    </w:p>
+    <w:p>
+      <w:pPr>
+        <w:pStyle w:val="Heading4"/>
+      </w:pPr>
     </w:p>
     <w:p>
       <w:pPr>
         <w:pStyle w:val="Heading1"/>
       </w:pPr>
-      <w:bookmarkStart w:id="43" w:name="_Toc142383120"/>
-      <w:bookmarkStart w:id="44" w:name="_Toc142383139"/>
+      <w:bookmarkStart w:id="44" w:name="_Toc142383120"/>
+      <w:bookmarkStart w:id="45" w:name="_Toc142383139"/>
       <w:r>
         <w:t>Errors</w:t>
       </w:r>
-      <w:bookmarkEnd w:id="43"/>
       <w:bookmarkEnd w:id="44"/>
+      <w:bookmarkEnd w:id="45"/>
     </w:p>
     <w:p>
       <w:pPr>
         <w:pStyle w:val="Heading2"/>
-      </w:pPr>
-      <w:bookmarkStart w:id="45" w:name="_Toc142383121"/>
-      <w:bookmarkStart w:id="46" w:name="_Toc142383140"/>
-      <w:r>
         <w:rPr>
           <w:rStyle w:val="Heading2Char"/>
         </w:rPr>
-        <w:t>Login</w:t>
-      </w:r>
-      <w:r>
-        <w:t xml:space="preserve"> Page</w:t>
-      </w:r>
-      <w:bookmarkEnd w:id="45"/>
-      <w:bookmarkEnd w:id="46"/>
-    </w:p>
-    <w:p>
-      <w:r>
-        <w:t xml:space="preserve">Common Errors – </w:t>
+      </w:pPr>
+      <w:r>
+        <w:rPr>
+          <w:rStyle w:val="Heading2Char"/>
+        </w:rPr>
+        <w:t xml:space="preserve">Universal error </w:t>
+      </w:r>
+    </w:p>
+    <w:p>
+      <w:r>
+        <w:drawing>
+          <wp:inline distT="0" distB="0" distL="0" distR="0" wp14:anchorId="3D50A103" wp14:editId="593DBE77">
+            <wp:extent cx="4092295" cy="1668925"/>
+            <wp:effectExtent l="0" t="0" r="3810" b="7620"/>
+            <wp:docPr id="12" name="Picture 12"/>
+            <wp:cNvGraphicFramePr>
+              <a:graphicFrameLocks xmlns:a="http://schemas.openxmlformats.org/drawingml/2006/main" noChangeAspect="1"/>
+            </wp:cNvGraphicFramePr>
+            <a:graphic xmlns:a="http://schemas.openxmlformats.org/drawingml/2006/main">
+              <a:graphicData uri="http://schemas.openxmlformats.org/drawingml/2006/picture">
+                <pic:pic xmlns:pic="http://schemas.openxmlformats.org/drawingml/2006/picture">
+                  <pic:nvPicPr>
+                    <pic:cNvPr id="1" name=""/>
+                    <pic:cNvPicPr/>
+                  </pic:nvPicPr>
+                  <pic:blipFill>
+                    <a:blip r:embed="rId35"/>
+                    <a:stretch>
+                      <a:fillRect/>
+                    </a:stretch>
+                  </pic:blipFill>
+                  <pic:spPr>
+                    <a:xfrm>
+                      <a:off x="0" y="0"/>
+                      <a:ext cx="4092295" cy="1668925"/>
+                    </a:xfrm>
+                    <a:prstGeom prst="rect">
+                      <a:avLst/>
+                    </a:prstGeom>
+                  </pic:spPr>
+                </pic:pic>
+              </a:graphicData>
+            </a:graphic>
+          </wp:inline>
+        </w:drawing>
+      </w:r>
+      <w:r>
+        <w:br/>
+        <w:t>Due to the nature of the application, this error is bound to happen at least once on every update. This error is unfixable due to the way the program works.</w:t>
+      </w:r>
+      <w:r>
+        <w:br/>
+        <w:t xml:space="preserve">to fix please relaunch the application by hitting quit then reopening the application </w:t>
+      </w:r>
+      <w:r>
+        <w:br/>
       </w:r>
     </w:p>
     <w:p/>
@@ -4706,6 +5057,7 @@
   <w:style w:type="character" w:default="1" w:styleId="DefaultParagraphFont">
     <w:name w:val="Default Paragraph Font"/>
     <w:uiPriority w:val="1"/>
+    <w:semiHidden/>
     <w:unhideWhenUsed/>
   </w:style>
   <w:style w:type="table" w:default="1" w:styleId="TableNormal">

--- a/User Manual Major work.docx
+++ b/User Manual Major work.docx
@@ -540,6 +540,8 @@
             <w:br w:type="page"/>
           </w:r>
         </w:p>
+        <w:bookmarkStart w:id="1" w:name="_Toc142383103"/>
+        <w:bookmarkStart w:id="2" w:name="_Toc142383122"/>
         <w:p>
           <w:pPr>
             <w:pStyle w:val="TOC1"/>
@@ -567,7 +569,7 @@
           <w:r>
             <w:fldChar w:fldCharType="separate"/>
           </w:r>
-          <w:hyperlink w:anchor="_Toc142383122" w:history="1">
+          <w:hyperlink w:anchor="_Toc142993582" w:history="1">
             <w:r>
               <w:rPr>
                 <w:rStyle w:val="Hyperlink"/>
@@ -594,7 +596,7 @@
                 <w:noProof/>
                 <w:webHidden/>
               </w:rPr>
-              <w:instrText xml:space="preserve"> PAGEREF _Toc142383122 \h </w:instrText>
+              <w:instrText xml:space="preserve"> PAGEREF _Toc142993582 \h </w:instrText>
             </w:r>
             <w:r>
               <w:rPr>
@@ -614,7 +616,7 @@
                 <w:noProof/>
                 <w:webHidden/>
               </w:rPr>
-              <w:t>2</w:t>
+              <w:t>3</w:t>
             </w:r>
             <w:r>
               <w:rPr>
@@ -641,7 +643,7 @@
               <w:lang w:eastAsia="en-AU"/>
             </w:rPr>
           </w:pPr>
-          <w:hyperlink w:anchor="_Toc142383123" w:history="1">
+          <w:hyperlink w:anchor="_Toc142993583" w:history="1">
             <w:r>
               <w:rPr>
                 <w:rStyle w:val="Hyperlink"/>
@@ -668,7 +670,7 @@
                 <w:noProof/>
                 <w:webHidden/>
               </w:rPr>
-              <w:instrText xml:space="preserve"> PAGEREF _Toc142383123 \h </w:instrText>
+              <w:instrText xml:space="preserve"> PAGEREF _Toc142993583 \h </w:instrText>
             </w:r>
             <w:r>
               <w:rPr>
@@ -688,7 +690,7 @@
                 <w:noProof/>
                 <w:webHidden/>
               </w:rPr>
-              <w:t>2</w:t>
+              <w:t>3</w:t>
             </w:r>
             <w:r>
               <w:rPr>
@@ -713,7 +715,7 @@
               <w:lang w:eastAsia="en-AU"/>
             </w:rPr>
           </w:pPr>
-          <w:hyperlink w:anchor="_Toc142383124" w:history="1">
+          <w:hyperlink w:anchor="_Toc142993584" w:history="1">
             <w:r>
               <w:rPr>
                 <w:rStyle w:val="Hyperlink"/>
@@ -740,7 +742,7 @@
                 <w:noProof/>
                 <w:webHidden/>
               </w:rPr>
-              <w:instrText xml:space="preserve"> PAGEREF _Toc142383124 \h </w:instrText>
+              <w:instrText xml:space="preserve"> PAGEREF _Toc142993584 \h </w:instrText>
             </w:r>
             <w:r>
               <w:rPr>
@@ -760,7 +762,7 @@
                 <w:noProof/>
                 <w:webHidden/>
               </w:rPr>
-              <w:t>2</w:t>
+              <w:t>3</w:t>
             </w:r>
             <w:r>
               <w:rPr>
@@ -785,7 +787,7 @@
               <w:lang w:eastAsia="en-AU"/>
             </w:rPr>
           </w:pPr>
-          <w:hyperlink w:anchor="_Toc142383125" w:history="1">
+          <w:hyperlink w:anchor="_Toc142993585" w:history="1">
             <w:r>
               <w:rPr>
                 <w:rStyle w:val="Hyperlink"/>
@@ -812,7 +814,7 @@
                 <w:noProof/>
                 <w:webHidden/>
               </w:rPr>
-              <w:instrText xml:space="preserve"> PAGEREF _Toc142383125 \h </w:instrText>
+              <w:instrText xml:space="preserve"> PAGEREF _Toc142993585 \h </w:instrText>
             </w:r>
             <w:r>
               <w:rPr>
@@ -832,7 +834,7 @@
                 <w:noProof/>
                 <w:webHidden/>
               </w:rPr>
-              <w:t>2</w:t>
+              <w:t>3</w:t>
             </w:r>
             <w:r>
               <w:rPr>
@@ -860,7 +862,7 @@
               <w:lang w:eastAsia="en-AU"/>
             </w:rPr>
           </w:pPr>
-          <w:hyperlink w:anchor="_Toc142383126" w:history="1">
+          <w:hyperlink w:anchor="_Toc142993586" w:history="1">
             <w:r>
               <w:rPr>
                 <w:rStyle w:val="Hyperlink"/>
@@ -887,7 +889,7 @@
                 <w:noProof/>
                 <w:webHidden/>
               </w:rPr>
-              <w:instrText xml:space="preserve"> PAGEREF _Toc142383126 \h </w:instrText>
+              <w:instrText xml:space="preserve"> PAGEREF _Toc142993586 \h </w:instrText>
             </w:r>
             <w:r>
               <w:rPr>
@@ -907,7 +909,7 @@
                 <w:noProof/>
                 <w:webHidden/>
               </w:rPr>
-              <w:t>3</w:t>
+              <w:t>4</w:t>
             </w:r>
             <w:r>
               <w:rPr>
@@ -934,7 +936,7 @@
               <w:lang w:eastAsia="en-AU"/>
             </w:rPr>
           </w:pPr>
-          <w:hyperlink w:anchor="_Toc142383127" w:history="1">
+          <w:hyperlink w:anchor="_Toc142993587" w:history="1">
             <w:r>
               <w:rPr>
                 <w:rStyle w:val="Hyperlink"/>
@@ -961,7 +963,7 @@
                 <w:noProof/>
                 <w:webHidden/>
               </w:rPr>
-              <w:instrText xml:space="preserve"> PAGEREF _Toc142383127 \h </w:instrText>
+              <w:instrText xml:space="preserve"> PAGEREF _Toc142993587 \h </w:instrText>
             </w:r>
             <w:r>
               <w:rPr>
@@ -981,7 +983,7 @@
                 <w:noProof/>
                 <w:webHidden/>
               </w:rPr>
-              <w:t>3</w:t>
+              <w:t>4</w:t>
             </w:r>
             <w:r>
               <w:rPr>
@@ -1006,7 +1008,7 @@
               <w:lang w:eastAsia="en-AU"/>
             </w:rPr>
           </w:pPr>
-          <w:hyperlink w:anchor="_Toc142383128" w:history="1">
+          <w:hyperlink w:anchor="_Toc142993588" w:history="1">
             <w:r>
               <w:rPr>
                 <w:rStyle w:val="Hyperlink"/>
@@ -1033,7 +1035,7 @@
                 <w:noProof/>
                 <w:webHidden/>
               </w:rPr>
-              <w:instrText xml:space="preserve"> PAGEREF _Toc142383128 \h </w:instrText>
+              <w:instrText xml:space="preserve"> PAGEREF _Toc142993588 \h </w:instrText>
             </w:r>
             <w:r>
               <w:rPr>
@@ -1053,7 +1055,7 @@
                 <w:noProof/>
                 <w:webHidden/>
               </w:rPr>
-              <w:t>3</w:t>
+              <w:t>4</w:t>
             </w:r>
             <w:r>
               <w:rPr>
@@ -1078,7 +1080,7 @@
               <w:lang w:eastAsia="en-AU"/>
             </w:rPr>
           </w:pPr>
-          <w:hyperlink w:anchor="_Toc142383129" w:history="1">
+          <w:hyperlink w:anchor="_Toc142993589" w:history="1">
             <w:r>
               <w:rPr>
                 <w:rStyle w:val="Hyperlink"/>
@@ -1105,7 +1107,7 @@
                 <w:noProof/>
                 <w:webHidden/>
               </w:rPr>
-              <w:instrText xml:space="preserve"> PAGEREF _Toc142383129 \h </w:instrText>
+              <w:instrText xml:space="preserve"> PAGEREF _Toc142993589 \h </w:instrText>
             </w:r>
             <w:r>
               <w:rPr>
@@ -1125,7 +1127,7 @@
                 <w:noProof/>
                 <w:webHidden/>
               </w:rPr>
-              <w:t>3</w:t>
+              <w:t>4</w:t>
             </w:r>
             <w:r>
               <w:rPr>
@@ -1150,7 +1152,7 @@
               <w:lang w:eastAsia="en-AU"/>
             </w:rPr>
           </w:pPr>
-          <w:hyperlink w:anchor="_Toc142383130" w:history="1">
+          <w:hyperlink w:anchor="_Toc142993590" w:history="1">
             <w:r>
               <w:rPr>
                 <w:rStyle w:val="Hyperlink"/>
@@ -1177,7 +1179,7 @@
                 <w:noProof/>
                 <w:webHidden/>
               </w:rPr>
-              <w:instrText xml:space="preserve"> PAGEREF _Toc142383130 \h </w:instrText>
+              <w:instrText xml:space="preserve"> PAGEREF _Toc142993590 \h </w:instrText>
             </w:r>
             <w:r>
               <w:rPr>
@@ -1197,7 +1199,7 @@
                 <w:noProof/>
                 <w:webHidden/>
               </w:rPr>
-              <w:t>3</w:t>
+              <w:t>4</w:t>
             </w:r>
             <w:r>
               <w:rPr>
@@ -1224,7 +1226,7 @@
               <w:lang w:eastAsia="en-AU"/>
             </w:rPr>
           </w:pPr>
-          <w:hyperlink w:anchor="_Toc142383131" w:history="1">
+          <w:hyperlink w:anchor="_Toc142993591" w:history="1">
             <w:r>
               <w:rPr>
                 <w:rStyle w:val="Hyperlink"/>
@@ -1251,7 +1253,7 @@
                 <w:noProof/>
                 <w:webHidden/>
               </w:rPr>
-              <w:instrText xml:space="preserve"> PAGEREF _Toc142383131 \h </w:instrText>
+              <w:instrText xml:space="preserve"> PAGEREF _Toc142993591 \h </w:instrText>
             </w:r>
             <w:r>
               <w:rPr>
@@ -1271,7 +1273,7 @@
                 <w:noProof/>
                 <w:webHidden/>
               </w:rPr>
-              <w:t>4</w:t>
+              <w:t>5</w:t>
             </w:r>
             <w:r>
               <w:rPr>
@@ -1296,7 +1298,7 @@
               <w:lang w:eastAsia="en-AU"/>
             </w:rPr>
           </w:pPr>
-          <w:hyperlink w:anchor="_Toc142383132" w:history="1">
+          <w:hyperlink w:anchor="_Toc142993592" w:history="1">
             <w:r>
               <w:rPr>
                 <w:rStyle w:val="Hyperlink"/>
@@ -1323,7 +1325,7 @@
                 <w:noProof/>
                 <w:webHidden/>
               </w:rPr>
-              <w:instrText xml:space="preserve"> PAGEREF _Toc142383132 \h </w:instrText>
+              <w:instrText xml:space="preserve"> PAGEREF _Toc142993592 \h </w:instrText>
             </w:r>
             <w:r>
               <w:rPr>
@@ -1343,7 +1345,7 @@
                 <w:noProof/>
                 <w:webHidden/>
               </w:rPr>
-              <w:t>4</w:t>
+              <w:t>5</w:t>
             </w:r>
             <w:r>
               <w:rPr>
@@ -1368,7 +1370,7 @@
               <w:lang w:eastAsia="en-AU"/>
             </w:rPr>
           </w:pPr>
-          <w:hyperlink w:anchor="_Toc142383133" w:history="1">
+          <w:hyperlink w:anchor="_Toc142993593" w:history="1">
             <w:r>
               <w:rPr>
                 <w:rStyle w:val="Hyperlink"/>
@@ -1395,7 +1397,7 @@
                 <w:noProof/>
                 <w:webHidden/>
               </w:rPr>
-              <w:instrText xml:space="preserve"> PAGEREF _Toc142383133 \h </w:instrText>
+              <w:instrText xml:space="preserve"> PAGEREF _Toc142993593 \h </w:instrText>
             </w:r>
             <w:r>
               <w:rPr>
@@ -1415,7 +1417,7 @@
                 <w:noProof/>
                 <w:webHidden/>
               </w:rPr>
-              <w:t>5</w:t>
+              <w:t>6</w:t>
             </w:r>
             <w:r>
               <w:rPr>
@@ -1440,7 +1442,7 @@
               <w:lang w:eastAsia="en-AU"/>
             </w:rPr>
           </w:pPr>
-          <w:hyperlink w:anchor="_Toc142383134" w:history="1">
+          <w:hyperlink w:anchor="_Toc142993594" w:history="1">
             <w:r>
               <w:rPr>
                 <w:rStyle w:val="Hyperlink"/>
@@ -1467,7 +1469,7 @@
                 <w:noProof/>
                 <w:webHidden/>
               </w:rPr>
-              <w:instrText xml:space="preserve"> PAGEREF _Toc142383134 \h </w:instrText>
+              <w:instrText xml:space="preserve"> PAGEREF _Toc142993594 \h </w:instrText>
             </w:r>
             <w:r>
               <w:rPr>
@@ -1487,7 +1489,7 @@
                 <w:noProof/>
                 <w:webHidden/>
               </w:rPr>
-              <w:t>6</w:t>
+              <w:t>7</w:t>
             </w:r>
             <w:r>
               <w:rPr>
@@ -1514,7 +1516,7 @@
               <w:lang w:eastAsia="en-AU"/>
             </w:rPr>
           </w:pPr>
-          <w:hyperlink w:anchor="_Toc142383135" w:history="1">
+          <w:hyperlink w:anchor="_Toc142993595" w:history="1">
             <w:r>
               <w:rPr>
                 <w:rStyle w:val="Hyperlink"/>
@@ -1541,7 +1543,7 @@
                 <w:noProof/>
                 <w:webHidden/>
               </w:rPr>
-              <w:instrText xml:space="preserve"> PAGEREF _Toc142383135 \h </w:instrText>
+              <w:instrText xml:space="preserve"> PAGEREF _Toc142993595 \h </w:instrText>
             </w:r>
             <w:r>
               <w:rPr>
@@ -1561,7 +1563,7 @@
                 <w:noProof/>
                 <w:webHidden/>
               </w:rPr>
-              <w:t>7</w:t>
+              <w:t>8</w:t>
             </w:r>
             <w:r>
               <w:rPr>
@@ -1586,7 +1588,7 @@
               <w:lang w:eastAsia="en-AU"/>
             </w:rPr>
           </w:pPr>
-          <w:hyperlink w:anchor="_Toc142383136" w:history="1">
+          <w:hyperlink w:anchor="_Toc142993596" w:history="1">
             <w:r>
               <w:rPr>
                 <w:rStyle w:val="Hyperlink"/>
@@ -1613,7 +1615,7 @@
                 <w:noProof/>
                 <w:webHidden/>
               </w:rPr>
-              <w:instrText xml:space="preserve"> PAGEREF _Toc142383136 \h </w:instrText>
+              <w:instrText xml:space="preserve"> PAGEREF _Toc142993596 \h </w:instrText>
             </w:r>
             <w:r>
               <w:rPr>
@@ -1633,7 +1635,7 @@
                 <w:noProof/>
                 <w:webHidden/>
               </w:rPr>
-              <w:t>7</w:t>
+              <w:t>8</w:t>
             </w:r>
             <w:r>
               <w:rPr>
@@ -1658,7 +1660,7 @@
               <w:lang w:eastAsia="en-AU"/>
             </w:rPr>
           </w:pPr>
-          <w:hyperlink w:anchor="_Toc142383137" w:history="1">
+          <w:hyperlink w:anchor="_Toc142993597" w:history="1">
             <w:r>
               <w:rPr>
                 <w:rStyle w:val="Hyperlink"/>
@@ -1685,7 +1687,7 @@
                 <w:noProof/>
                 <w:webHidden/>
               </w:rPr>
-              <w:instrText xml:space="preserve"> PAGEREF _Toc142383137 \h </w:instrText>
+              <w:instrText xml:space="preserve"> PAGEREF _Toc142993597 \h </w:instrText>
             </w:r>
             <w:r>
               <w:rPr>
@@ -1705,7 +1707,7 @@
                 <w:noProof/>
                 <w:webHidden/>
               </w:rPr>
-              <w:t>8</w:t>
+              <w:t>9</w:t>
             </w:r>
             <w:r>
               <w:rPr>
@@ -1732,12 +1734,446 @@
               <w:lang w:eastAsia="en-AU"/>
             </w:rPr>
           </w:pPr>
-          <w:hyperlink w:anchor="_Toc142383138" w:history="1">
+          <w:hyperlink w:anchor="_Toc142993598" w:history="1">
             <w:r>
               <w:rPr>
                 <w:rStyle w:val="Hyperlink"/>
                 <w:noProof/>
               </w:rPr>
+              <w:t>Note Editor</w:t>
+            </w:r>
+            <w:r>
+              <w:rPr>
+                <w:noProof/>
+                <w:webHidden/>
+              </w:rPr>
+              <w:tab/>
+            </w:r>
+            <w:r>
+              <w:rPr>
+                <w:noProof/>
+                <w:webHidden/>
+              </w:rPr>
+              <w:fldChar w:fldCharType="begin"/>
+            </w:r>
+            <w:r>
+              <w:rPr>
+                <w:noProof/>
+                <w:webHidden/>
+              </w:rPr>
+              <w:instrText xml:space="preserve"> PAGEREF _Toc142993598 \h </w:instrText>
+            </w:r>
+            <w:r>
+              <w:rPr>
+                <w:noProof/>
+                <w:webHidden/>
+              </w:rPr>
+            </w:r>
+            <w:r>
+              <w:rPr>
+                <w:noProof/>
+                <w:webHidden/>
+              </w:rPr>
+              <w:fldChar w:fldCharType="separate"/>
+            </w:r>
+            <w:r>
+              <w:rPr>
+                <w:noProof/>
+                <w:webHidden/>
+              </w:rPr>
+              <w:t>10</w:t>
+            </w:r>
+            <w:r>
+              <w:rPr>
+                <w:noProof/>
+                <w:webHidden/>
+              </w:rPr>
+              <w:fldChar w:fldCharType="end"/>
+            </w:r>
+          </w:hyperlink>
+        </w:p>
+        <w:p>
+          <w:pPr>
+            <w:pStyle w:val="TOC3"/>
+            <w:tabs>
+              <w:tab w:val="right" w:pos="9016"/>
+            </w:tabs>
+            <w:rPr>
+              <w:rFonts w:eastAsiaTheme="minorEastAsia" w:cstheme="minorBidi"/>
+              <w:noProof/>
+              <w:sz w:val="22"/>
+              <w:szCs w:val="22"/>
+              <w:lang w:eastAsia="en-AU"/>
+            </w:rPr>
+          </w:pPr>
+          <w:hyperlink w:anchor="_Toc142993599" w:history="1">
+            <w:r>
+              <w:rPr>
+                <w:rStyle w:val="Hyperlink"/>
+                <w:noProof/>
+              </w:rPr>
+              <w:t>Name</w:t>
+            </w:r>
+            <w:r>
+              <w:rPr>
+                <w:noProof/>
+                <w:webHidden/>
+              </w:rPr>
+              <w:tab/>
+            </w:r>
+            <w:r>
+              <w:rPr>
+                <w:noProof/>
+                <w:webHidden/>
+              </w:rPr>
+              <w:fldChar w:fldCharType="begin"/>
+            </w:r>
+            <w:r>
+              <w:rPr>
+                <w:noProof/>
+                <w:webHidden/>
+              </w:rPr>
+              <w:instrText xml:space="preserve"> PAGEREF _Toc142993599 \h </w:instrText>
+            </w:r>
+            <w:r>
+              <w:rPr>
+                <w:noProof/>
+                <w:webHidden/>
+              </w:rPr>
+            </w:r>
+            <w:r>
+              <w:rPr>
+                <w:noProof/>
+                <w:webHidden/>
+              </w:rPr>
+              <w:fldChar w:fldCharType="separate"/>
+            </w:r>
+            <w:r>
+              <w:rPr>
+                <w:noProof/>
+                <w:webHidden/>
+              </w:rPr>
+              <w:t>10</w:t>
+            </w:r>
+            <w:r>
+              <w:rPr>
+                <w:noProof/>
+                <w:webHidden/>
+              </w:rPr>
+              <w:fldChar w:fldCharType="end"/>
+            </w:r>
+          </w:hyperlink>
+        </w:p>
+        <w:p>
+          <w:pPr>
+            <w:pStyle w:val="TOC3"/>
+            <w:tabs>
+              <w:tab w:val="right" w:pos="9016"/>
+            </w:tabs>
+            <w:rPr>
+              <w:rFonts w:eastAsiaTheme="minorEastAsia" w:cstheme="minorBidi"/>
+              <w:noProof/>
+              <w:sz w:val="22"/>
+              <w:szCs w:val="22"/>
+              <w:lang w:eastAsia="en-AU"/>
+            </w:rPr>
+          </w:pPr>
+          <w:hyperlink w:anchor="_Toc142993600" w:history="1">
+            <w:r>
+              <w:rPr>
+                <w:rStyle w:val="Hyperlink"/>
+                <w:noProof/>
+              </w:rPr>
+              <w:t>Blurb</w:t>
+            </w:r>
+            <w:r>
+              <w:rPr>
+                <w:noProof/>
+                <w:webHidden/>
+              </w:rPr>
+              <w:tab/>
+            </w:r>
+            <w:r>
+              <w:rPr>
+                <w:noProof/>
+                <w:webHidden/>
+              </w:rPr>
+              <w:fldChar w:fldCharType="begin"/>
+            </w:r>
+            <w:r>
+              <w:rPr>
+                <w:noProof/>
+                <w:webHidden/>
+              </w:rPr>
+              <w:instrText xml:space="preserve"> PAGEREF _Toc142993600 \h </w:instrText>
+            </w:r>
+            <w:r>
+              <w:rPr>
+                <w:noProof/>
+                <w:webHidden/>
+              </w:rPr>
+            </w:r>
+            <w:r>
+              <w:rPr>
+                <w:noProof/>
+                <w:webHidden/>
+              </w:rPr>
+              <w:fldChar w:fldCharType="separate"/>
+            </w:r>
+            <w:r>
+              <w:rPr>
+                <w:noProof/>
+                <w:webHidden/>
+              </w:rPr>
+              <w:t>10</w:t>
+            </w:r>
+            <w:r>
+              <w:rPr>
+                <w:noProof/>
+                <w:webHidden/>
+              </w:rPr>
+              <w:fldChar w:fldCharType="end"/>
+            </w:r>
+          </w:hyperlink>
+        </w:p>
+        <w:p>
+          <w:pPr>
+            <w:pStyle w:val="TOC3"/>
+            <w:tabs>
+              <w:tab w:val="right" w:pos="9016"/>
+            </w:tabs>
+            <w:rPr>
+              <w:rFonts w:eastAsiaTheme="minorEastAsia" w:cstheme="minorBidi"/>
+              <w:noProof/>
+              <w:sz w:val="22"/>
+              <w:szCs w:val="22"/>
+              <w:lang w:eastAsia="en-AU"/>
+            </w:rPr>
+          </w:pPr>
+          <w:hyperlink w:anchor="_Toc142993601" w:history="1">
+            <w:r>
+              <w:rPr>
+                <w:rStyle w:val="Hyperlink"/>
+                <w:noProof/>
+              </w:rPr>
+              <w:t>Information</w:t>
+            </w:r>
+            <w:r>
+              <w:rPr>
+                <w:noProof/>
+                <w:webHidden/>
+              </w:rPr>
+              <w:tab/>
+            </w:r>
+            <w:r>
+              <w:rPr>
+                <w:noProof/>
+                <w:webHidden/>
+              </w:rPr>
+              <w:fldChar w:fldCharType="begin"/>
+            </w:r>
+            <w:r>
+              <w:rPr>
+                <w:noProof/>
+                <w:webHidden/>
+              </w:rPr>
+              <w:instrText xml:space="preserve"> PAGEREF _Toc142993601 \h </w:instrText>
+            </w:r>
+            <w:r>
+              <w:rPr>
+                <w:noProof/>
+                <w:webHidden/>
+              </w:rPr>
+            </w:r>
+            <w:r>
+              <w:rPr>
+                <w:noProof/>
+                <w:webHidden/>
+              </w:rPr>
+              <w:fldChar w:fldCharType="separate"/>
+            </w:r>
+            <w:r>
+              <w:rPr>
+                <w:noProof/>
+                <w:webHidden/>
+              </w:rPr>
+              <w:t>10</w:t>
+            </w:r>
+            <w:r>
+              <w:rPr>
+                <w:noProof/>
+                <w:webHidden/>
+              </w:rPr>
+              <w:fldChar w:fldCharType="end"/>
+            </w:r>
+          </w:hyperlink>
+        </w:p>
+        <w:p>
+          <w:pPr>
+            <w:pStyle w:val="TOC3"/>
+            <w:tabs>
+              <w:tab w:val="right" w:pos="9016"/>
+            </w:tabs>
+            <w:rPr>
+              <w:rFonts w:eastAsiaTheme="minorEastAsia" w:cstheme="minorBidi"/>
+              <w:noProof/>
+              <w:sz w:val="22"/>
+              <w:szCs w:val="22"/>
+              <w:lang w:eastAsia="en-AU"/>
+            </w:rPr>
+          </w:pPr>
+          <w:hyperlink w:anchor="_Toc142993602" w:history="1">
+            <w:r>
+              <w:rPr>
+                <w:rStyle w:val="Hyperlink"/>
+                <w:noProof/>
+              </w:rPr>
+              <w:t>Date</w:t>
+            </w:r>
+            <w:r>
+              <w:rPr>
+                <w:noProof/>
+                <w:webHidden/>
+              </w:rPr>
+              <w:tab/>
+            </w:r>
+            <w:r>
+              <w:rPr>
+                <w:noProof/>
+                <w:webHidden/>
+              </w:rPr>
+              <w:fldChar w:fldCharType="begin"/>
+            </w:r>
+            <w:r>
+              <w:rPr>
+                <w:noProof/>
+                <w:webHidden/>
+              </w:rPr>
+              <w:instrText xml:space="preserve"> PAGEREF _Toc142993602 \h </w:instrText>
+            </w:r>
+            <w:r>
+              <w:rPr>
+                <w:noProof/>
+                <w:webHidden/>
+              </w:rPr>
+            </w:r>
+            <w:r>
+              <w:rPr>
+                <w:noProof/>
+                <w:webHidden/>
+              </w:rPr>
+              <w:fldChar w:fldCharType="separate"/>
+            </w:r>
+            <w:r>
+              <w:rPr>
+                <w:noProof/>
+                <w:webHidden/>
+              </w:rPr>
+              <w:t>10</w:t>
+            </w:r>
+            <w:r>
+              <w:rPr>
+                <w:noProof/>
+                <w:webHidden/>
+              </w:rPr>
+              <w:fldChar w:fldCharType="end"/>
+            </w:r>
+          </w:hyperlink>
+        </w:p>
+        <w:p>
+          <w:pPr>
+            <w:pStyle w:val="TOC3"/>
+            <w:tabs>
+              <w:tab w:val="right" w:pos="9016"/>
+            </w:tabs>
+            <w:rPr>
+              <w:rFonts w:eastAsiaTheme="minorEastAsia" w:cstheme="minorBidi"/>
+              <w:noProof/>
+              <w:sz w:val="22"/>
+              <w:szCs w:val="22"/>
+              <w:lang w:eastAsia="en-AU"/>
+            </w:rPr>
+          </w:pPr>
+          <w:hyperlink w:anchor="_Toc142993603" w:history="1">
+            <w:r>
+              <w:rPr>
+                <w:rStyle w:val="Hyperlink"/>
+                <w:noProof/>
+              </w:rPr>
+              <w:t>Buttons</w:t>
+            </w:r>
+            <w:r>
+              <w:rPr>
+                <w:noProof/>
+                <w:webHidden/>
+              </w:rPr>
+              <w:tab/>
+            </w:r>
+            <w:r>
+              <w:rPr>
+                <w:noProof/>
+                <w:webHidden/>
+              </w:rPr>
+              <w:fldChar w:fldCharType="begin"/>
+            </w:r>
+            <w:r>
+              <w:rPr>
+                <w:noProof/>
+                <w:webHidden/>
+              </w:rPr>
+              <w:instrText xml:space="preserve"> PAGEREF _Toc142993603 \h </w:instrText>
+            </w:r>
+            <w:r>
+              <w:rPr>
+                <w:noProof/>
+                <w:webHidden/>
+              </w:rPr>
+            </w:r>
+            <w:r>
+              <w:rPr>
+                <w:noProof/>
+                <w:webHidden/>
+              </w:rPr>
+              <w:fldChar w:fldCharType="separate"/>
+            </w:r>
+            <w:r>
+              <w:rPr>
+                <w:noProof/>
+                <w:webHidden/>
+              </w:rPr>
+              <w:t>10</w:t>
+            </w:r>
+            <w:r>
+              <w:rPr>
+                <w:noProof/>
+                <w:webHidden/>
+              </w:rPr>
+              <w:fldChar w:fldCharType="end"/>
+            </w:r>
+          </w:hyperlink>
+        </w:p>
+        <w:p>
+          <w:pPr>
+            <w:pStyle w:val="TOC2"/>
+            <w:tabs>
+              <w:tab w:val="right" w:pos="9016"/>
+            </w:tabs>
+            <w:rPr>
+              <w:rFonts w:eastAsiaTheme="minorEastAsia" w:cstheme="minorBidi"/>
+              <w:b w:val="0"/>
+              <w:bCs w:val="0"/>
+              <w:noProof/>
+              <w:sz w:val="22"/>
+              <w:szCs w:val="22"/>
+              <w:lang w:eastAsia="en-AU"/>
+            </w:rPr>
+          </w:pPr>
+          <w:hyperlink w:anchor="_Toc142993604" w:history="1">
+            <w:r>
+              <w:rPr>
+                <w:rStyle w:val="Hyperlink"/>
+                <w:noProof/>
+              </w:rPr>
               <w:t>Settings</w:t>
             </w:r>
             <w:r>
@@ -1759,7 +2195,7 @@
                 <w:noProof/>
                 <w:webHidden/>
               </w:rPr>
-              <w:instrText xml:space="preserve"> PAGEREF _Toc142383138 \h </w:instrText>
+              <w:instrText xml:space="preserve"> PAGEREF _Toc142993604 \h </w:instrText>
             </w:r>
             <w:r>
               <w:rPr>
@@ -1779,7 +2215,223 @@
                 <w:noProof/>
                 <w:webHidden/>
               </w:rPr>
-              <w:t>9</w:t>
+              <w:t>11</w:t>
+            </w:r>
+            <w:r>
+              <w:rPr>
+                <w:noProof/>
+                <w:webHidden/>
+              </w:rPr>
+              <w:fldChar w:fldCharType="end"/>
+            </w:r>
+          </w:hyperlink>
+        </w:p>
+        <w:p>
+          <w:pPr>
+            <w:pStyle w:val="TOC3"/>
+            <w:tabs>
+              <w:tab w:val="right" w:pos="9016"/>
+            </w:tabs>
+            <w:rPr>
+              <w:rFonts w:eastAsiaTheme="minorEastAsia" w:cstheme="minorBidi"/>
+              <w:noProof/>
+              <w:sz w:val="22"/>
+              <w:szCs w:val="22"/>
+              <w:lang w:eastAsia="en-AU"/>
+            </w:rPr>
+          </w:pPr>
+          <w:hyperlink w:anchor="_Toc142993605" w:history="1">
+            <w:r>
+              <w:rPr>
+                <w:rStyle w:val="Hyperlink"/>
+                <w:noProof/>
+              </w:rPr>
+              <w:t>Graphics</w:t>
+            </w:r>
+            <w:r>
+              <w:rPr>
+                <w:noProof/>
+                <w:webHidden/>
+              </w:rPr>
+              <w:tab/>
+            </w:r>
+            <w:r>
+              <w:rPr>
+                <w:noProof/>
+                <w:webHidden/>
+              </w:rPr>
+              <w:fldChar w:fldCharType="begin"/>
+            </w:r>
+            <w:r>
+              <w:rPr>
+                <w:noProof/>
+                <w:webHidden/>
+              </w:rPr>
+              <w:instrText xml:space="preserve"> PAGEREF _Toc142993605 \h </w:instrText>
+            </w:r>
+            <w:r>
+              <w:rPr>
+                <w:noProof/>
+                <w:webHidden/>
+              </w:rPr>
+            </w:r>
+            <w:r>
+              <w:rPr>
+                <w:noProof/>
+                <w:webHidden/>
+              </w:rPr>
+              <w:fldChar w:fldCharType="separate"/>
+            </w:r>
+            <w:r>
+              <w:rPr>
+                <w:noProof/>
+                <w:webHidden/>
+              </w:rPr>
+              <w:t>11</w:t>
+            </w:r>
+            <w:r>
+              <w:rPr>
+                <w:noProof/>
+                <w:webHidden/>
+              </w:rPr>
+              <w:fldChar w:fldCharType="end"/>
+            </w:r>
+          </w:hyperlink>
+        </w:p>
+        <w:p>
+          <w:pPr>
+            <w:pStyle w:val="TOC3"/>
+            <w:tabs>
+              <w:tab w:val="right" w:pos="9016"/>
+            </w:tabs>
+            <w:rPr>
+              <w:rFonts w:eastAsiaTheme="minorEastAsia" w:cstheme="minorBidi"/>
+              <w:noProof/>
+              <w:sz w:val="22"/>
+              <w:szCs w:val="22"/>
+              <w:lang w:eastAsia="en-AU"/>
+            </w:rPr>
+          </w:pPr>
+          <w:hyperlink w:anchor="_Toc142993606" w:history="1">
+            <w:r>
+              <w:rPr>
+                <w:rStyle w:val="Hyperlink"/>
+                <w:noProof/>
+              </w:rPr>
+              <w:t>Advanced</w:t>
+            </w:r>
+            <w:r>
+              <w:rPr>
+                <w:noProof/>
+                <w:webHidden/>
+              </w:rPr>
+              <w:tab/>
+            </w:r>
+            <w:r>
+              <w:rPr>
+                <w:noProof/>
+                <w:webHidden/>
+              </w:rPr>
+              <w:fldChar w:fldCharType="begin"/>
+            </w:r>
+            <w:r>
+              <w:rPr>
+                <w:noProof/>
+                <w:webHidden/>
+              </w:rPr>
+              <w:instrText xml:space="preserve"> PAGEREF _Toc142993606 \h </w:instrText>
+            </w:r>
+            <w:r>
+              <w:rPr>
+                <w:noProof/>
+                <w:webHidden/>
+              </w:rPr>
+            </w:r>
+            <w:r>
+              <w:rPr>
+                <w:noProof/>
+                <w:webHidden/>
+              </w:rPr>
+              <w:fldChar w:fldCharType="separate"/>
+            </w:r>
+            <w:r>
+              <w:rPr>
+                <w:noProof/>
+                <w:webHidden/>
+              </w:rPr>
+              <w:t>13</w:t>
+            </w:r>
+            <w:r>
+              <w:rPr>
+                <w:noProof/>
+                <w:webHidden/>
+              </w:rPr>
+              <w:fldChar w:fldCharType="end"/>
+            </w:r>
+          </w:hyperlink>
+        </w:p>
+        <w:p>
+          <w:pPr>
+            <w:pStyle w:val="TOC3"/>
+            <w:tabs>
+              <w:tab w:val="right" w:pos="9016"/>
+            </w:tabs>
+            <w:rPr>
+              <w:rFonts w:eastAsiaTheme="minorEastAsia" w:cstheme="minorBidi"/>
+              <w:noProof/>
+              <w:sz w:val="22"/>
+              <w:szCs w:val="22"/>
+              <w:lang w:eastAsia="en-AU"/>
+            </w:rPr>
+          </w:pPr>
+          <w:hyperlink w:anchor="_Toc142993607" w:history="1">
+            <w:r>
+              <w:rPr>
+                <w:rStyle w:val="Hyperlink"/>
+                <w:noProof/>
+              </w:rPr>
+              <w:t>Saving</w:t>
+            </w:r>
+            <w:r>
+              <w:rPr>
+                <w:noProof/>
+                <w:webHidden/>
+              </w:rPr>
+              <w:tab/>
+            </w:r>
+            <w:r>
+              <w:rPr>
+                <w:noProof/>
+                <w:webHidden/>
+              </w:rPr>
+              <w:fldChar w:fldCharType="begin"/>
+            </w:r>
+            <w:r>
+              <w:rPr>
+                <w:noProof/>
+                <w:webHidden/>
+              </w:rPr>
+              <w:instrText xml:space="preserve"> PAGEREF _Toc142993607 \h </w:instrText>
+            </w:r>
+            <w:r>
+              <w:rPr>
+                <w:noProof/>
+                <w:webHidden/>
+              </w:rPr>
+            </w:r>
+            <w:r>
+              <w:rPr>
+                <w:noProof/>
+                <w:webHidden/>
+              </w:rPr>
+              <w:fldChar w:fldCharType="separate"/>
+            </w:r>
+            <w:r>
+              <w:rPr>
+                <w:noProof/>
+                <w:webHidden/>
+              </w:rPr>
+              <w:t>13</w:t>
             </w:r>
             <w:r>
               <w:rPr>
@@ -1807,7 +2459,7 @@
               <w:lang w:eastAsia="en-AU"/>
             </w:rPr>
           </w:pPr>
-          <w:hyperlink w:anchor="_Toc142383139" w:history="1">
+          <w:hyperlink w:anchor="_Toc142993608" w:history="1">
             <w:r>
               <w:rPr>
                 <w:rStyle w:val="Hyperlink"/>
@@ -1834,7 +2486,7 @@
                 <w:noProof/>
                 <w:webHidden/>
               </w:rPr>
-              <w:instrText xml:space="preserve"> PAGEREF _Toc142383139 \h </w:instrText>
+              <w:instrText xml:space="preserve"> PAGEREF _Toc142993608 \h </w:instrText>
             </w:r>
             <w:r>
               <w:rPr>
@@ -1854,7 +2506,7 @@
                 <w:noProof/>
                 <w:webHidden/>
               </w:rPr>
-              <w:t>10</w:t>
+              <w:t>14</w:t>
             </w:r>
             <w:r>
               <w:rPr>
@@ -1881,13 +2533,13 @@
               <w:lang w:eastAsia="en-AU"/>
             </w:rPr>
           </w:pPr>
-          <w:hyperlink w:anchor="_Toc142383140" w:history="1">
+          <w:hyperlink w:anchor="_Toc142993609" w:history="1">
             <w:r>
               <w:rPr>
                 <w:rStyle w:val="Hyperlink"/>
                 <w:noProof/>
               </w:rPr>
-              <w:t>Login Page</w:t>
+              <w:t>Universal error</w:t>
             </w:r>
             <w:r>
               <w:rPr>
@@ -1908,7 +2560,7 @@
                 <w:noProof/>
                 <w:webHidden/>
               </w:rPr>
-              <w:instrText xml:space="preserve"> PAGEREF _Toc142383140 \h </w:instrText>
+              <w:instrText xml:space="preserve"> PAGEREF _Toc142993609 \h </w:instrText>
             </w:r>
             <w:r>
               <w:rPr>
@@ -1928,7 +2580,7 @@
                 <w:noProof/>
                 <w:webHidden/>
               </w:rPr>
-              <w:t>10</w:t>
+              <w:t>14</w:t>
             </w:r>
             <w:r>
               <w:rPr>
@@ -1940,6 +2592,14 @@
           </w:hyperlink>
         </w:p>
         <w:p>
+          <w:pPr>
+            <w:rPr>
+              <w:rFonts w:asciiTheme="majorHAnsi" w:eastAsiaTheme="majorEastAsia" w:hAnsiTheme="majorHAnsi" w:cstheme="majorBidi"/>
+              <w:color w:val="2F5496" w:themeColor="accent1" w:themeShade="BF"/>
+              <w:sz w:val="32"/>
+              <w:szCs w:val="32"/>
+            </w:rPr>
+          </w:pPr>
           <w:r>
             <w:fldChar w:fldCharType="end"/>
           </w:r>
@@ -1951,38 +2611,42 @@
           <w:pPr>
             <w:pStyle w:val="Heading1"/>
           </w:pPr>
-          <w:bookmarkStart w:id="1" w:name="_Toc142383103"/>
-          <w:bookmarkStart w:id="2" w:name="_Toc142383122"/>
+          <w:bookmarkStart w:id="3" w:name="_Toc142993582"/>
           <w:r>
             <w:lastRenderedPageBreak/>
             <w:t>General information</w:t>
           </w:r>
           <w:bookmarkEnd w:id="1"/>
           <w:bookmarkEnd w:id="2"/>
+          <w:bookmarkEnd w:id="3"/>
         </w:p>
         <w:p>
           <w:pPr>
             <w:pStyle w:val="Heading2"/>
           </w:pPr>
-          <w:bookmarkStart w:id="3" w:name="_Toc142383104"/>
-          <w:bookmarkStart w:id="4" w:name="_Toc142383123"/>
+          <w:bookmarkStart w:id="4" w:name="_Toc142383104"/>
+          <w:bookmarkStart w:id="5" w:name="_Toc142383123"/>
+          <w:bookmarkStart w:id="6" w:name="_Toc142993583"/>
           <w:r>
             <w:t>Terms</w:t>
           </w:r>
-          <w:bookmarkEnd w:id="3"/>
           <w:bookmarkEnd w:id="4"/>
+          <w:bookmarkEnd w:id="5"/>
+          <w:bookmarkEnd w:id="6"/>
         </w:p>
         <w:p>
           <w:pPr>
             <w:pStyle w:val="Heading3"/>
           </w:pPr>
-          <w:bookmarkStart w:id="5" w:name="_Toc142383105"/>
-          <w:bookmarkStart w:id="6" w:name="_Toc142383124"/>
+          <w:bookmarkStart w:id="7" w:name="_Toc142383105"/>
+          <w:bookmarkStart w:id="8" w:name="_Toc142383124"/>
+          <w:bookmarkStart w:id="9" w:name="_Toc142993584"/>
           <w:r>
             <w:t>Notes</w:t>
           </w:r>
-          <w:bookmarkEnd w:id="5"/>
-          <w:bookmarkEnd w:id="6"/>
+          <w:bookmarkEnd w:id="7"/>
+          <w:bookmarkEnd w:id="8"/>
+          <w:bookmarkEnd w:id="9"/>
         </w:p>
         <w:p>
           <w:r>
@@ -1990,13 +2654,8 @@
           </w:r>
           <w:r>
             <w:br/>
-            <w:t xml:space="preserve">On boards Notes are look like </w:t>
+            <w:t>On boards Notes are look like this</w:t>
           </w:r>
-          <w:proofErr w:type="gramStart"/>
-          <w:r>
-            <w:t>this</w:t>
-          </w:r>
-          <w:proofErr w:type="gramEnd"/>
         </w:p>
         <w:p>
           <w:r>
@@ -2045,31 +2704,15 @@
         </w:p>
         <w:p>
           <w:r>
-            <w:t xml:space="preserve">In the top left </w:t>
-          </w:r>
-          <w:proofErr w:type="gramStart"/>
-          <w:r>
-            <w:t>corner</w:t>
-          </w:r>
-          <w:proofErr w:type="gramEnd"/>
-          <w:r>
-            <w:t xml:space="preserve"> you have the name of the note, this is there to give you the general idea of what the note about and the task name. </w:t>
+            <w:t xml:space="preserve">In the top left corner you have the name of the note, this is there to give you the general idea of what the note about and the task name. </w:t>
           </w:r>
         </w:p>
         <w:p>
           <w:r>
-            <w:t xml:space="preserve">On the bottom half you have the preview of the </w:t>
-          </w:r>
-          <w:proofErr w:type="gramStart"/>
-          <w:r>
-            <w:t>note</w:t>
+            <w:t>On the bottom half you have the preview of the note</w:t>
           </w:r>
           <w:r>
-            <w:t>s</w:t>
-          </w:r>
-          <w:proofErr w:type="gramEnd"/>
-          <w:r>
-            <w:t xml:space="preserve"> </w:t>
+            <w:t xml:space="preserve">s </w:t>
           </w:r>
           <w:r>
             <w:t>blurb</w:t>
@@ -2083,15 +2726,7 @@
         </w:p>
         <w:p>
           <w:r>
-            <w:t xml:space="preserve">In the top right </w:t>
-          </w:r>
-          <w:proofErr w:type="gramStart"/>
-          <w:r>
-            <w:t>corner</w:t>
-          </w:r>
-          <w:proofErr w:type="gramEnd"/>
-          <w:r>
-            <w:t xml:space="preserve"> you’ll see an “S” this is the settings </w:t>
+            <w:t xml:space="preserve">In the top right corner you’ll see an “S” this is the settings </w:t>
           </w:r>
           <w:r>
             <w:t>which opens the note up allowing you to edit the note</w:t>
@@ -2118,15 +2753,7 @@
         </w:p>
         <w:p>
           <w:r>
-            <w:t xml:space="preserve">Double clicking the note will also </w:t>
-          </w:r>
-          <w:proofErr w:type="gramStart"/>
-          <w:r>
-            <w:t>open up</w:t>
-          </w:r>
-          <w:proofErr w:type="gramEnd"/>
-          <w:r>
-            <w:t xml:space="preserve"> the </w:t>
+            <w:t xml:space="preserve">Double clicking the note will also open up the </w:t>
           </w:r>
           <w:r>
             <w:t>Note</w:t>
@@ -2145,25 +2772,19 @@
           <w:pPr>
             <w:pStyle w:val="Heading3"/>
           </w:pPr>
-          <w:bookmarkStart w:id="7" w:name="_Toc142383106"/>
-          <w:bookmarkStart w:id="8" w:name="_Toc142383125"/>
+          <w:bookmarkStart w:id="10" w:name="_Toc142383106"/>
+          <w:bookmarkStart w:id="11" w:name="_Toc142383125"/>
+          <w:bookmarkStart w:id="12" w:name="_Toc142993585"/>
           <w:r>
             <w:t>Board</w:t>
           </w:r>
-          <w:bookmarkEnd w:id="7"/>
-          <w:bookmarkEnd w:id="8"/>
+          <w:bookmarkEnd w:id="10"/>
+          <w:bookmarkEnd w:id="11"/>
+          <w:bookmarkEnd w:id="12"/>
         </w:p>
         <w:p>
           <w:r>
-            <w:t xml:space="preserve">A board is a storage container for the notes you create. It has a name and are used throughout the application to select where you want Notes from and where you need Notes. It consists of three columns each being, </w:t>
-          </w:r>
-          <w:proofErr w:type="spellStart"/>
-          <w:r>
-            <w:t>ToDo</w:t>
-          </w:r>
-          <w:proofErr w:type="spellEnd"/>
-          <w:r>
-            <w:t>, Doing and Done</w:t>
+            <w:t>A board is a storage container for the notes you create. It has a name and are used throughout the application to select where you want Notes from and where you need Notes. It consists of three columns each being, ToDo, Doing and Done</w:t>
           </w:r>
           <w:r>
             <w:t>.</w:t>
@@ -2180,35 +2801,39 @@
         <w:p/>
       </w:sdtContent>
     </w:sdt>
-    <w:bookmarkStart w:id="9" w:name="_Toc142137154" w:displacedByCustomXml="prev"/>
+    <w:bookmarkStart w:id="13" w:name="_Toc142137154" w:displacedByCustomXml="prev"/>
     <w:p>
       <w:pPr>
         <w:pStyle w:val="Heading1"/>
       </w:pPr>
-      <w:bookmarkStart w:id="10" w:name="_Toc142383107"/>
-      <w:bookmarkStart w:id="11" w:name="_Toc142383126"/>
-      <w:bookmarkEnd w:id="9"/>
+      <w:bookmarkStart w:id="14" w:name="_Toc142383107"/>
+      <w:bookmarkStart w:id="15" w:name="_Toc142383126"/>
+      <w:bookmarkStart w:id="16" w:name="_Toc142993586"/>
+      <w:bookmarkEnd w:id="13"/>
       <w:r>
         <w:t>Pages</w:t>
       </w:r>
-      <w:bookmarkEnd w:id="10"/>
-      <w:bookmarkEnd w:id="11"/>
+      <w:bookmarkEnd w:id="14"/>
+      <w:bookmarkEnd w:id="15"/>
+      <w:bookmarkEnd w:id="16"/>
     </w:p>
     <w:p>
       <w:pPr>
         <w:pStyle w:val="Heading2"/>
       </w:pPr>
-      <w:bookmarkStart w:id="12" w:name="_Toc142137155"/>
-      <w:bookmarkStart w:id="13" w:name="_Toc142137192"/>
-      <w:bookmarkStart w:id="14" w:name="_Toc142383108"/>
-      <w:bookmarkStart w:id="15" w:name="_Toc142383127"/>
+      <w:bookmarkStart w:id="17" w:name="_Toc142137155"/>
+      <w:bookmarkStart w:id="18" w:name="_Toc142137192"/>
+      <w:bookmarkStart w:id="19" w:name="_Toc142383108"/>
+      <w:bookmarkStart w:id="20" w:name="_Toc142383127"/>
+      <w:bookmarkStart w:id="21" w:name="_Toc142993587"/>
       <w:r>
         <w:t>Login page</w:t>
       </w:r>
-      <w:bookmarkEnd w:id="12"/>
-      <w:bookmarkEnd w:id="13"/>
-      <w:bookmarkEnd w:id="14"/>
-      <w:bookmarkEnd w:id="15"/>
+      <w:bookmarkEnd w:id="17"/>
+      <w:bookmarkEnd w:id="18"/>
+      <w:bookmarkEnd w:id="19"/>
+      <w:bookmarkEnd w:id="20"/>
+      <w:bookmarkEnd w:id="21"/>
     </w:p>
     <w:p>
       <w:r>
@@ -2262,54 +2887,45 @@
       <w:pPr>
         <w:pStyle w:val="Heading3"/>
       </w:pPr>
-      <w:bookmarkStart w:id="16" w:name="_Toc142137156"/>
-      <w:bookmarkStart w:id="17" w:name="_Toc142137193"/>
-      <w:bookmarkStart w:id="18" w:name="_Toc142383109"/>
-      <w:bookmarkStart w:id="19" w:name="_Toc142383128"/>
+      <w:bookmarkStart w:id="22" w:name="_Toc142137156"/>
+      <w:bookmarkStart w:id="23" w:name="_Toc142137193"/>
+      <w:bookmarkStart w:id="24" w:name="_Toc142383109"/>
+      <w:bookmarkStart w:id="25" w:name="_Toc142383128"/>
+      <w:bookmarkStart w:id="26" w:name="_Toc142993588"/>
       <w:r>
         <w:t>Signup Button</w:t>
       </w:r>
-      <w:bookmarkEnd w:id="16"/>
-      <w:bookmarkEnd w:id="17"/>
-      <w:bookmarkEnd w:id="18"/>
-      <w:bookmarkEnd w:id="19"/>
-    </w:p>
-    <w:p>
-      <w:r>
-        <w:t xml:space="preserve">When pressing the </w:t>
-      </w:r>
-      <w:proofErr w:type="gramStart"/>
-      <w:r>
-        <w:t>sign up</w:t>
-      </w:r>
-      <w:proofErr w:type="gramEnd"/>
-      <w:r>
-        <w:t xml:space="preserve"> butto</w:t>
-      </w:r>
-      <w:r>
-        <w:t xml:space="preserve">n your entered Username and Passwords will create a profile for you. It will then log you into the </w:t>
-      </w:r>
-      <w:proofErr w:type="gramStart"/>
-      <w:r>
-        <w:t>Homepage</w:t>
-      </w:r>
-      <w:proofErr w:type="gramEnd"/>
+      <w:bookmarkEnd w:id="22"/>
+      <w:bookmarkEnd w:id="23"/>
+      <w:bookmarkEnd w:id="24"/>
+      <w:bookmarkEnd w:id="25"/>
+      <w:bookmarkEnd w:id="26"/>
+    </w:p>
+    <w:p>
+      <w:r>
+        <w:t>When pressing the sign up butto</w:t>
+      </w:r>
+      <w:r>
+        <w:t>n your entered Username and Passwords will create a profile for you. It will then log you into the Homepage</w:t>
+      </w:r>
     </w:p>
     <w:p>
       <w:pPr>
         <w:pStyle w:val="Heading3"/>
       </w:pPr>
-      <w:bookmarkStart w:id="20" w:name="_Toc142137157"/>
-      <w:bookmarkStart w:id="21" w:name="_Toc142137194"/>
-      <w:bookmarkStart w:id="22" w:name="_Toc142383110"/>
-      <w:bookmarkStart w:id="23" w:name="_Toc142383129"/>
+      <w:bookmarkStart w:id="27" w:name="_Toc142137157"/>
+      <w:bookmarkStart w:id="28" w:name="_Toc142137194"/>
+      <w:bookmarkStart w:id="29" w:name="_Toc142383110"/>
+      <w:bookmarkStart w:id="30" w:name="_Toc142383129"/>
+      <w:bookmarkStart w:id="31" w:name="_Toc142993589"/>
       <w:r>
         <w:t>Login Button</w:t>
       </w:r>
-      <w:bookmarkEnd w:id="20"/>
-      <w:bookmarkEnd w:id="21"/>
-      <w:bookmarkEnd w:id="22"/>
-      <w:bookmarkEnd w:id="23"/>
+      <w:bookmarkEnd w:id="27"/>
+      <w:bookmarkEnd w:id="28"/>
+      <w:bookmarkEnd w:id="29"/>
+      <w:bookmarkEnd w:id="30"/>
+      <w:bookmarkEnd w:id="31"/>
     </w:p>
     <w:p>
       <w:r>
@@ -2320,13 +2936,15 @@
       <w:pPr>
         <w:pStyle w:val="Heading3"/>
       </w:pPr>
-      <w:bookmarkStart w:id="24" w:name="_Toc142383111"/>
-      <w:bookmarkStart w:id="25" w:name="_Toc142383130"/>
+      <w:bookmarkStart w:id="32" w:name="_Toc142383111"/>
+      <w:bookmarkStart w:id="33" w:name="_Toc142383130"/>
+      <w:bookmarkStart w:id="34" w:name="_Toc142993590"/>
       <w:r>
         <w:t>Other</w:t>
       </w:r>
-      <w:bookmarkEnd w:id="24"/>
-      <w:bookmarkEnd w:id="25"/>
+      <w:bookmarkEnd w:id="32"/>
+      <w:bookmarkEnd w:id="33"/>
+      <w:bookmarkEnd w:id="34"/>
     </w:p>
     <w:p>
       <w:r>
@@ -2344,47 +2962,38 @@
       <w:pPr>
         <w:pStyle w:val="Heading2"/>
       </w:pPr>
-      <w:bookmarkStart w:id="26" w:name="_Toc142137159"/>
-      <w:bookmarkStart w:id="27" w:name="_Toc142137195"/>
-      <w:bookmarkStart w:id="28" w:name="_Toc142383112"/>
-      <w:bookmarkStart w:id="29" w:name="_Toc142383131"/>
+      <w:bookmarkStart w:id="35" w:name="_Toc142137159"/>
+      <w:bookmarkStart w:id="36" w:name="_Toc142137195"/>
+      <w:bookmarkStart w:id="37" w:name="_Toc142383112"/>
+      <w:bookmarkStart w:id="38" w:name="_Toc142383131"/>
+      <w:bookmarkStart w:id="39" w:name="_Toc142993591"/>
       <w:r>
         <w:t>Homepage</w:t>
       </w:r>
-      <w:bookmarkEnd w:id="26"/>
-      <w:bookmarkEnd w:id="27"/>
-      <w:bookmarkEnd w:id="28"/>
-      <w:bookmarkEnd w:id="29"/>
-    </w:p>
-    <w:p>
-      <w:r>
-        <w:t xml:space="preserve">The homepage where you will be able to see </w:t>
-      </w:r>
-      <w:proofErr w:type="spellStart"/>
-      <w:r>
-        <w:t>up coming</w:t>
-      </w:r>
-      <w:proofErr w:type="spellEnd"/>
-      <w:r>
-        <w:t xml:space="preserve"> tasks, stuff that needs to be done and navigate to </w:t>
-      </w:r>
-      <w:proofErr w:type="gramStart"/>
-      <w:r>
-        <w:t>boards</w:t>
-      </w:r>
-      <w:proofErr w:type="gramEnd"/>
+      <w:bookmarkEnd w:id="35"/>
+      <w:bookmarkEnd w:id="36"/>
+      <w:bookmarkEnd w:id="37"/>
+      <w:bookmarkEnd w:id="38"/>
+      <w:bookmarkEnd w:id="39"/>
+    </w:p>
+    <w:p>
+      <w:r>
+        <w:t>The homepage where you will be able to see up coming tasks, stuff that needs to be done and navigate to boards</w:t>
+      </w:r>
     </w:p>
     <w:p>
       <w:pPr>
         <w:pStyle w:val="Heading3"/>
       </w:pPr>
-      <w:bookmarkStart w:id="30" w:name="_Toc142383113"/>
-      <w:bookmarkStart w:id="31" w:name="_Toc142383132"/>
+      <w:bookmarkStart w:id="40" w:name="_Toc142383113"/>
+      <w:bookmarkStart w:id="41" w:name="_Toc142383132"/>
+      <w:bookmarkStart w:id="42" w:name="_Toc142993592"/>
       <w:r>
         <w:t>Navigation Bar</w:t>
       </w:r>
-      <w:bookmarkEnd w:id="30"/>
-      <w:bookmarkEnd w:id="31"/>
+      <w:bookmarkEnd w:id="40"/>
+      <w:bookmarkEnd w:id="41"/>
+      <w:bookmarkEnd w:id="42"/>
     </w:p>
     <w:p>
       <w:r>
@@ -2601,13 +3210,8 @@
       </w:r>
       <w:r>
         <w:br/>
-        <w:t xml:space="preserve">this button opens the settings Page for more detailed information please go to the settings </w:t>
-      </w:r>
-      <w:proofErr w:type="gramStart"/>
-      <w:r>
-        <w:t>Page</w:t>
-      </w:r>
-      <w:proofErr w:type="gramEnd"/>
+        <w:t>this button opens the settings Page for more detailed information please go to the settings Page</w:t>
+      </w:r>
     </w:p>
     <w:p>
       <w:r>
@@ -2624,28 +3228,20 @@
       <w:pPr>
         <w:pStyle w:val="Heading3"/>
       </w:pPr>
-      <w:bookmarkStart w:id="32" w:name="_Toc142383114"/>
-      <w:bookmarkStart w:id="33" w:name="_Toc142383133"/>
-      <w:proofErr w:type="spellStart"/>
+      <w:bookmarkStart w:id="43" w:name="_Toc142383114"/>
+      <w:bookmarkStart w:id="44" w:name="_Toc142383133"/>
+      <w:bookmarkStart w:id="45" w:name="_Toc142993593"/>
       <w:r>
         <w:lastRenderedPageBreak/>
         <w:t>ToDo</w:t>
       </w:r>
-      <w:bookmarkEnd w:id="32"/>
-      <w:bookmarkEnd w:id="33"/>
-      <w:proofErr w:type="spellEnd"/>
-    </w:p>
-    <w:p>
-      <w:r>
-        <w:t xml:space="preserve">Welcome to the </w:t>
-      </w:r>
-      <w:proofErr w:type="spellStart"/>
-      <w:r>
-        <w:t>ToDo</w:t>
-      </w:r>
-      <w:proofErr w:type="spellEnd"/>
-      <w:r>
-        <w:t xml:space="preserve"> Segment, this nifty little panel will allow you to cycle through all your boards and see what is left to do.</w:t>
+      <w:bookmarkEnd w:id="43"/>
+      <w:bookmarkEnd w:id="44"/>
+      <w:bookmarkEnd w:id="45"/>
+    </w:p>
+    <w:p>
+      <w:r>
+        <w:t>Welcome to the ToDo Segment, this nifty little panel will allow you to cycle through all your boards and see what is left to do.</w:t>
       </w:r>
       <w:r>
         <w:br/>
@@ -2710,13 +3306,8 @@
           </wp:anchor>
         </w:drawing>
       </w:r>
-      <w:proofErr w:type="spellStart"/>
-      <w:r>
-        <w:t>Lets</w:t>
-      </w:r>
-      <w:proofErr w:type="spellEnd"/>
-      <w:r>
-        <w:t xml:space="preserve"> start at the top.</w:t>
+      <w:r>
+        <w:t>Lets start at the top.</w:t>
       </w:r>
       <w:r>
         <w:rPr>
@@ -2830,30 +3421,12 @@
     </w:p>
     <w:p>
       <w:r>
-        <w:t xml:space="preserve">Once you’re on the board you </w:t>
-      </w:r>
-      <w:proofErr w:type="gramStart"/>
-      <w:r>
-        <w:t>want</w:t>
-      </w:r>
-      <w:proofErr w:type="gramEnd"/>
-      <w:r>
-        <w:t xml:space="preserve"> you’ll see all your notes displayed underneath the selector. To access more information on the note select it from the list by simply clicking on it.</w:t>
-      </w:r>
-    </w:p>
-    <w:p>
-      <w:r>
-        <w:t xml:space="preserve">Once selected you’ll see that the three buttons on the left have been enabled as the text becomes clearer. </w:t>
-      </w:r>
-      <w:proofErr w:type="spellStart"/>
-      <w:proofErr w:type="gramStart"/>
-      <w:r>
-        <w:t>Lets</w:t>
-      </w:r>
-      <w:proofErr w:type="spellEnd"/>
-      <w:proofErr w:type="gramEnd"/>
-      <w:r>
-        <w:t xml:space="preserve"> go through each of the buttons</w:t>
+        <w:t>Once you’re on the board you want you’ll see all your notes displayed underneath the selector. To access more information on the note select it from the list by simply clicking on it.</w:t>
+      </w:r>
+    </w:p>
+    <w:p>
+      <w:r>
+        <w:t>Once selected you’ll see that the three buttons on the left have been enabled as the text becomes clearer. Lets go through each of the buttons</w:t>
       </w:r>
       <w:r>
         <w:t>.</w:t>
@@ -2970,15 +3543,7 @@
     </w:p>
     <w:p>
       <w:r>
-        <w:t xml:space="preserve">This button deletes the selected note from the Board, once this action is done it cannot be undone, don’t worry though as a safety pop up will ask for </w:t>
-      </w:r>
-      <w:proofErr w:type="gramStart"/>
-      <w:r>
-        <w:t>confirmation</w:t>
-      </w:r>
-      <w:proofErr w:type="gramEnd"/>
-      <w:r>
-        <w:t xml:space="preserve"> </w:t>
+        <w:t xml:space="preserve">This button deletes the selected note from the Board, once this action is done it cannot be undone, don’t worry though as a safety pop up will ask for confirmation </w:t>
       </w:r>
     </w:p>
     <w:p/>
@@ -2990,13 +3555,15 @@
         <w:lastRenderedPageBreak/>
         <w:t xml:space="preserve"> </w:t>
       </w:r>
-      <w:bookmarkStart w:id="34" w:name="_Toc142383115"/>
-      <w:bookmarkStart w:id="35" w:name="_Toc142383134"/>
+      <w:bookmarkStart w:id="46" w:name="_Toc142383115"/>
+      <w:bookmarkStart w:id="47" w:name="_Toc142383134"/>
+      <w:bookmarkStart w:id="48" w:name="_Toc142993594"/>
       <w:r>
         <w:t>Coming Up</w:t>
       </w:r>
-      <w:bookmarkEnd w:id="34"/>
-      <w:bookmarkEnd w:id="35"/>
+      <w:bookmarkEnd w:id="46"/>
+      <w:bookmarkEnd w:id="47"/>
+      <w:bookmarkEnd w:id="48"/>
     </w:p>
     <w:p>
       <w:r>
@@ -3143,18 +3710,20 @@
       <w:pPr>
         <w:pStyle w:val="Heading2"/>
       </w:pPr>
-      <w:bookmarkStart w:id="36" w:name="_Toc142137160"/>
-      <w:bookmarkStart w:id="37" w:name="_Toc142137196"/>
-      <w:bookmarkStart w:id="38" w:name="_Toc142383116"/>
-      <w:bookmarkStart w:id="39" w:name="_Toc142383135"/>
+      <w:bookmarkStart w:id="49" w:name="_Toc142137160"/>
+      <w:bookmarkStart w:id="50" w:name="_Toc142137196"/>
+      <w:bookmarkStart w:id="51" w:name="_Toc142383116"/>
+      <w:bookmarkStart w:id="52" w:name="_Toc142383135"/>
+      <w:bookmarkStart w:id="53" w:name="_Toc142993595"/>
       <w:r>
         <w:lastRenderedPageBreak/>
         <w:t>Boards</w:t>
       </w:r>
-      <w:bookmarkEnd w:id="36"/>
-      <w:bookmarkEnd w:id="37"/>
-      <w:bookmarkEnd w:id="38"/>
-      <w:bookmarkEnd w:id="39"/>
+      <w:bookmarkEnd w:id="49"/>
+      <w:bookmarkEnd w:id="50"/>
+      <w:bookmarkEnd w:id="51"/>
+      <w:bookmarkEnd w:id="52"/>
+      <w:bookmarkEnd w:id="53"/>
     </w:p>
     <w:p>
       <w:r>
@@ -3165,13 +3734,15 @@
       <w:pPr>
         <w:pStyle w:val="Heading3"/>
       </w:pPr>
-      <w:bookmarkStart w:id="40" w:name="_Toc142383117"/>
-      <w:bookmarkStart w:id="41" w:name="_Toc142383136"/>
+      <w:bookmarkStart w:id="54" w:name="_Toc142383117"/>
+      <w:bookmarkStart w:id="55" w:name="_Toc142383136"/>
+      <w:bookmarkStart w:id="56" w:name="_Toc142993596"/>
       <w:r>
         <w:t>Navigation bar</w:t>
       </w:r>
-      <w:bookmarkEnd w:id="40"/>
-      <w:bookmarkEnd w:id="41"/>
+      <w:bookmarkEnd w:id="54"/>
+      <w:bookmarkEnd w:id="55"/>
+      <w:bookmarkEnd w:id="56"/>
     </w:p>
     <w:p>
       <w:r>
@@ -3369,21 +3940,8 @@
         <w:t>This is the note deletion screen that pops up when “Delete Note is selected”, here you can delete a note by entering its name into the text box provided. After entering the name select “OK” to remove the note. This action cannot be undone.</w:t>
       </w:r>
       <w:r>
-        <w:t xml:space="preserve"> Pressing cancel at </w:t>
-      </w:r>
-      <w:proofErr w:type="spellStart"/>
-      <w:r>
-        <w:t>anytime</w:t>
-      </w:r>
-      <w:proofErr w:type="spellEnd"/>
-      <w:r>
-        <w:t xml:space="preserve"> before you press “OK” will stop this </w:t>
-      </w:r>
-      <w:proofErr w:type="gramStart"/>
-      <w:r>
-        <w:t>action</w:t>
-      </w:r>
-      <w:proofErr w:type="gramEnd"/>
+        <w:t xml:space="preserve"> Pressing cancel at anytime before you press “OK” will stop this action</w:t>
+      </w:r>
     </w:p>
     <w:p>
       <w:pPr>
@@ -3478,35 +4036,19 @@
       <w:r>
         <w:br/>
       </w:r>
-      <w:bookmarkStart w:id="42" w:name="_Toc142383118"/>
-      <w:bookmarkStart w:id="43" w:name="_Toc142383137"/>
-      <w:proofErr w:type="spellStart"/>
+      <w:bookmarkStart w:id="57" w:name="_Toc142383118"/>
+      <w:bookmarkStart w:id="58" w:name="_Toc142383137"/>
+      <w:bookmarkStart w:id="59" w:name="_Toc142993597"/>
       <w:r>
         <w:t>NoteGrid</w:t>
       </w:r>
-      <w:bookmarkEnd w:id="42"/>
-      <w:bookmarkEnd w:id="43"/>
-      <w:proofErr w:type="spellEnd"/>
-    </w:p>
-    <w:p>
-      <w:r>
-        <w:t xml:space="preserve">On the bottom side of the </w:t>
-      </w:r>
-      <w:proofErr w:type="gramStart"/>
-      <w:r>
-        <w:t>screen</w:t>
-      </w:r>
-      <w:proofErr w:type="gramEnd"/>
-      <w:r>
-        <w:t xml:space="preserve"> you have the </w:t>
-      </w:r>
-      <w:proofErr w:type="spellStart"/>
-      <w:r>
-        <w:t>NoteGrid</w:t>
-      </w:r>
-      <w:proofErr w:type="spellEnd"/>
-      <w:r>
-        <w:t xml:space="preserve">, this is where the boards magic shines. </w:t>
+      <w:bookmarkEnd w:id="57"/>
+      <w:bookmarkEnd w:id="58"/>
+      <w:bookmarkEnd w:id="59"/>
+    </w:p>
+    <w:p>
+      <w:r>
+        <w:t xml:space="preserve">On the bottom side of the screen you have the NoteGrid, this is where the boards magic shines. </w:t>
       </w:r>
     </w:p>
     <w:p>
@@ -3556,65 +4098,29 @@
         <w:pStyle w:val="Heading4"/>
       </w:pPr>
       <w:r>
-        <w:t xml:space="preserve">Understanding the </w:t>
-      </w:r>
-      <w:proofErr w:type="spellStart"/>
-      <w:r>
-        <w:t>NoteGrid</w:t>
-      </w:r>
-      <w:proofErr w:type="spellEnd"/>
-    </w:p>
-    <w:p>
-      <w:r>
-        <w:t xml:space="preserve">The </w:t>
-      </w:r>
-      <w:proofErr w:type="spellStart"/>
-      <w:r>
-        <w:t>NoteGrid</w:t>
-      </w:r>
-      <w:proofErr w:type="spellEnd"/>
-      <w:r>
-        <w:t xml:space="preserve"> is simple and easy to use. To move your notes around between the three columns you can simply drag them across. This is done by holding click down on them and dragging between the columns. The </w:t>
-      </w:r>
-      <w:proofErr w:type="spellStart"/>
-      <w:r>
-        <w:t>NoteGrid</w:t>
-      </w:r>
-      <w:proofErr w:type="spellEnd"/>
-      <w:r>
-        <w:t xml:space="preserve"> is split into three different columns. To Do, Doing and Done each column represents three stages of production. </w:t>
+        <w:t>Understanding the NoteGrid</w:t>
+      </w:r>
+    </w:p>
+    <w:p>
+      <w:r>
+        <w:t xml:space="preserve">The NoteGrid is simple and easy to use. To move your notes around between the three columns you can simply drag them across. This is done by holding click down on them and dragging between the columns. The NoteGrid is split into three different columns. To Do, Doing and Done each column represents three stages of production. </w:t>
       </w:r>
     </w:p>
     <w:p>
       <w:pPr>
         <w:pStyle w:val="Heading4"/>
       </w:pPr>
-      <w:proofErr w:type="spellStart"/>
       <w:r>
         <w:t>ToDo</w:t>
       </w:r>
-      <w:proofErr w:type="spellEnd"/>
-    </w:p>
-    <w:p>
-      <w:r>
-        <w:t xml:space="preserve">The </w:t>
-      </w:r>
-      <w:proofErr w:type="spellStart"/>
-      <w:r>
-        <w:t>ToDo</w:t>
-      </w:r>
-      <w:proofErr w:type="spellEnd"/>
-      <w:r>
-        <w:t xml:space="preserve"> column </w:t>
-      </w:r>
-      <w:r>
-        <w:t xml:space="preserve">is where notes go when they are created. This column represents the stuff that you need to do. Use this column to have everything you need to do in </w:t>
-      </w:r>
-      <w:proofErr w:type="gramStart"/>
-      <w:r>
-        <w:t>it</w:t>
-      </w:r>
-      <w:proofErr w:type="gramEnd"/>
+    </w:p>
+    <w:p>
+      <w:r>
+        <w:t xml:space="preserve">The ToDo column </w:t>
+      </w:r>
+      <w:r>
+        <w:t>is where notes go when they are created. This column represents the stuff that you need to do. Use this column to have everything you need to do in it</w:t>
+      </w:r>
     </w:p>
     <w:p>
       <w:pPr>
@@ -3626,13 +4132,8 @@
     </w:p>
     <w:p>
       <w:r>
-        <w:t xml:space="preserve">The Doing Column represents what you are currently working on and </w:t>
-      </w:r>
-      <w:proofErr w:type="gramStart"/>
-      <w:r>
-        <w:t>completing</w:t>
-      </w:r>
-      <w:proofErr w:type="gramEnd"/>
+        <w:t>The Doing Column represents what you are currently working on and completing</w:t>
+      </w:r>
     </w:p>
     <w:p>
       <w:pPr>
@@ -3644,22 +4145,19 @@
     </w:p>
     <w:p>
       <w:r>
-        <w:t xml:space="preserve">This column represents what Is done in your project and can be cleared out by deleting the </w:t>
-      </w:r>
-      <w:proofErr w:type="gramStart"/>
-      <w:r>
-        <w:t>notes</w:t>
-      </w:r>
-      <w:proofErr w:type="gramEnd"/>
+        <w:t>This column represents what Is done in your project and can be cleared out by deleting the notes</w:t>
+      </w:r>
     </w:p>
     <w:p>
       <w:pPr>
         <w:pStyle w:val="Heading2"/>
       </w:pPr>
+      <w:bookmarkStart w:id="60" w:name="_Toc142993598"/>
       <w:r>
         <w:lastRenderedPageBreak/>
         <w:t>Note Editor</w:t>
       </w:r>
+      <w:bookmarkEnd w:id="60"/>
     </w:p>
     <w:p>
       <w:r>
@@ -3726,24 +4224,18 @@
       </w:r>
       <w:r>
         <w:br/>
-        <w:t xml:space="preserve">On the </w:t>
-      </w:r>
-      <w:proofErr w:type="gramStart"/>
-      <w:r>
-        <w:t>left hand</w:t>
-      </w:r>
-      <w:proofErr w:type="gramEnd"/>
-      <w:r>
-        <w:t xml:space="preserve"> side of this window you’ll see the names of each box, </w:t>
+        <w:t xml:space="preserve">On the left hand side of this window you’ll see the names of each box, </w:t>
       </w:r>
     </w:p>
     <w:p>
       <w:pPr>
         <w:pStyle w:val="Heading3"/>
       </w:pPr>
+      <w:bookmarkStart w:id="61" w:name="_Toc142993599"/>
       <w:r>
         <w:t>Name</w:t>
       </w:r>
+      <w:bookmarkEnd w:id="61"/>
     </w:p>
     <w:p>
       <w:r>
@@ -3754,39 +4246,33 @@
       <w:pPr>
         <w:pStyle w:val="Heading3"/>
       </w:pPr>
+      <w:bookmarkStart w:id="62" w:name="_Toc142993600"/>
       <w:r>
         <w:t>Blurb</w:t>
       </w:r>
-    </w:p>
-    <w:p>
-      <w:r>
-        <w:t xml:space="preserve">This row sets the preview text of the Note this preview text can be seen from the Board and allows you to get an idea of what task you have to </w:t>
-      </w:r>
-      <w:proofErr w:type="gramStart"/>
-      <w:r>
-        <w:t>do</w:t>
-      </w:r>
-      <w:proofErr w:type="gramEnd"/>
+      <w:bookmarkEnd w:id="62"/>
+    </w:p>
+    <w:p>
+      <w:r>
+        <w:t>This row sets the preview text of the Note this preview text can be seen from the Board and allows you to get an idea of what task you have to do</w:t>
+      </w:r>
     </w:p>
     <w:p>
       <w:pPr>
         <w:pStyle w:val="Heading3"/>
       </w:pPr>
+      <w:bookmarkStart w:id="63" w:name="_Toc142993601"/>
       <w:r>
         <w:t>Information</w:t>
       </w:r>
+      <w:bookmarkEnd w:id="63"/>
     </w:p>
     <w:p>
       <w:r>
         <w:t xml:space="preserve">This is </w:t>
       </w:r>
-      <w:proofErr w:type="gramStart"/>
-      <w:r>
-        <w:t>the</w:t>
-      </w:r>
-      <w:proofErr w:type="gramEnd"/>
-      <w:r>
-        <w:t xml:space="preserve"> </w:t>
+      <w:r>
+        <w:t xml:space="preserve">the </w:t>
       </w:r>
       <w:r>
         <w:t xml:space="preserve">major part of your note </w:t>
@@ -3795,39 +4281,33 @@
         <w:t xml:space="preserve">here you give the note a description about what needs to be done in it. Give it detail and depth </w:t>
       </w:r>
       <w:r>
-        <w:t xml:space="preserve">to understand what needs to be </w:t>
-      </w:r>
-      <w:proofErr w:type="gramStart"/>
-      <w:r>
-        <w:t>done</w:t>
-      </w:r>
-      <w:proofErr w:type="gramEnd"/>
+        <w:t>to understand what needs to be done</w:t>
+      </w:r>
     </w:p>
     <w:p>
       <w:pPr>
         <w:pStyle w:val="Heading3"/>
       </w:pPr>
+      <w:bookmarkStart w:id="64" w:name="_Toc142993602"/>
       <w:r>
         <w:t>Date</w:t>
       </w:r>
-    </w:p>
-    <w:p>
-      <w:r>
-        <w:t xml:space="preserve">Here you set the date of when the Note needs to be completed by. This helps you stay on task and get these jobs done on </w:t>
-      </w:r>
-      <w:proofErr w:type="gramStart"/>
-      <w:r>
-        <w:t>time</w:t>
-      </w:r>
-      <w:proofErr w:type="gramEnd"/>
+      <w:bookmarkEnd w:id="64"/>
+    </w:p>
+    <w:p>
+      <w:r>
+        <w:t>Here you set the date of when the Note needs to be completed by. This helps you stay on task and get these jobs done on time</w:t>
+      </w:r>
     </w:p>
     <w:p>
       <w:pPr>
         <w:pStyle w:val="Heading3"/>
       </w:pPr>
+      <w:bookmarkStart w:id="65" w:name="_Toc142993603"/>
       <w:r>
         <w:t>Buttons</w:t>
       </w:r>
+      <w:bookmarkEnd w:id="65"/>
     </w:p>
     <w:p>
       <w:r>
@@ -3894,10 +4374,12 @@
       <w:pPr>
         <w:pStyle w:val="Heading2"/>
       </w:pPr>
+      <w:bookmarkStart w:id="66" w:name="_Toc142993604"/>
       <w:r>
         <w:lastRenderedPageBreak/>
         <w:t>Settings</w:t>
       </w:r>
+      <w:bookmarkEnd w:id="66"/>
     </w:p>
     <w:p>
       <w:r>
@@ -3910,19 +4392,15 @@
         <w:t xml:space="preserve"> </w:t>
       </w:r>
       <w:r>
-        <w:t xml:space="preserve">To change between the tabs simply click on the tabs as the </w:t>
-      </w:r>
-      <w:proofErr w:type="gramStart"/>
-      <w:r>
-        <w:t>top</w:t>
-      </w:r>
-      <w:proofErr w:type="gramEnd"/>
-    </w:p>
-    <w:p>
-      <w:pPr>
-        <w:pStyle w:val="Heading3"/>
-      </w:pPr>
-      <w:r>
+        <w:t>To change between the tabs simply click on the tabs as the top</w:t>
+      </w:r>
+    </w:p>
+    <w:p>
+      <w:bookmarkStart w:id="67" w:name="_Toc142993605"/>
+      <w:r>
+        <w:rPr>
+          <w:rStyle w:val="Heading2Char"/>
+        </w:rPr>
         <w:t>Graphics</w:t>
       </w:r>
       <w:r>
@@ -3965,6 +4443,7 @@
           </wp:inline>
         </w:drawing>
       </w:r>
+      <w:bookmarkEnd w:id="67"/>
     </w:p>
     <w:p>
       <w:r>
@@ -4087,21 +4566,18 @@
         </w:drawing>
       </w:r>
       <w:r>
-        <w:t xml:space="preserve">Here is the Colour selector menu, you can select from the basic colours but also by clicking the “Define Custom Colors” button the windows </w:t>
-      </w:r>
-      <w:proofErr w:type="gramStart"/>
-      <w:r>
-        <w:t>expands</w:t>
-      </w:r>
-      <w:proofErr w:type="gramEnd"/>
-      <w:r>
-        <w:t xml:space="preserve"> to show a colour selector. Simply adjust the colour selector to select the </w:t>
-      </w:r>
-      <w:proofErr w:type="gramStart"/>
-      <w:r>
-        <w:t>colour</w:t>
-      </w:r>
-      <w:proofErr w:type="gramEnd"/>
+        <w:t>Here is the Colour selector menu, you can select from the basic colours but also by clicking the “Define Custom Colors” button the windows expands to show a colour selector. Simply adjust the colour selector to select the colour</w:t>
+      </w:r>
+    </w:p>
+    <w:p>
+      <w:r>
+        <w:t>What does a green button mean, well it simply means that you have selected that colour and that it is saved.</w:t>
+      </w:r>
+    </w:p>
+    <w:p>
+      <w:r>
+        <w:t>NOTE: To save a colour scheme all buttons must be green before you hit apply</w:t>
+      </w:r>
     </w:p>
     <w:p/>
     <w:p>
@@ -4119,22 +4595,14 @@
         <w:pStyle w:val="Heading4"/>
       </w:pPr>
       <w:r>
-        <w:t>Preset and selecting a c</w:t>
-      </w:r>
-      <w:r>
-        <w:t xml:space="preserve">olour </w:t>
-      </w:r>
-      <w:proofErr w:type="gramStart"/>
-      <w:r>
-        <w:t>s</w:t>
-      </w:r>
-      <w:r>
-        <w:t>cheme</w:t>
-      </w:r>
-      <w:proofErr w:type="gramEnd"/>
-    </w:p>
-    <w:p>
-      <w:r>
+        <w:t>Preset and selecting a colour scheme</w:t>
+      </w:r>
+    </w:p>
+    <w:p>
+      <w:r>
+        <w:rPr>
+          <w:noProof/>
+        </w:rPr>
         <w:drawing>
           <wp:inline distT="0" distB="0" distL="0" distR="0" wp14:anchorId="14FBD2F4" wp14:editId="1BD89071">
             <wp:extent cx="1981372" cy="1402202"/>
@@ -4181,15 +4649,7 @@
       </w:r>
       <w:r>
         <w:br/>
-        <w:t xml:space="preserve">For custom colour schemes once you have created them, you’ll be asked to save them when you hit apply here you can enter a name and the scheme will be saved. To select a </w:t>
-      </w:r>
-      <w:proofErr w:type="gramStart"/>
-      <w:r>
-        <w:t>scheme</w:t>
-      </w:r>
-      <w:proofErr w:type="gramEnd"/>
-      <w:r>
-        <w:t xml:space="preserve"> you have created click on the drop down box under the buttons then click apply and the changes will be applied </w:t>
+        <w:t xml:space="preserve">For custom colour schemes once you have created them, you’ll be asked to save them when you hit apply here you can enter a name and the scheme will be saved. To select a scheme you have created click on the drop down box under the buttons then click apply and the changes will be applied </w:t>
       </w:r>
     </w:p>
     <w:p/>
@@ -4203,6 +4663,9 @@
     </w:p>
     <w:p>
       <w:r>
+        <w:rPr>
+          <w:noProof/>
+        </w:rPr>
         <w:drawing>
           <wp:inline distT="0" distB="0" distL="0" distR="0" wp14:anchorId="17687966" wp14:editId="1E05FFEB">
             <wp:extent cx="1920406" cy="777307"/>
@@ -4245,16 +4708,12 @@
         <w:t>Selecting a font allows you to change the look of the application.</w:t>
       </w:r>
       <w:r>
-        <w:t xml:space="preserve"> To select a font simply click on the drop box and select the font you wish to </w:t>
-      </w:r>
-      <w:proofErr w:type="gramStart"/>
-      <w:r>
-        <w:t>apply</w:t>
-      </w:r>
-      <w:proofErr w:type="gramEnd"/>
-    </w:p>
-    <w:p>
-      <w:r>
+        <w:t xml:space="preserve"> To select a font simply click on the drop box and select the font you wish to apply</w:t>
+      </w:r>
+    </w:p>
+    <w:p>
+      <w:r>
+        <w:lastRenderedPageBreak/>
         <w:br w:type="page"/>
       </w:r>
     </w:p>
@@ -4263,12 +4722,17 @@
       <w:pPr>
         <w:pStyle w:val="Heading3"/>
       </w:pPr>
+      <w:bookmarkStart w:id="68" w:name="_Toc142993606"/>
       <w:r>
         <w:t>Advanced</w:t>
       </w:r>
-    </w:p>
-    <w:p>
-      <w:r>
+      <w:bookmarkEnd w:id="68"/>
+    </w:p>
+    <w:p>
+      <w:r>
+        <w:rPr>
+          <w:noProof/>
+        </w:rPr>
         <w:drawing>
           <wp:inline distT="0" distB="0" distL="0" distR="0" wp14:anchorId="0EDCB7EB" wp14:editId="44886A45">
             <wp:extent cx="1249788" cy="411516"/>
@@ -4311,16 +4775,8 @@
         <w:rPr>
           <w:rStyle w:val="Heading4Char"/>
         </w:rPr>
-        <w:t xml:space="preserve">Launch on </w:t>
-      </w:r>
-      <w:proofErr w:type="spellStart"/>
-      <w:r>
-        <w:rPr>
-          <w:rStyle w:val="Heading4Char"/>
-        </w:rPr>
-        <w:t>start up</w:t>
-      </w:r>
-      <w:proofErr w:type="spellEnd"/>
+        <w:t>Launch on start up</w:t>
+      </w:r>
       <w:r>
         <w:br/>
         <w:t>launch the application on startup of your machine.</w:t>
@@ -4340,27 +4796,24 @@
         <w:br/>
       </w:r>
       <w:r>
-        <w:t xml:space="preserve">instead of going back to the login page when pressing the close button on the homepage the application </w:t>
-      </w:r>
-      <w:proofErr w:type="gramStart"/>
-      <w:r>
-        <w:t>exits</w:t>
-      </w:r>
-      <w:proofErr w:type="gramEnd"/>
-      <w:r>
-        <w:t xml:space="preserve"> </w:t>
+        <w:t xml:space="preserve">instead of going back to the login page when pressing the close button on the homepage the application exits </w:t>
       </w:r>
     </w:p>
     <w:p>
       <w:pPr>
         <w:pStyle w:val="Heading3"/>
       </w:pPr>
+      <w:bookmarkStart w:id="69" w:name="_Toc142993607"/>
       <w:r>
         <w:t>Saving</w:t>
       </w:r>
-    </w:p>
-    <w:p>
-      <w:r>
+      <w:bookmarkEnd w:id="69"/>
+    </w:p>
+    <w:p>
+      <w:r>
+        <w:rPr>
+          <w:noProof/>
+        </w:rPr>
         <w:drawing>
           <wp:inline distT="0" distB="0" distL="0" distR="0" wp14:anchorId="60AC4C1F" wp14:editId="4CF13E2B">
             <wp:extent cx="952583" cy="838273"/>
@@ -4431,13 +4884,15 @@
       <w:pPr>
         <w:pStyle w:val="Heading1"/>
       </w:pPr>
-      <w:bookmarkStart w:id="44" w:name="_Toc142383120"/>
-      <w:bookmarkStart w:id="45" w:name="_Toc142383139"/>
+      <w:bookmarkStart w:id="70" w:name="_Toc142383120"/>
+      <w:bookmarkStart w:id="71" w:name="_Toc142383139"/>
+      <w:bookmarkStart w:id="72" w:name="_Toc142993608"/>
       <w:r>
         <w:t>Errors</w:t>
       </w:r>
-      <w:bookmarkEnd w:id="44"/>
-      <w:bookmarkEnd w:id="45"/>
+      <w:bookmarkEnd w:id="70"/>
+      <w:bookmarkEnd w:id="71"/>
+      <w:bookmarkEnd w:id="72"/>
     </w:p>
     <w:p>
       <w:pPr>
@@ -4446,15 +4901,26 @@
           <w:rStyle w:val="Heading2Char"/>
         </w:rPr>
       </w:pPr>
+      <w:bookmarkStart w:id="73" w:name="_Toc142993609"/>
       <w:r>
         <w:rPr>
           <w:rStyle w:val="Heading2Char"/>
         </w:rPr>
-        <w:t xml:space="preserve">Universal error </w:t>
-      </w:r>
-    </w:p>
-    <w:p>
-      <w:r>
+        <w:t>Universal error</w:t>
+      </w:r>
+      <w:bookmarkEnd w:id="73"/>
+      <w:r>
+        <w:rPr>
+          <w:rStyle w:val="Heading2Char"/>
+        </w:rPr>
+        <w:t xml:space="preserve"> </w:t>
+      </w:r>
+    </w:p>
+    <w:p>
+      <w:r>
+        <w:rPr>
+          <w:noProof/>
+        </w:rPr>
         <w:drawing>
           <wp:inline distT="0" distB="0" distL="0" distR="0" wp14:anchorId="3D50A103" wp14:editId="593DBE77">
             <wp:extent cx="4092295" cy="1668925"/>
